--- a/NARCOS TP2.docx
+++ b/NARCOS TP2.docx
@@ -579,15 +579,7 @@
           <w:szCs w:val="24"/>
           <w:lang w:val="fr-BE"/>
         </w:rPr>
-        <w:t xml:space="preserve">, </w:t>
-      </w:r>
-      <w:r>
-        <w:rPr>
-          <w:sz w:val="24"/>
-          <w:szCs w:val="24"/>
-          <w:lang w:val="fr-BE"/>
-        </w:rPr>
-        <w:t>la première année</w:t>
+        <w:t>, la première année</w:t>
       </w:r>
       <w:r>
         <w:rPr>
@@ -781,40 +773,24 @@
     <w:p>
       <w:pPr>
         <w:pStyle w:val="Titre1"/>
-        <w:rPr>
-          <w:lang w:val="fr-BE"/>
-        </w:rPr>
-      </w:pPr>
-      <w:r>
-        <w:rPr>
-          <w:lang w:val="fr-BE"/>
-        </w:rPr>
+      </w:pPr>
+      <w:r>
         <w:t>Business case</w:t>
       </w:r>
     </w:p>
     <w:p>
       <w:pPr>
         <w:pStyle w:val="Titre2"/>
-        <w:rPr>
-          <w:lang w:val="fr-BE"/>
-        </w:rPr>
-      </w:pPr>
-      <w:r>
-        <w:rPr>
-          <w:lang w:val="fr-BE"/>
-        </w:rPr>
+      </w:pPr>
+      <w:proofErr w:type="spellStart"/>
+      <w:r>
         <w:t>Formule</w:t>
       </w:r>
-      <w:r>
-        <w:rPr>
-          <w:lang w:val="fr-BE"/>
-        </w:rPr>
+      <w:proofErr w:type="spellEnd"/>
+      <w:r>
         <w:t xml:space="preserve"> du NPV (Net P</w:t>
       </w:r>
       <w:r>
-        <w:rPr>
-          <w:lang w:val="fr-BE"/>
-        </w:rPr>
         <w:t>resent Value)</w:t>
       </w:r>
     </w:p>
@@ -861,14 +837,7 @@
                   <w:rFonts w:ascii="Cambria Math" w:hAnsi="Cambria Math"/>
                   <w:lang w:val="fr-BE"/>
                 </w:rPr>
-                <m:t>Equity</m:t>
-              </m:r>
-              <m:r>
-                <w:rPr>
-                  <w:rFonts w:ascii="Cambria Math" w:hAnsi="Cambria Math"/>
-                  <w:lang w:val="fr-BE"/>
-                </w:rPr>
-                <m:t>+Dettes</m:t>
+                <m:t>Equity+Dettes</m:t>
               </m:r>
             </m:den>
           </m:f>
@@ -933,14 +902,7 @@
                   <w:rFonts w:ascii="Cambria Math" w:hAnsi="Cambria Math"/>
                   <w:lang w:val="fr-BE"/>
                 </w:rPr>
-                <m:t>Equity</m:t>
-              </m:r>
-              <m:r>
-                <w:rPr>
-                  <w:rFonts w:ascii="Cambria Math" w:hAnsi="Cambria Math"/>
-                  <w:lang w:val="fr-BE"/>
-                </w:rPr>
-                <m:t>+Dettes</m:t>
+                <m:t>Equity+Dettes</m:t>
               </m:r>
             </m:den>
           </m:f>
@@ -978,14 +940,7 @@
               <w:rFonts w:ascii="Cambria Math" w:hAnsi="Cambria Math"/>
               <w:lang w:val="fr-BE"/>
             </w:rPr>
-            <m:t>(1-0.33</m:t>
-          </m:r>
-          <m:r>
-            <w:rPr>
-              <w:rFonts w:ascii="Cambria Math" w:hAnsi="Cambria Math"/>
-              <w:lang w:val="fr-BE"/>
-            </w:rPr>
-            <m:t>)</m:t>
+            <m:t>(1-0.33)</m:t>
           </m:r>
         </m:oMath>
       </m:oMathPara>
@@ -1669,8 +1624,8 @@
     </w:p>
     <w:tbl>
       <w:tblPr>
-        <w:tblpPr w:leftFromText="141" w:rightFromText="141" w:vertAnchor="text" w:horzAnchor="margin" w:tblpXSpec="center" w:tblpY="284"/>
-        <w:tblW w:w="10915" w:type="dxa"/>
+        <w:tblW w:w="9910" w:type="dxa"/>
+        <w:tblInd w:w="-342" w:type="dxa"/>
         <w:tblCellMar>
           <w:left w:w="70" w:type="dxa"/>
           <w:right w:w="70" w:type="dxa"/>
@@ -1678,21 +1633,21 @@
         <w:tblLook w:val="04A0" w:firstRow="1" w:lastRow="0" w:firstColumn="1" w:lastColumn="0" w:noHBand="0" w:noVBand="1"/>
       </w:tblPr>
       <w:tblGrid>
-        <w:gridCol w:w="2268"/>
-        <w:gridCol w:w="1418"/>
-        <w:gridCol w:w="1417"/>
-        <w:gridCol w:w="1560"/>
+        <w:gridCol w:w="1830"/>
+        <w:gridCol w:w="1276"/>
+        <w:gridCol w:w="1365"/>
+        <w:gridCol w:w="1328"/>
         <w:gridCol w:w="1417"/>
         <w:gridCol w:w="1418"/>
-        <w:gridCol w:w="1417"/>
+        <w:gridCol w:w="1276"/>
       </w:tblGrid>
       <w:tr>
         <w:trPr>
-          <w:trHeight w:val="290"/>
+          <w:trHeight w:val="255"/>
         </w:trPr>
         <w:tc>
           <w:tcPr>
-            <w:tcW w:w="2268" w:type="dxa"/>
+            <w:tcW w:w="1830" w:type="dxa"/>
             <w:tcBorders>
               <w:top w:val="single" w:sz="8" w:space="0" w:color="000000"/>
               <w:left w:val="nil"/>
@@ -1707,273 +1662,561 @@
           <w:p>
             <w:pPr>
               <w:spacing w:after="0" w:line="240" w:lineRule="auto"/>
-              <w:jc w:val="center"/>
-              <w:rPr>
-                <w:rFonts w:ascii="Calibri" w:eastAsia="Times New Roman" w:hAnsi="Calibri" w:cs="Calibri"/>
+              <w:rPr>
+                <w:rFonts w:eastAsia="Times New Roman" w:cstheme="minorHAnsi"/>
                 <w:b/>
                 <w:bCs/>
                 <w:color w:val="FFFFFF"/>
-                <w:lang w:val="fr-BE" w:eastAsia="fr-BE"/>
-              </w:rPr>
-            </w:pPr>
-            <w:r>
-              <w:rPr>
-                <w:rFonts w:ascii="Calibri" w:eastAsia="Times New Roman" w:hAnsi="Calibri" w:cs="Calibri"/>
+                <w:sz w:val="16"/>
+                <w:szCs w:val="16"/>
+                <w:lang w:val="fr-BE" w:eastAsia="fr-BE"/>
+              </w:rPr>
+            </w:pPr>
+            <w:proofErr w:type="spellStart"/>
+            <w:r>
+              <w:rPr>
+                <w:rFonts w:eastAsia="Times New Roman" w:cstheme="minorHAnsi"/>
                 <w:b/>
                 <w:bCs/>
                 <w:color w:val="FFFFFF"/>
-                <w:lang w:val="fr-BE" w:eastAsia="fr-BE"/>
-              </w:rPr>
-              <w:t>Anné</w:t>
-            </w:r>
-            <w:r>
-              <w:rPr>
-                <w:rFonts w:ascii="Calibri" w:eastAsia="Times New Roman" w:hAnsi="Calibri" w:cs="Calibri"/>
+                <w:sz w:val="16"/>
+                <w:szCs w:val="16"/>
+                <w:lang w:val="fr-BE" w:eastAsia="fr-BE"/>
+              </w:rPr>
+              <w:t>Annee</w:t>
+            </w:r>
+            <w:proofErr w:type="spellEnd"/>
+          </w:p>
+        </w:tc>
+        <w:tc>
+          <w:tcPr>
+            <w:tcW w:w="1276" w:type="dxa"/>
+            <w:tcBorders>
+              <w:top w:val="single" w:sz="8" w:space="0" w:color="000000"/>
+              <w:left w:val="nil"/>
+              <w:bottom w:val="single" w:sz="8" w:space="0" w:color="000000"/>
+              <w:right w:val="nil"/>
+            </w:tcBorders>
+            <w:shd w:val="clear" w:color="5B9BD5" w:fill="5B9BD5"/>
+            <w:noWrap/>
+            <w:vAlign w:val="bottom"/>
+            <w:hideMark/>
+          </w:tcPr>
+          <w:p>
+            <w:pPr>
+              <w:spacing w:after="0" w:line="240" w:lineRule="auto"/>
+              <w:rPr>
+                <w:rFonts w:eastAsia="Times New Roman" w:cstheme="minorHAnsi"/>
                 <w:b/>
                 <w:bCs/>
                 <w:color w:val="FFFFFF"/>
-                <w:lang w:val="fr-BE" w:eastAsia="fr-BE"/>
-              </w:rPr>
-              <w:t>e</w:t>
-            </w:r>
-          </w:p>
-        </w:tc>
-        <w:tc>
-          <w:tcPr>
-            <w:tcW w:w="1418" w:type="dxa"/>
-            <w:tcBorders>
-              <w:top w:val="single" w:sz="8" w:space="0" w:color="000000"/>
-              <w:left w:val="nil"/>
-              <w:bottom w:val="single" w:sz="8" w:space="0" w:color="000000"/>
-              <w:right w:val="nil"/>
-            </w:tcBorders>
-            <w:shd w:val="clear" w:color="5B9BD5" w:fill="5B9BD5"/>
-            <w:noWrap/>
-            <w:vAlign w:val="bottom"/>
-            <w:hideMark/>
-          </w:tcPr>
-          <w:p>
-            <w:pPr>
-              <w:spacing w:after="0" w:line="240" w:lineRule="auto"/>
-              <w:jc w:val="center"/>
-              <w:rPr>
-                <w:rFonts w:ascii="Calibri" w:eastAsia="Times New Roman" w:hAnsi="Calibri" w:cs="Calibri"/>
+                <w:sz w:val="16"/>
+                <w:szCs w:val="16"/>
+                <w:lang w:val="fr-BE" w:eastAsia="fr-BE"/>
+              </w:rPr>
+            </w:pPr>
+            <w:r>
+              <w:rPr>
+                <w:rFonts w:eastAsia="Times New Roman" w:cstheme="minorHAnsi"/>
                 <w:b/>
                 <w:bCs/>
                 <w:color w:val="FFFFFF"/>
-                <w:lang w:val="fr-BE" w:eastAsia="fr-BE"/>
-              </w:rPr>
-            </w:pPr>
-            <w:r>
-              <w:rPr>
-                <w:rFonts w:ascii="Calibri" w:eastAsia="Times New Roman" w:hAnsi="Calibri" w:cs="Calibri"/>
+                <w:sz w:val="16"/>
+                <w:szCs w:val="16"/>
+                <w:lang w:val="fr-BE" w:eastAsia="fr-BE"/>
+              </w:rPr>
+              <w:t>0</w:t>
+            </w:r>
+          </w:p>
+        </w:tc>
+        <w:tc>
+          <w:tcPr>
+            <w:tcW w:w="1365" w:type="dxa"/>
+            <w:tcBorders>
+              <w:top w:val="single" w:sz="8" w:space="0" w:color="000000"/>
+              <w:left w:val="nil"/>
+              <w:bottom w:val="single" w:sz="8" w:space="0" w:color="000000"/>
+              <w:right w:val="nil"/>
+            </w:tcBorders>
+            <w:shd w:val="clear" w:color="5B9BD5" w:fill="5B9BD5"/>
+            <w:noWrap/>
+            <w:vAlign w:val="bottom"/>
+            <w:hideMark/>
+          </w:tcPr>
+          <w:p>
+            <w:pPr>
+              <w:spacing w:after="0" w:line="240" w:lineRule="auto"/>
+              <w:rPr>
+                <w:rFonts w:eastAsia="Times New Roman" w:cstheme="minorHAnsi"/>
                 <w:b/>
                 <w:bCs/>
                 <w:color w:val="FFFFFF"/>
-                <w:lang w:val="fr-BE" w:eastAsia="fr-BE"/>
-              </w:rPr>
-              <w:t>0</w:t>
-            </w:r>
-          </w:p>
-        </w:tc>
-        <w:tc>
-          <w:tcPr>
-            <w:tcW w:w="1417" w:type="dxa"/>
-            <w:tcBorders>
-              <w:top w:val="single" w:sz="8" w:space="0" w:color="000000"/>
-              <w:left w:val="nil"/>
-              <w:bottom w:val="single" w:sz="8" w:space="0" w:color="000000"/>
-              <w:right w:val="nil"/>
-            </w:tcBorders>
-            <w:shd w:val="clear" w:color="5B9BD5" w:fill="5B9BD5"/>
-            <w:noWrap/>
-            <w:vAlign w:val="bottom"/>
-            <w:hideMark/>
-          </w:tcPr>
-          <w:p>
-            <w:pPr>
-              <w:spacing w:after="0" w:line="240" w:lineRule="auto"/>
-              <w:jc w:val="center"/>
-              <w:rPr>
-                <w:rFonts w:ascii="Calibri" w:eastAsia="Times New Roman" w:hAnsi="Calibri" w:cs="Calibri"/>
+                <w:sz w:val="16"/>
+                <w:szCs w:val="16"/>
+                <w:lang w:val="fr-BE" w:eastAsia="fr-BE"/>
+              </w:rPr>
+            </w:pPr>
+            <w:r>
+              <w:rPr>
+                <w:rFonts w:eastAsia="Times New Roman" w:cstheme="minorHAnsi"/>
                 <w:b/>
                 <w:bCs/>
                 <w:color w:val="FFFFFF"/>
-                <w:lang w:val="fr-BE" w:eastAsia="fr-BE"/>
-              </w:rPr>
-            </w:pPr>
-            <w:r>
-              <w:rPr>
-                <w:rFonts w:ascii="Calibri" w:eastAsia="Times New Roman" w:hAnsi="Calibri" w:cs="Calibri"/>
+                <w:sz w:val="16"/>
+                <w:szCs w:val="16"/>
+                <w:lang w:val="fr-BE" w:eastAsia="fr-BE"/>
+              </w:rPr>
+              <w:t>1</w:t>
+            </w:r>
+          </w:p>
+        </w:tc>
+        <w:tc>
+          <w:tcPr>
+            <w:tcW w:w="1328" w:type="dxa"/>
+            <w:tcBorders>
+              <w:top w:val="single" w:sz="8" w:space="0" w:color="000000"/>
+              <w:left w:val="nil"/>
+              <w:bottom w:val="single" w:sz="8" w:space="0" w:color="000000"/>
+              <w:right w:val="nil"/>
+            </w:tcBorders>
+            <w:shd w:val="clear" w:color="5B9BD5" w:fill="5B9BD5"/>
+            <w:noWrap/>
+            <w:vAlign w:val="bottom"/>
+            <w:hideMark/>
+          </w:tcPr>
+          <w:p>
+            <w:pPr>
+              <w:spacing w:after="0" w:line="240" w:lineRule="auto"/>
+              <w:rPr>
+                <w:rFonts w:eastAsia="Times New Roman" w:cstheme="minorHAnsi"/>
                 <w:b/>
                 <w:bCs/>
                 <w:color w:val="FFFFFF"/>
-                <w:lang w:val="fr-BE" w:eastAsia="fr-BE"/>
-              </w:rPr>
-              <w:t>1</w:t>
-            </w:r>
-          </w:p>
-        </w:tc>
-        <w:tc>
-          <w:tcPr>
-            <w:tcW w:w="1560" w:type="dxa"/>
-            <w:tcBorders>
-              <w:top w:val="single" w:sz="8" w:space="0" w:color="000000"/>
-              <w:left w:val="nil"/>
-              <w:bottom w:val="single" w:sz="8" w:space="0" w:color="000000"/>
-              <w:right w:val="nil"/>
-            </w:tcBorders>
-            <w:shd w:val="clear" w:color="5B9BD5" w:fill="5B9BD5"/>
-            <w:noWrap/>
-            <w:vAlign w:val="bottom"/>
-            <w:hideMark/>
-          </w:tcPr>
-          <w:p>
-            <w:pPr>
-              <w:spacing w:after="0" w:line="240" w:lineRule="auto"/>
-              <w:jc w:val="center"/>
-              <w:rPr>
-                <w:rFonts w:ascii="Calibri" w:eastAsia="Times New Roman" w:hAnsi="Calibri" w:cs="Calibri"/>
+                <w:sz w:val="16"/>
+                <w:szCs w:val="16"/>
+                <w:lang w:val="fr-BE" w:eastAsia="fr-BE"/>
+              </w:rPr>
+            </w:pPr>
+            <w:r>
+              <w:rPr>
+                <w:rFonts w:eastAsia="Times New Roman" w:cstheme="minorHAnsi"/>
                 <w:b/>
                 <w:bCs/>
                 <w:color w:val="FFFFFF"/>
-                <w:lang w:val="fr-BE" w:eastAsia="fr-BE"/>
-              </w:rPr>
-            </w:pPr>
-            <w:r>
-              <w:rPr>
-                <w:rFonts w:ascii="Calibri" w:eastAsia="Times New Roman" w:hAnsi="Calibri" w:cs="Calibri"/>
+                <w:sz w:val="16"/>
+                <w:szCs w:val="16"/>
+                <w:lang w:val="fr-BE" w:eastAsia="fr-BE"/>
+              </w:rPr>
+              <w:t>2</w:t>
+            </w:r>
+          </w:p>
+        </w:tc>
+        <w:tc>
+          <w:tcPr>
+            <w:tcW w:w="1417" w:type="dxa"/>
+            <w:tcBorders>
+              <w:top w:val="single" w:sz="8" w:space="0" w:color="000000"/>
+              <w:left w:val="nil"/>
+              <w:bottom w:val="single" w:sz="8" w:space="0" w:color="000000"/>
+              <w:right w:val="nil"/>
+            </w:tcBorders>
+            <w:shd w:val="clear" w:color="5B9BD5" w:fill="5B9BD5"/>
+            <w:noWrap/>
+            <w:vAlign w:val="bottom"/>
+            <w:hideMark/>
+          </w:tcPr>
+          <w:p>
+            <w:pPr>
+              <w:spacing w:after="0" w:line="240" w:lineRule="auto"/>
+              <w:rPr>
+                <w:rFonts w:eastAsia="Times New Roman" w:cstheme="minorHAnsi"/>
                 <w:b/>
                 <w:bCs/>
                 <w:color w:val="FFFFFF"/>
-                <w:lang w:val="fr-BE" w:eastAsia="fr-BE"/>
-              </w:rPr>
-              <w:t>2</w:t>
-            </w:r>
-          </w:p>
-        </w:tc>
-        <w:tc>
-          <w:tcPr>
-            <w:tcW w:w="1417" w:type="dxa"/>
-            <w:tcBorders>
-              <w:top w:val="single" w:sz="8" w:space="0" w:color="000000"/>
-              <w:left w:val="nil"/>
-              <w:bottom w:val="single" w:sz="8" w:space="0" w:color="000000"/>
-              <w:right w:val="nil"/>
-            </w:tcBorders>
-            <w:shd w:val="clear" w:color="5B9BD5" w:fill="5B9BD5"/>
-            <w:noWrap/>
-            <w:vAlign w:val="bottom"/>
-            <w:hideMark/>
-          </w:tcPr>
-          <w:p>
-            <w:pPr>
-              <w:spacing w:after="0" w:line="240" w:lineRule="auto"/>
-              <w:jc w:val="center"/>
-              <w:rPr>
-                <w:rFonts w:ascii="Calibri" w:eastAsia="Times New Roman" w:hAnsi="Calibri" w:cs="Calibri"/>
+                <w:sz w:val="16"/>
+                <w:szCs w:val="16"/>
+                <w:lang w:val="fr-BE" w:eastAsia="fr-BE"/>
+              </w:rPr>
+            </w:pPr>
+            <w:r>
+              <w:rPr>
+                <w:rFonts w:eastAsia="Times New Roman" w:cstheme="minorHAnsi"/>
                 <w:b/>
                 <w:bCs/>
                 <w:color w:val="FFFFFF"/>
-                <w:lang w:val="fr-BE" w:eastAsia="fr-BE"/>
-              </w:rPr>
-            </w:pPr>
-            <w:r>
-              <w:rPr>
-                <w:rFonts w:ascii="Calibri" w:eastAsia="Times New Roman" w:hAnsi="Calibri" w:cs="Calibri"/>
+                <w:sz w:val="16"/>
+                <w:szCs w:val="16"/>
+                <w:lang w:val="fr-BE" w:eastAsia="fr-BE"/>
+              </w:rPr>
+              <w:t>3</w:t>
+            </w:r>
+          </w:p>
+        </w:tc>
+        <w:tc>
+          <w:tcPr>
+            <w:tcW w:w="1418" w:type="dxa"/>
+            <w:tcBorders>
+              <w:top w:val="single" w:sz="8" w:space="0" w:color="000000"/>
+              <w:left w:val="nil"/>
+              <w:bottom w:val="single" w:sz="8" w:space="0" w:color="000000"/>
+              <w:right w:val="nil"/>
+            </w:tcBorders>
+            <w:shd w:val="clear" w:color="5B9BD5" w:fill="5B9BD5"/>
+            <w:noWrap/>
+            <w:vAlign w:val="bottom"/>
+            <w:hideMark/>
+          </w:tcPr>
+          <w:p>
+            <w:pPr>
+              <w:spacing w:after="0" w:line="240" w:lineRule="auto"/>
+              <w:rPr>
+                <w:rFonts w:eastAsia="Times New Roman" w:cstheme="minorHAnsi"/>
                 <w:b/>
                 <w:bCs/>
                 <w:color w:val="FFFFFF"/>
-                <w:lang w:val="fr-BE" w:eastAsia="fr-BE"/>
-              </w:rPr>
-              <w:t>3</w:t>
-            </w:r>
-          </w:p>
-        </w:tc>
-        <w:tc>
-          <w:tcPr>
-            <w:tcW w:w="1418" w:type="dxa"/>
-            <w:tcBorders>
-              <w:top w:val="single" w:sz="8" w:space="0" w:color="000000"/>
-              <w:left w:val="nil"/>
-              <w:bottom w:val="single" w:sz="8" w:space="0" w:color="000000"/>
-              <w:right w:val="nil"/>
-            </w:tcBorders>
-            <w:shd w:val="clear" w:color="5B9BD5" w:fill="5B9BD5"/>
-            <w:noWrap/>
-            <w:vAlign w:val="bottom"/>
-            <w:hideMark/>
-          </w:tcPr>
-          <w:p>
-            <w:pPr>
-              <w:spacing w:after="0" w:line="240" w:lineRule="auto"/>
-              <w:jc w:val="center"/>
-              <w:rPr>
-                <w:rFonts w:ascii="Calibri" w:eastAsia="Times New Roman" w:hAnsi="Calibri" w:cs="Calibri"/>
+                <w:sz w:val="16"/>
+                <w:szCs w:val="16"/>
+                <w:lang w:val="fr-BE" w:eastAsia="fr-BE"/>
+              </w:rPr>
+            </w:pPr>
+            <w:r>
+              <w:rPr>
+                <w:rFonts w:eastAsia="Times New Roman" w:cstheme="minorHAnsi"/>
                 <w:b/>
                 <w:bCs/>
                 <w:color w:val="FFFFFF"/>
-                <w:lang w:val="fr-BE" w:eastAsia="fr-BE"/>
-              </w:rPr>
-            </w:pPr>
-            <w:r>
-              <w:rPr>
-                <w:rFonts w:ascii="Calibri" w:eastAsia="Times New Roman" w:hAnsi="Calibri" w:cs="Calibri"/>
+                <w:sz w:val="16"/>
+                <w:szCs w:val="16"/>
+                <w:lang w:val="fr-BE" w:eastAsia="fr-BE"/>
+              </w:rPr>
+              <w:t>4</w:t>
+            </w:r>
+          </w:p>
+        </w:tc>
+        <w:tc>
+          <w:tcPr>
+            <w:tcW w:w="1276" w:type="dxa"/>
+            <w:tcBorders>
+              <w:top w:val="single" w:sz="8" w:space="0" w:color="000000"/>
+              <w:left w:val="nil"/>
+              <w:bottom w:val="single" w:sz="8" w:space="0" w:color="000000"/>
+              <w:right w:val="nil"/>
+            </w:tcBorders>
+            <w:shd w:val="clear" w:color="5B9BD5" w:fill="5B9BD5"/>
+            <w:noWrap/>
+            <w:vAlign w:val="bottom"/>
+            <w:hideMark/>
+          </w:tcPr>
+          <w:p>
+            <w:pPr>
+              <w:spacing w:after="0" w:line="240" w:lineRule="auto"/>
+              <w:rPr>
+                <w:rFonts w:eastAsia="Times New Roman" w:cstheme="minorHAnsi"/>
                 <w:b/>
                 <w:bCs/>
                 <w:color w:val="FFFFFF"/>
-                <w:lang w:val="fr-BE" w:eastAsia="fr-BE"/>
-              </w:rPr>
-              <w:t>4</w:t>
-            </w:r>
-          </w:p>
-        </w:tc>
-        <w:tc>
-          <w:tcPr>
-            <w:tcW w:w="1417" w:type="dxa"/>
-            <w:tcBorders>
-              <w:top w:val="single" w:sz="8" w:space="0" w:color="000000"/>
-              <w:left w:val="nil"/>
-              <w:bottom w:val="single" w:sz="8" w:space="0" w:color="000000"/>
-              <w:right w:val="nil"/>
-            </w:tcBorders>
-            <w:shd w:val="clear" w:color="5B9BD5" w:fill="5B9BD5"/>
-            <w:noWrap/>
-            <w:vAlign w:val="bottom"/>
-            <w:hideMark/>
-          </w:tcPr>
-          <w:p>
-            <w:pPr>
-              <w:spacing w:after="0" w:line="240" w:lineRule="auto"/>
-              <w:jc w:val="center"/>
-              <w:rPr>
-                <w:rFonts w:ascii="Calibri" w:eastAsia="Times New Roman" w:hAnsi="Calibri" w:cs="Calibri"/>
+                <w:sz w:val="16"/>
+                <w:szCs w:val="16"/>
+                <w:lang w:val="fr-BE" w:eastAsia="fr-BE"/>
+              </w:rPr>
+            </w:pPr>
+            <w:r>
+              <w:rPr>
+                <w:rFonts w:eastAsia="Times New Roman" w:cstheme="minorHAnsi"/>
                 <w:b/>
                 <w:bCs/>
                 <w:color w:val="FFFFFF"/>
-                <w:lang w:val="fr-BE" w:eastAsia="fr-BE"/>
-              </w:rPr>
-            </w:pPr>
-            <w:r>
-              <w:rPr>
-                <w:rFonts w:ascii="Calibri" w:eastAsia="Times New Roman" w:hAnsi="Calibri" w:cs="Calibri"/>
+                <w:sz w:val="16"/>
+                <w:szCs w:val="16"/>
+                <w:lang w:val="fr-BE" w:eastAsia="fr-BE"/>
+              </w:rPr>
+              <w:t>5</w:t>
+            </w:r>
+          </w:p>
+        </w:tc>
+      </w:tr>
+      <w:tr>
+        <w:trPr>
+          <w:trHeight w:val="255"/>
+        </w:trPr>
+        <w:tc>
+          <w:tcPr>
+            <w:tcW w:w="1830" w:type="dxa"/>
+            <w:tcBorders>
+              <w:top w:val="nil"/>
+              <w:left w:val="nil"/>
+              <w:bottom w:val="nil"/>
+              <w:right w:val="nil"/>
+            </w:tcBorders>
+            <w:shd w:val="clear" w:color="5B9BD5" w:fill="5B9BD5"/>
+            <w:noWrap/>
+            <w:vAlign w:val="bottom"/>
+            <w:hideMark/>
+          </w:tcPr>
+          <w:p>
+            <w:pPr>
+              <w:spacing w:after="0" w:line="240" w:lineRule="auto"/>
+              <w:jc w:val="center"/>
+              <w:rPr>
+                <w:rFonts w:eastAsia="Times New Roman" w:cstheme="minorHAnsi"/>
                 <w:b/>
                 <w:bCs/>
                 <w:color w:val="FFFFFF"/>
-                <w:lang w:val="fr-BE" w:eastAsia="fr-BE"/>
-              </w:rPr>
-              <w:t>5</w:t>
+                <w:sz w:val="16"/>
+                <w:szCs w:val="16"/>
+                <w:lang w:val="fr-BE" w:eastAsia="fr-BE"/>
+              </w:rPr>
+            </w:pPr>
+            <w:r>
+              <w:rPr>
+                <w:rFonts w:eastAsia="Times New Roman" w:cstheme="minorHAnsi"/>
+                <w:b/>
+                <w:bCs/>
+                <w:color w:val="FFFFFF"/>
+                <w:sz w:val="16"/>
+                <w:szCs w:val="16"/>
+                <w:lang w:val="fr-BE" w:eastAsia="fr-BE"/>
+              </w:rPr>
+              <w:t>Volume</w:t>
+            </w:r>
+          </w:p>
+        </w:tc>
+        <w:tc>
+          <w:tcPr>
+            <w:tcW w:w="1276" w:type="dxa"/>
+            <w:tcBorders>
+              <w:top w:val="nil"/>
+              <w:left w:val="nil"/>
+              <w:bottom w:val="nil"/>
+              <w:right w:val="nil"/>
+            </w:tcBorders>
+            <w:shd w:val="clear" w:color="D9D9D9" w:fill="D9D9D9"/>
+            <w:noWrap/>
+            <w:vAlign w:val="bottom"/>
+            <w:hideMark/>
+          </w:tcPr>
+          <w:p>
+            <w:pPr>
+              <w:spacing w:after="0" w:line="240" w:lineRule="auto"/>
+              <w:jc w:val="right"/>
+              <w:rPr>
+                <w:rFonts w:eastAsia="Times New Roman" w:cstheme="minorHAnsi"/>
+                <w:color w:val="000000"/>
+                <w:sz w:val="16"/>
+                <w:szCs w:val="16"/>
+                <w:lang w:val="fr-BE" w:eastAsia="fr-BE"/>
+              </w:rPr>
+            </w:pPr>
+            <w:r>
+              <w:rPr>
+                <w:rFonts w:eastAsia="Times New Roman" w:cstheme="minorHAnsi"/>
+                <w:color w:val="000000"/>
+                <w:sz w:val="16"/>
+                <w:szCs w:val="16"/>
+                <w:lang w:val="fr-BE" w:eastAsia="fr-BE"/>
+              </w:rPr>
+              <w:t>0,00</w:t>
+            </w:r>
+          </w:p>
+        </w:tc>
+        <w:tc>
+          <w:tcPr>
+            <w:tcW w:w="1365" w:type="dxa"/>
+            <w:tcBorders>
+              <w:top w:val="nil"/>
+              <w:left w:val="nil"/>
+              <w:bottom w:val="nil"/>
+              <w:right w:val="nil"/>
+            </w:tcBorders>
+            <w:shd w:val="clear" w:color="D9D9D9" w:fill="D9D9D9"/>
+            <w:noWrap/>
+            <w:vAlign w:val="bottom"/>
+            <w:hideMark/>
+          </w:tcPr>
+          <w:p>
+            <w:pPr>
+              <w:spacing w:after="0" w:line="240" w:lineRule="auto"/>
+              <w:jc w:val="right"/>
+              <w:rPr>
+                <w:rFonts w:eastAsia="Times New Roman" w:cstheme="minorHAnsi"/>
+                <w:color w:val="000000"/>
+                <w:sz w:val="16"/>
+                <w:szCs w:val="16"/>
+                <w:lang w:val="fr-BE" w:eastAsia="fr-BE"/>
+              </w:rPr>
+            </w:pPr>
+            <w:r>
+              <w:rPr>
+                <w:rFonts w:eastAsia="Times New Roman" w:cstheme="minorHAnsi"/>
+                <w:color w:val="000000"/>
+                <w:sz w:val="16"/>
+                <w:szCs w:val="16"/>
+                <w:lang w:val="fr-BE" w:eastAsia="fr-BE"/>
+              </w:rPr>
+              <w:t>50.000,00</w:t>
+            </w:r>
+          </w:p>
+        </w:tc>
+        <w:tc>
+          <w:tcPr>
+            <w:tcW w:w="1328" w:type="dxa"/>
+            <w:tcBorders>
+              <w:top w:val="nil"/>
+              <w:left w:val="nil"/>
+              <w:bottom w:val="nil"/>
+              <w:right w:val="nil"/>
+            </w:tcBorders>
+            <w:shd w:val="clear" w:color="D9D9D9" w:fill="D9D9D9"/>
+            <w:noWrap/>
+            <w:vAlign w:val="bottom"/>
+            <w:hideMark/>
+          </w:tcPr>
+          <w:p>
+            <w:pPr>
+              <w:spacing w:after="0" w:line="240" w:lineRule="auto"/>
+              <w:jc w:val="right"/>
+              <w:rPr>
+                <w:rFonts w:eastAsia="Times New Roman" w:cstheme="minorHAnsi"/>
+                <w:color w:val="000000"/>
+                <w:sz w:val="16"/>
+                <w:szCs w:val="16"/>
+                <w:lang w:val="fr-BE" w:eastAsia="fr-BE"/>
+              </w:rPr>
+            </w:pPr>
+            <w:r>
+              <w:rPr>
+                <w:rFonts w:eastAsia="Times New Roman" w:cstheme="minorHAnsi"/>
+                <w:color w:val="000000"/>
+                <w:sz w:val="16"/>
+                <w:szCs w:val="16"/>
+                <w:lang w:val="fr-BE" w:eastAsia="fr-BE"/>
+              </w:rPr>
+              <w:t>1.800.000,00</w:t>
+            </w:r>
+          </w:p>
+        </w:tc>
+        <w:tc>
+          <w:tcPr>
+            <w:tcW w:w="1417" w:type="dxa"/>
+            <w:tcBorders>
+              <w:top w:val="nil"/>
+              <w:left w:val="nil"/>
+              <w:bottom w:val="nil"/>
+              <w:right w:val="nil"/>
+            </w:tcBorders>
+            <w:shd w:val="clear" w:color="D9D9D9" w:fill="D9D9D9"/>
+            <w:noWrap/>
+            <w:vAlign w:val="bottom"/>
+            <w:hideMark/>
+          </w:tcPr>
+          <w:p>
+            <w:pPr>
+              <w:spacing w:after="0" w:line="240" w:lineRule="auto"/>
+              <w:jc w:val="right"/>
+              <w:rPr>
+                <w:rFonts w:eastAsia="Times New Roman" w:cstheme="minorHAnsi"/>
+                <w:color w:val="000000"/>
+                <w:sz w:val="16"/>
+                <w:szCs w:val="16"/>
+                <w:lang w:val="fr-BE" w:eastAsia="fr-BE"/>
+              </w:rPr>
+            </w:pPr>
+            <w:r>
+              <w:rPr>
+                <w:rFonts w:eastAsia="Times New Roman" w:cstheme="minorHAnsi"/>
+                <w:color w:val="000000"/>
+                <w:sz w:val="16"/>
+                <w:szCs w:val="16"/>
+                <w:lang w:val="fr-BE" w:eastAsia="fr-BE"/>
+              </w:rPr>
+              <w:t>2.000.000,00</w:t>
+            </w:r>
+          </w:p>
+        </w:tc>
+        <w:tc>
+          <w:tcPr>
+            <w:tcW w:w="1418" w:type="dxa"/>
+            <w:tcBorders>
+              <w:top w:val="nil"/>
+              <w:left w:val="nil"/>
+              <w:bottom w:val="nil"/>
+              <w:right w:val="nil"/>
+            </w:tcBorders>
+            <w:shd w:val="clear" w:color="D9D9D9" w:fill="D9D9D9"/>
+            <w:noWrap/>
+            <w:vAlign w:val="bottom"/>
+            <w:hideMark/>
+          </w:tcPr>
+          <w:p>
+            <w:pPr>
+              <w:spacing w:after="0" w:line="240" w:lineRule="auto"/>
+              <w:jc w:val="right"/>
+              <w:rPr>
+                <w:rFonts w:eastAsia="Times New Roman" w:cstheme="minorHAnsi"/>
+                <w:color w:val="000000"/>
+                <w:sz w:val="16"/>
+                <w:szCs w:val="16"/>
+                <w:lang w:val="fr-BE" w:eastAsia="fr-BE"/>
+              </w:rPr>
+            </w:pPr>
+            <w:r>
+              <w:rPr>
+                <w:rFonts w:eastAsia="Times New Roman" w:cstheme="minorHAnsi"/>
+                <w:color w:val="000000"/>
+                <w:sz w:val="16"/>
+                <w:szCs w:val="16"/>
+                <w:lang w:val="fr-BE" w:eastAsia="fr-BE"/>
+              </w:rPr>
+              <w:t>2.000.000,00</w:t>
+            </w:r>
+          </w:p>
+        </w:tc>
+        <w:tc>
+          <w:tcPr>
+            <w:tcW w:w="1276" w:type="dxa"/>
+            <w:tcBorders>
+              <w:top w:val="nil"/>
+              <w:left w:val="nil"/>
+              <w:bottom w:val="nil"/>
+              <w:right w:val="nil"/>
+            </w:tcBorders>
+            <w:shd w:val="clear" w:color="D9D9D9" w:fill="D9D9D9"/>
+            <w:noWrap/>
+            <w:vAlign w:val="bottom"/>
+            <w:hideMark/>
+          </w:tcPr>
+          <w:p>
+            <w:pPr>
+              <w:spacing w:after="0" w:line="240" w:lineRule="auto"/>
+              <w:jc w:val="right"/>
+              <w:rPr>
+                <w:rFonts w:eastAsia="Times New Roman" w:cstheme="minorHAnsi"/>
+                <w:color w:val="000000"/>
+                <w:sz w:val="16"/>
+                <w:szCs w:val="16"/>
+                <w:lang w:val="fr-BE" w:eastAsia="fr-BE"/>
+              </w:rPr>
+            </w:pPr>
+            <w:r>
+              <w:rPr>
+                <w:rFonts w:eastAsia="Times New Roman" w:cstheme="minorHAnsi"/>
+                <w:color w:val="000000"/>
+                <w:sz w:val="16"/>
+                <w:szCs w:val="16"/>
+                <w:lang w:val="fr-BE" w:eastAsia="fr-BE"/>
+              </w:rPr>
+              <w:t>1.800.000,00</w:t>
             </w:r>
           </w:p>
         </w:tc>
       </w:tr>
       <w:tr>
         <w:trPr>
-          <w:trHeight w:val="290"/>
+          <w:trHeight w:val="255"/>
         </w:trPr>
         <w:tc>
           <w:tcPr>
-            <w:tcW w:w="2268" w:type="dxa"/>
+            <w:tcW w:w="1830" w:type="dxa"/>
             <w:tcBorders>
               <w:top w:val="nil"/>
               <w:left w:val="nil"/>
@@ -1988,23 +2231,180 @@
           <w:p>
             <w:pPr>
               <w:spacing w:after="0" w:line="240" w:lineRule="auto"/>
-              <w:rPr>
-                <w:rFonts w:ascii="Calibri" w:eastAsia="Times New Roman" w:hAnsi="Calibri" w:cs="Calibri"/>
+              <w:jc w:val="center"/>
+              <w:rPr>
+                <w:rFonts w:eastAsia="Times New Roman" w:cstheme="minorHAnsi"/>
                 <w:b/>
                 <w:bCs/>
                 <w:color w:val="FFFFFF"/>
-                <w:lang w:val="fr-BE" w:eastAsia="fr-BE"/>
-              </w:rPr>
-            </w:pPr>
-            <w:r>
-              <w:rPr>
-                <w:rFonts w:ascii="Calibri" w:eastAsia="Times New Roman" w:hAnsi="Calibri" w:cs="Calibri"/>
+                <w:sz w:val="16"/>
+                <w:szCs w:val="16"/>
+                <w:lang w:val="fr-BE" w:eastAsia="fr-BE"/>
+              </w:rPr>
+            </w:pPr>
+            <w:r>
+              <w:rPr>
+                <w:rFonts w:eastAsia="Times New Roman" w:cstheme="minorHAnsi"/>
                 <w:b/>
                 <w:bCs/>
                 <w:color w:val="FFFFFF"/>
-                <w:lang w:val="fr-BE" w:eastAsia="fr-BE"/>
-              </w:rPr>
-              <w:t>Volume</w:t>
+                <w:sz w:val="16"/>
+                <w:szCs w:val="16"/>
+                <w:lang w:val="fr-BE" w:eastAsia="fr-BE"/>
+              </w:rPr>
+              <w:t>Prix unitaire</w:t>
+            </w:r>
+          </w:p>
+        </w:tc>
+        <w:tc>
+          <w:tcPr>
+            <w:tcW w:w="1276" w:type="dxa"/>
+            <w:tcBorders>
+              <w:top w:val="nil"/>
+              <w:left w:val="nil"/>
+              <w:bottom w:val="nil"/>
+              <w:right w:val="nil"/>
+            </w:tcBorders>
+            <w:shd w:val="clear" w:color="auto" w:fill="auto"/>
+            <w:noWrap/>
+            <w:vAlign w:val="bottom"/>
+            <w:hideMark/>
+          </w:tcPr>
+          <w:p>
+            <w:pPr>
+              <w:spacing w:after="0" w:line="240" w:lineRule="auto"/>
+              <w:jc w:val="right"/>
+              <w:rPr>
+                <w:rFonts w:eastAsia="Times New Roman" w:cstheme="minorHAnsi"/>
+                <w:color w:val="000000"/>
+                <w:sz w:val="16"/>
+                <w:szCs w:val="16"/>
+                <w:lang w:val="fr-BE" w:eastAsia="fr-BE"/>
+              </w:rPr>
+            </w:pPr>
+            <w:r>
+              <w:rPr>
+                <w:rFonts w:eastAsia="Times New Roman" w:cstheme="minorHAnsi"/>
+                <w:color w:val="000000"/>
+                <w:sz w:val="16"/>
+                <w:szCs w:val="16"/>
+                <w:lang w:val="fr-BE" w:eastAsia="fr-BE"/>
+              </w:rPr>
+              <w:t>0,00 €</w:t>
+            </w:r>
+          </w:p>
+        </w:tc>
+        <w:tc>
+          <w:tcPr>
+            <w:tcW w:w="1365" w:type="dxa"/>
+            <w:tcBorders>
+              <w:top w:val="nil"/>
+              <w:left w:val="nil"/>
+              <w:bottom w:val="nil"/>
+              <w:right w:val="nil"/>
+            </w:tcBorders>
+            <w:shd w:val="clear" w:color="auto" w:fill="auto"/>
+            <w:noWrap/>
+            <w:vAlign w:val="bottom"/>
+            <w:hideMark/>
+          </w:tcPr>
+          <w:p>
+            <w:pPr>
+              <w:spacing w:after="0" w:line="240" w:lineRule="auto"/>
+              <w:jc w:val="right"/>
+              <w:rPr>
+                <w:rFonts w:eastAsia="Times New Roman" w:cstheme="minorHAnsi"/>
+                <w:color w:val="000000"/>
+                <w:sz w:val="16"/>
+                <w:szCs w:val="16"/>
+                <w:lang w:val="fr-BE" w:eastAsia="fr-BE"/>
+              </w:rPr>
+            </w:pPr>
+            <w:r>
+              <w:rPr>
+                <w:rFonts w:eastAsia="Times New Roman" w:cstheme="minorHAnsi"/>
+                <w:color w:val="000000"/>
+                <w:sz w:val="16"/>
+                <w:szCs w:val="16"/>
+                <w:lang w:val="fr-BE" w:eastAsia="fr-BE"/>
+              </w:rPr>
+              <w:t>35,00 €</w:t>
+            </w:r>
+          </w:p>
+        </w:tc>
+        <w:tc>
+          <w:tcPr>
+            <w:tcW w:w="1328" w:type="dxa"/>
+            <w:tcBorders>
+              <w:top w:val="nil"/>
+              <w:left w:val="nil"/>
+              <w:bottom w:val="nil"/>
+              <w:right w:val="nil"/>
+            </w:tcBorders>
+            <w:shd w:val="clear" w:color="auto" w:fill="auto"/>
+            <w:noWrap/>
+            <w:vAlign w:val="bottom"/>
+            <w:hideMark/>
+          </w:tcPr>
+          <w:p>
+            <w:pPr>
+              <w:spacing w:after="0" w:line="240" w:lineRule="auto"/>
+              <w:jc w:val="right"/>
+              <w:rPr>
+                <w:rFonts w:eastAsia="Times New Roman" w:cstheme="minorHAnsi"/>
+                <w:color w:val="000000"/>
+                <w:sz w:val="16"/>
+                <w:szCs w:val="16"/>
+                <w:lang w:val="fr-BE" w:eastAsia="fr-BE"/>
+              </w:rPr>
+            </w:pPr>
+            <w:r>
+              <w:rPr>
+                <w:rFonts w:eastAsia="Times New Roman" w:cstheme="minorHAnsi"/>
+                <w:color w:val="000000"/>
+                <w:sz w:val="16"/>
+                <w:szCs w:val="16"/>
+                <w:lang w:val="fr-BE" w:eastAsia="fr-BE"/>
+              </w:rPr>
+              <w:t>15,00 €</w:t>
+            </w:r>
+          </w:p>
+        </w:tc>
+        <w:tc>
+          <w:tcPr>
+            <w:tcW w:w="1417" w:type="dxa"/>
+            <w:tcBorders>
+              <w:top w:val="nil"/>
+              <w:left w:val="nil"/>
+              <w:bottom w:val="nil"/>
+              <w:right w:val="nil"/>
+            </w:tcBorders>
+            <w:shd w:val="clear" w:color="auto" w:fill="auto"/>
+            <w:noWrap/>
+            <w:vAlign w:val="bottom"/>
+            <w:hideMark/>
+          </w:tcPr>
+          <w:p>
+            <w:pPr>
+              <w:spacing w:after="0" w:line="240" w:lineRule="auto"/>
+              <w:jc w:val="right"/>
+              <w:rPr>
+                <w:rFonts w:eastAsia="Times New Roman" w:cstheme="minorHAnsi"/>
+                <w:color w:val="000000"/>
+                <w:sz w:val="16"/>
+                <w:szCs w:val="16"/>
+                <w:lang w:val="fr-BE" w:eastAsia="fr-BE"/>
+              </w:rPr>
+            </w:pPr>
+            <w:r>
+              <w:rPr>
+                <w:rFonts w:eastAsia="Times New Roman" w:cstheme="minorHAnsi"/>
+                <w:color w:val="000000"/>
+                <w:sz w:val="16"/>
+                <w:szCs w:val="16"/>
+                <w:lang w:val="fr-BE" w:eastAsia="fr-BE"/>
+              </w:rPr>
+              <w:t>15,00 €</w:t>
             </w:r>
           </w:p>
         </w:tc>
@@ -2017,7 +2417,7 @@
               <w:bottom w:val="nil"/>
               <w:right w:val="nil"/>
             </w:tcBorders>
-            <w:shd w:val="clear" w:color="D9D9D9" w:fill="D9D9D9"/>
+            <w:shd w:val="clear" w:color="auto" w:fill="auto"/>
             <w:noWrap/>
             <w:vAlign w:val="bottom"/>
             <w:hideMark/>
@@ -2027,31 +2427,35 @@
               <w:spacing w:after="0" w:line="240" w:lineRule="auto"/>
               <w:jc w:val="right"/>
               <w:rPr>
-                <w:rFonts w:ascii="Calibri" w:eastAsia="Times New Roman" w:hAnsi="Calibri" w:cs="Calibri"/>
-                <w:color w:val="000000"/>
-                <w:lang w:val="fr-BE" w:eastAsia="fr-BE"/>
-              </w:rPr>
-            </w:pPr>
-            <w:r>
-              <w:rPr>
-                <w:rFonts w:ascii="Calibri" w:eastAsia="Times New Roman" w:hAnsi="Calibri" w:cs="Calibri"/>
-                <w:color w:val="000000"/>
-                <w:lang w:val="fr-BE" w:eastAsia="fr-BE"/>
-              </w:rPr>
-              <w:t>0</w:t>
-            </w:r>
-          </w:p>
-        </w:tc>
-        <w:tc>
-          <w:tcPr>
-            <w:tcW w:w="1417" w:type="dxa"/>
+                <w:rFonts w:eastAsia="Times New Roman" w:cstheme="minorHAnsi"/>
+                <w:color w:val="000000"/>
+                <w:sz w:val="16"/>
+                <w:szCs w:val="16"/>
+                <w:lang w:val="fr-BE" w:eastAsia="fr-BE"/>
+              </w:rPr>
+            </w:pPr>
+            <w:r>
+              <w:rPr>
+                <w:rFonts w:eastAsia="Times New Roman" w:cstheme="minorHAnsi"/>
+                <w:color w:val="000000"/>
+                <w:sz w:val="16"/>
+                <w:szCs w:val="16"/>
+                <w:lang w:val="fr-BE" w:eastAsia="fr-BE"/>
+              </w:rPr>
+              <w:t>15,00 €</w:t>
+            </w:r>
+          </w:p>
+        </w:tc>
+        <w:tc>
+          <w:tcPr>
+            <w:tcW w:w="1276" w:type="dxa"/>
             <w:tcBorders>
               <w:top w:val="nil"/>
               <w:left w:val="nil"/>
               <w:bottom w:val="nil"/>
               <w:right w:val="nil"/>
             </w:tcBorders>
-            <w:shd w:val="clear" w:color="D9D9D9" w:fill="D9D9D9"/>
+            <w:shd w:val="clear" w:color="auto" w:fill="auto"/>
             <w:noWrap/>
             <w:vAlign w:val="bottom"/>
             <w:hideMark/>
@@ -2061,165 +2465,33 @@
               <w:spacing w:after="0" w:line="240" w:lineRule="auto"/>
               <w:jc w:val="right"/>
               <w:rPr>
-                <w:rFonts w:ascii="Calibri" w:eastAsia="Times New Roman" w:hAnsi="Calibri" w:cs="Calibri"/>
-                <w:color w:val="000000"/>
-                <w:lang w:val="fr-BE" w:eastAsia="fr-BE"/>
-              </w:rPr>
-            </w:pPr>
-            <w:r>
-              <w:rPr>
-                <w:rFonts w:ascii="Calibri" w:eastAsia="Times New Roman" w:hAnsi="Calibri" w:cs="Calibri"/>
-                <w:color w:val="000000"/>
-                <w:lang w:val="fr-BE" w:eastAsia="fr-BE"/>
-              </w:rPr>
-              <w:t>50.000</w:t>
-            </w:r>
-          </w:p>
-        </w:tc>
-        <w:tc>
-          <w:tcPr>
-            <w:tcW w:w="1560" w:type="dxa"/>
-            <w:tcBorders>
-              <w:top w:val="nil"/>
-              <w:left w:val="nil"/>
-              <w:bottom w:val="nil"/>
-              <w:right w:val="nil"/>
-            </w:tcBorders>
-            <w:shd w:val="clear" w:color="D9D9D9" w:fill="D9D9D9"/>
-            <w:noWrap/>
-            <w:vAlign w:val="bottom"/>
-            <w:hideMark/>
-          </w:tcPr>
-          <w:p>
-            <w:pPr>
-              <w:spacing w:after="0" w:line="240" w:lineRule="auto"/>
-              <w:jc w:val="right"/>
-              <w:rPr>
-                <w:rFonts w:ascii="Calibri" w:eastAsia="Times New Roman" w:hAnsi="Calibri" w:cs="Calibri"/>
-                <w:color w:val="000000"/>
-                <w:lang w:val="fr-BE" w:eastAsia="fr-BE"/>
-              </w:rPr>
-            </w:pPr>
-            <w:r>
-              <w:rPr>
-                <w:rFonts w:ascii="Calibri" w:eastAsia="Times New Roman" w:hAnsi="Calibri" w:cs="Calibri"/>
-                <w:color w:val="000000"/>
-                <w:lang w:val="fr-BE" w:eastAsia="fr-BE"/>
-              </w:rPr>
-              <w:t>1.800.000</w:t>
-            </w:r>
-          </w:p>
-        </w:tc>
-        <w:tc>
-          <w:tcPr>
-            <w:tcW w:w="1417" w:type="dxa"/>
-            <w:tcBorders>
-              <w:top w:val="nil"/>
-              <w:left w:val="nil"/>
-              <w:bottom w:val="nil"/>
-              <w:right w:val="nil"/>
-            </w:tcBorders>
-            <w:shd w:val="clear" w:color="D9D9D9" w:fill="D9D9D9"/>
-            <w:noWrap/>
-            <w:vAlign w:val="bottom"/>
-            <w:hideMark/>
-          </w:tcPr>
-          <w:p>
-            <w:pPr>
-              <w:spacing w:after="0" w:line="240" w:lineRule="auto"/>
-              <w:jc w:val="right"/>
-              <w:rPr>
-                <w:rFonts w:ascii="Calibri" w:eastAsia="Times New Roman" w:hAnsi="Calibri" w:cs="Calibri"/>
-                <w:color w:val="000000"/>
-                <w:lang w:val="fr-BE" w:eastAsia="fr-BE"/>
-              </w:rPr>
-            </w:pPr>
-            <w:r>
-              <w:rPr>
-                <w:rFonts w:ascii="Calibri" w:eastAsia="Times New Roman" w:hAnsi="Calibri" w:cs="Calibri"/>
-                <w:color w:val="000000"/>
-                <w:lang w:val="fr-BE" w:eastAsia="fr-BE"/>
-              </w:rPr>
-              <w:t>2.000.000</w:t>
-            </w:r>
-          </w:p>
-        </w:tc>
-        <w:tc>
-          <w:tcPr>
-            <w:tcW w:w="1418" w:type="dxa"/>
-            <w:tcBorders>
-              <w:top w:val="nil"/>
-              <w:left w:val="nil"/>
-              <w:bottom w:val="nil"/>
-              <w:right w:val="nil"/>
-            </w:tcBorders>
-            <w:shd w:val="clear" w:color="D9D9D9" w:fill="D9D9D9"/>
-            <w:noWrap/>
-            <w:vAlign w:val="bottom"/>
-            <w:hideMark/>
-          </w:tcPr>
-          <w:p>
-            <w:pPr>
-              <w:spacing w:after="0" w:line="240" w:lineRule="auto"/>
-              <w:jc w:val="right"/>
-              <w:rPr>
-                <w:rFonts w:ascii="Calibri" w:eastAsia="Times New Roman" w:hAnsi="Calibri" w:cs="Calibri"/>
-                <w:color w:val="000000"/>
-                <w:lang w:val="fr-BE" w:eastAsia="fr-BE"/>
-              </w:rPr>
-            </w:pPr>
-            <w:r>
-              <w:rPr>
-                <w:rFonts w:ascii="Calibri" w:eastAsia="Times New Roman" w:hAnsi="Calibri" w:cs="Calibri"/>
-                <w:color w:val="000000"/>
-                <w:lang w:val="fr-BE" w:eastAsia="fr-BE"/>
-              </w:rPr>
-              <w:t>2.000.000</w:t>
-            </w:r>
-          </w:p>
-        </w:tc>
-        <w:tc>
-          <w:tcPr>
-            <w:tcW w:w="1417" w:type="dxa"/>
-            <w:tcBorders>
-              <w:top w:val="nil"/>
-              <w:left w:val="nil"/>
-              <w:bottom w:val="nil"/>
-              <w:right w:val="nil"/>
-            </w:tcBorders>
-            <w:shd w:val="clear" w:color="D9D9D9" w:fill="D9D9D9"/>
-            <w:noWrap/>
-            <w:vAlign w:val="bottom"/>
-            <w:hideMark/>
-          </w:tcPr>
-          <w:p>
-            <w:pPr>
-              <w:spacing w:after="0" w:line="240" w:lineRule="auto"/>
-              <w:jc w:val="right"/>
-              <w:rPr>
-                <w:rFonts w:ascii="Calibri" w:eastAsia="Times New Roman" w:hAnsi="Calibri" w:cs="Calibri"/>
-                <w:color w:val="000000"/>
-                <w:lang w:val="fr-BE" w:eastAsia="fr-BE"/>
-              </w:rPr>
-            </w:pPr>
-            <w:r>
-              <w:rPr>
-                <w:rFonts w:ascii="Calibri" w:eastAsia="Times New Roman" w:hAnsi="Calibri" w:cs="Calibri"/>
-                <w:color w:val="000000"/>
-                <w:lang w:val="fr-BE" w:eastAsia="fr-BE"/>
-              </w:rPr>
-              <w:t>1.800.000</w:t>
+                <w:rFonts w:eastAsia="Times New Roman" w:cstheme="minorHAnsi"/>
+                <w:color w:val="000000"/>
+                <w:sz w:val="16"/>
+                <w:szCs w:val="16"/>
+                <w:lang w:val="fr-BE" w:eastAsia="fr-BE"/>
+              </w:rPr>
+            </w:pPr>
+            <w:r>
+              <w:rPr>
+                <w:rFonts w:eastAsia="Times New Roman" w:cstheme="minorHAnsi"/>
+                <w:color w:val="000000"/>
+                <w:sz w:val="16"/>
+                <w:szCs w:val="16"/>
+                <w:lang w:val="fr-BE" w:eastAsia="fr-BE"/>
+              </w:rPr>
+              <w:t>15,00 €</w:t>
             </w:r>
           </w:p>
         </w:tc>
       </w:tr>
       <w:tr>
         <w:trPr>
-          <w:trHeight w:val="290"/>
+          <w:trHeight w:val="255"/>
         </w:trPr>
         <w:tc>
           <w:tcPr>
-            <w:tcW w:w="2268" w:type="dxa"/>
+            <w:tcW w:w="1830" w:type="dxa"/>
             <w:tcBorders>
               <w:top w:val="nil"/>
               <w:left w:val="nil"/>
@@ -2234,23 +2506,180 @@
           <w:p>
             <w:pPr>
               <w:spacing w:after="0" w:line="240" w:lineRule="auto"/>
-              <w:rPr>
-                <w:rFonts w:ascii="Calibri" w:eastAsia="Times New Roman" w:hAnsi="Calibri" w:cs="Calibri"/>
+              <w:jc w:val="center"/>
+              <w:rPr>
+                <w:rFonts w:eastAsia="Times New Roman" w:cstheme="minorHAnsi"/>
                 <w:b/>
                 <w:bCs/>
                 <w:color w:val="FFFFFF"/>
-                <w:lang w:val="fr-BE" w:eastAsia="fr-BE"/>
-              </w:rPr>
-            </w:pPr>
-            <w:r>
-              <w:rPr>
-                <w:rFonts w:ascii="Calibri" w:eastAsia="Times New Roman" w:hAnsi="Calibri" w:cs="Calibri"/>
+                <w:sz w:val="16"/>
+                <w:szCs w:val="16"/>
+                <w:lang w:val="fr-BE" w:eastAsia="fr-BE"/>
+              </w:rPr>
+            </w:pPr>
+            <w:r>
+              <w:rPr>
+                <w:rFonts w:eastAsia="Times New Roman" w:cstheme="minorHAnsi"/>
                 <w:b/>
                 <w:bCs/>
                 <w:color w:val="FFFFFF"/>
-                <w:lang w:val="fr-BE" w:eastAsia="fr-BE"/>
-              </w:rPr>
-              <w:t>Prix unitaire</w:t>
+                <w:sz w:val="16"/>
+                <w:szCs w:val="16"/>
+                <w:lang w:val="fr-BE" w:eastAsia="fr-BE"/>
+              </w:rPr>
+              <w:t>Prix de production unitaire variable</w:t>
+            </w:r>
+          </w:p>
+        </w:tc>
+        <w:tc>
+          <w:tcPr>
+            <w:tcW w:w="1276" w:type="dxa"/>
+            <w:tcBorders>
+              <w:top w:val="nil"/>
+              <w:left w:val="nil"/>
+              <w:bottom w:val="nil"/>
+              <w:right w:val="nil"/>
+            </w:tcBorders>
+            <w:shd w:val="clear" w:color="D9D9D9" w:fill="D9D9D9"/>
+            <w:noWrap/>
+            <w:vAlign w:val="bottom"/>
+            <w:hideMark/>
+          </w:tcPr>
+          <w:p>
+            <w:pPr>
+              <w:spacing w:after="0" w:line="240" w:lineRule="auto"/>
+              <w:jc w:val="right"/>
+              <w:rPr>
+                <w:rFonts w:eastAsia="Times New Roman" w:cstheme="minorHAnsi"/>
+                <w:color w:val="000000"/>
+                <w:sz w:val="16"/>
+                <w:szCs w:val="16"/>
+                <w:lang w:val="fr-BE" w:eastAsia="fr-BE"/>
+              </w:rPr>
+            </w:pPr>
+            <w:r>
+              <w:rPr>
+                <w:rFonts w:eastAsia="Times New Roman" w:cstheme="minorHAnsi"/>
+                <w:color w:val="000000"/>
+                <w:sz w:val="16"/>
+                <w:szCs w:val="16"/>
+                <w:lang w:val="fr-BE" w:eastAsia="fr-BE"/>
+              </w:rPr>
+              <w:t>0,00 €</w:t>
+            </w:r>
+          </w:p>
+        </w:tc>
+        <w:tc>
+          <w:tcPr>
+            <w:tcW w:w="1365" w:type="dxa"/>
+            <w:tcBorders>
+              <w:top w:val="nil"/>
+              <w:left w:val="nil"/>
+              <w:bottom w:val="nil"/>
+              <w:right w:val="nil"/>
+            </w:tcBorders>
+            <w:shd w:val="clear" w:color="D9D9D9" w:fill="D9D9D9"/>
+            <w:noWrap/>
+            <w:vAlign w:val="bottom"/>
+            <w:hideMark/>
+          </w:tcPr>
+          <w:p>
+            <w:pPr>
+              <w:spacing w:after="0" w:line="240" w:lineRule="auto"/>
+              <w:jc w:val="right"/>
+              <w:rPr>
+                <w:rFonts w:eastAsia="Times New Roman" w:cstheme="minorHAnsi"/>
+                <w:color w:val="000000"/>
+                <w:sz w:val="16"/>
+                <w:szCs w:val="16"/>
+                <w:lang w:val="fr-BE" w:eastAsia="fr-BE"/>
+              </w:rPr>
+            </w:pPr>
+            <w:r>
+              <w:rPr>
+                <w:rFonts w:eastAsia="Times New Roman" w:cstheme="minorHAnsi"/>
+                <w:color w:val="000000"/>
+                <w:sz w:val="16"/>
+                <w:szCs w:val="16"/>
+                <w:lang w:val="fr-BE" w:eastAsia="fr-BE"/>
+              </w:rPr>
+              <w:t>20,00 €</w:t>
+            </w:r>
+          </w:p>
+        </w:tc>
+        <w:tc>
+          <w:tcPr>
+            <w:tcW w:w="1328" w:type="dxa"/>
+            <w:tcBorders>
+              <w:top w:val="nil"/>
+              <w:left w:val="nil"/>
+              <w:bottom w:val="nil"/>
+              <w:right w:val="nil"/>
+            </w:tcBorders>
+            <w:shd w:val="clear" w:color="D9D9D9" w:fill="D9D9D9"/>
+            <w:noWrap/>
+            <w:vAlign w:val="bottom"/>
+            <w:hideMark/>
+          </w:tcPr>
+          <w:p>
+            <w:pPr>
+              <w:spacing w:after="0" w:line="240" w:lineRule="auto"/>
+              <w:jc w:val="right"/>
+              <w:rPr>
+                <w:rFonts w:eastAsia="Times New Roman" w:cstheme="minorHAnsi"/>
+                <w:color w:val="000000"/>
+                <w:sz w:val="16"/>
+                <w:szCs w:val="16"/>
+                <w:lang w:val="fr-BE" w:eastAsia="fr-BE"/>
+              </w:rPr>
+            </w:pPr>
+            <w:r>
+              <w:rPr>
+                <w:rFonts w:eastAsia="Times New Roman" w:cstheme="minorHAnsi"/>
+                <w:color w:val="000000"/>
+                <w:sz w:val="16"/>
+                <w:szCs w:val="16"/>
+                <w:lang w:val="fr-BE" w:eastAsia="fr-BE"/>
+              </w:rPr>
+              <w:t>3,67 €</w:t>
+            </w:r>
+          </w:p>
+        </w:tc>
+        <w:tc>
+          <w:tcPr>
+            <w:tcW w:w="1417" w:type="dxa"/>
+            <w:tcBorders>
+              <w:top w:val="nil"/>
+              <w:left w:val="nil"/>
+              <w:bottom w:val="nil"/>
+              <w:right w:val="nil"/>
+            </w:tcBorders>
+            <w:shd w:val="clear" w:color="D9D9D9" w:fill="D9D9D9"/>
+            <w:noWrap/>
+            <w:vAlign w:val="bottom"/>
+            <w:hideMark/>
+          </w:tcPr>
+          <w:p>
+            <w:pPr>
+              <w:spacing w:after="0" w:line="240" w:lineRule="auto"/>
+              <w:jc w:val="right"/>
+              <w:rPr>
+                <w:rFonts w:eastAsia="Times New Roman" w:cstheme="minorHAnsi"/>
+                <w:color w:val="000000"/>
+                <w:sz w:val="16"/>
+                <w:szCs w:val="16"/>
+                <w:lang w:val="fr-BE" w:eastAsia="fr-BE"/>
+              </w:rPr>
+            </w:pPr>
+            <w:r>
+              <w:rPr>
+                <w:rFonts w:eastAsia="Times New Roman" w:cstheme="minorHAnsi"/>
+                <w:color w:val="000000"/>
+                <w:sz w:val="16"/>
+                <w:szCs w:val="16"/>
+                <w:lang w:val="fr-BE" w:eastAsia="fr-BE"/>
+              </w:rPr>
+              <w:t>3,50 €</w:t>
             </w:r>
           </w:p>
         </w:tc>
@@ -2263,7 +2692,7 @@
               <w:bottom w:val="nil"/>
               <w:right w:val="nil"/>
             </w:tcBorders>
-            <w:shd w:val="clear" w:color="auto" w:fill="auto"/>
+            <w:shd w:val="clear" w:color="D9D9D9" w:fill="D9D9D9"/>
             <w:noWrap/>
             <w:vAlign w:val="bottom"/>
             <w:hideMark/>
@@ -2273,31 +2702,35 @@
               <w:spacing w:after="0" w:line="240" w:lineRule="auto"/>
               <w:jc w:val="right"/>
               <w:rPr>
-                <w:rFonts w:ascii="Calibri" w:eastAsia="Times New Roman" w:hAnsi="Calibri" w:cs="Calibri"/>
-                <w:color w:val="000000"/>
-                <w:lang w:val="fr-BE" w:eastAsia="fr-BE"/>
-              </w:rPr>
-            </w:pPr>
-            <w:r>
-              <w:rPr>
-                <w:rFonts w:ascii="Calibri" w:eastAsia="Times New Roman" w:hAnsi="Calibri" w:cs="Calibri"/>
-                <w:color w:val="000000"/>
-                <w:lang w:val="fr-BE" w:eastAsia="fr-BE"/>
-              </w:rPr>
-              <w:t>0 €</w:t>
-            </w:r>
-          </w:p>
-        </w:tc>
-        <w:tc>
-          <w:tcPr>
-            <w:tcW w:w="1417" w:type="dxa"/>
+                <w:rFonts w:eastAsia="Times New Roman" w:cstheme="minorHAnsi"/>
+                <w:color w:val="000000"/>
+                <w:sz w:val="16"/>
+                <w:szCs w:val="16"/>
+                <w:lang w:val="fr-BE" w:eastAsia="fr-BE"/>
+              </w:rPr>
+            </w:pPr>
+            <w:r>
+              <w:rPr>
+                <w:rFonts w:eastAsia="Times New Roman" w:cstheme="minorHAnsi"/>
+                <w:color w:val="000000"/>
+                <w:sz w:val="16"/>
+                <w:szCs w:val="16"/>
+                <w:lang w:val="fr-BE" w:eastAsia="fr-BE"/>
+              </w:rPr>
+              <w:t>3,50 €</w:t>
+            </w:r>
+          </w:p>
+        </w:tc>
+        <w:tc>
+          <w:tcPr>
+            <w:tcW w:w="1276" w:type="dxa"/>
             <w:tcBorders>
               <w:top w:val="nil"/>
               <w:left w:val="nil"/>
               <w:bottom w:val="nil"/>
               <w:right w:val="nil"/>
             </w:tcBorders>
-            <w:shd w:val="clear" w:color="auto" w:fill="auto"/>
+            <w:shd w:val="clear" w:color="D9D9D9" w:fill="D9D9D9"/>
             <w:noWrap/>
             <w:vAlign w:val="bottom"/>
             <w:hideMark/>
@@ -2307,165 +2740,33 @@
               <w:spacing w:after="0" w:line="240" w:lineRule="auto"/>
               <w:jc w:val="right"/>
               <w:rPr>
-                <w:rFonts w:ascii="Calibri" w:eastAsia="Times New Roman" w:hAnsi="Calibri" w:cs="Calibri"/>
-                <w:color w:val="000000"/>
-                <w:lang w:val="fr-BE" w:eastAsia="fr-BE"/>
-              </w:rPr>
-            </w:pPr>
-            <w:r>
-              <w:rPr>
-                <w:rFonts w:ascii="Calibri" w:eastAsia="Times New Roman" w:hAnsi="Calibri" w:cs="Calibri"/>
-                <w:color w:val="000000"/>
-                <w:lang w:val="fr-BE" w:eastAsia="fr-BE"/>
-              </w:rPr>
-              <w:t>35 €</w:t>
-            </w:r>
-          </w:p>
-        </w:tc>
-        <w:tc>
-          <w:tcPr>
-            <w:tcW w:w="1560" w:type="dxa"/>
-            <w:tcBorders>
-              <w:top w:val="nil"/>
-              <w:left w:val="nil"/>
-              <w:bottom w:val="nil"/>
-              <w:right w:val="nil"/>
-            </w:tcBorders>
-            <w:shd w:val="clear" w:color="auto" w:fill="auto"/>
-            <w:noWrap/>
-            <w:vAlign w:val="bottom"/>
-            <w:hideMark/>
-          </w:tcPr>
-          <w:p>
-            <w:pPr>
-              <w:spacing w:after="0" w:line="240" w:lineRule="auto"/>
-              <w:jc w:val="right"/>
-              <w:rPr>
-                <w:rFonts w:ascii="Calibri" w:eastAsia="Times New Roman" w:hAnsi="Calibri" w:cs="Calibri"/>
-                <w:color w:val="000000"/>
-                <w:lang w:val="fr-BE" w:eastAsia="fr-BE"/>
-              </w:rPr>
-            </w:pPr>
-            <w:r>
-              <w:rPr>
-                <w:rFonts w:ascii="Calibri" w:eastAsia="Times New Roman" w:hAnsi="Calibri" w:cs="Calibri"/>
-                <w:color w:val="000000"/>
-                <w:lang w:val="fr-BE" w:eastAsia="fr-BE"/>
-              </w:rPr>
-              <w:t>15 €</w:t>
-            </w:r>
-          </w:p>
-        </w:tc>
-        <w:tc>
-          <w:tcPr>
-            <w:tcW w:w="1417" w:type="dxa"/>
-            <w:tcBorders>
-              <w:top w:val="nil"/>
-              <w:left w:val="nil"/>
-              <w:bottom w:val="nil"/>
-              <w:right w:val="nil"/>
-            </w:tcBorders>
-            <w:shd w:val="clear" w:color="auto" w:fill="auto"/>
-            <w:noWrap/>
-            <w:vAlign w:val="bottom"/>
-            <w:hideMark/>
-          </w:tcPr>
-          <w:p>
-            <w:pPr>
-              <w:spacing w:after="0" w:line="240" w:lineRule="auto"/>
-              <w:jc w:val="right"/>
-              <w:rPr>
-                <w:rFonts w:ascii="Calibri" w:eastAsia="Times New Roman" w:hAnsi="Calibri" w:cs="Calibri"/>
-                <w:color w:val="000000"/>
-                <w:lang w:val="fr-BE" w:eastAsia="fr-BE"/>
-              </w:rPr>
-            </w:pPr>
-            <w:r>
-              <w:rPr>
-                <w:rFonts w:ascii="Calibri" w:eastAsia="Times New Roman" w:hAnsi="Calibri" w:cs="Calibri"/>
-                <w:color w:val="000000"/>
-                <w:lang w:val="fr-BE" w:eastAsia="fr-BE"/>
-              </w:rPr>
-              <w:t>15 €</w:t>
-            </w:r>
-          </w:p>
-        </w:tc>
-        <w:tc>
-          <w:tcPr>
-            <w:tcW w:w="1418" w:type="dxa"/>
-            <w:tcBorders>
-              <w:top w:val="nil"/>
-              <w:left w:val="nil"/>
-              <w:bottom w:val="nil"/>
-              <w:right w:val="nil"/>
-            </w:tcBorders>
-            <w:shd w:val="clear" w:color="auto" w:fill="auto"/>
-            <w:noWrap/>
-            <w:vAlign w:val="bottom"/>
-            <w:hideMark/>
-          </w:tcPr>
-          <w:p>
-            <w:pPr>
-              <w:spacing w:after="0" w:line="240" w:lineRule="auto"/>
-              <w:jc w:val="right"/>
-              <w:rPr>
-                <w:rFonts w:ascii="Calibri" w:eastAsia="Times New Roman" w:hAnsi="Calibri" w:cs="Calibri"/>
-                <w:color w:val="000000"/>
-                <w:lang w:val="fr-BE" w:eastAsia="fr-BE"/>
-              </w:rPr>
-            </w:pPr>
-            <w:r>
-              <w:rPr>
-                <w:rFonts w:ascii="Calibri" w:eastAsia="Times New Roman" w:hAnsi="Calibri" w:cs="Calibri"/>
-                <w:color w:val="000000"/>
-                <w:lang w:val="fr-BE" w:eastAsia="fr-BE"/>
-              </w:rPr>
-              <w:t>15 €</w:t>
-            </w:r>
-          </w:p>
-        </w:tc>
-        <w:tc>
-          <w:tcPr>
-            <w:tcW w:w="1417" w:type="dxa"/>
-            <w:tcBorders>
-              <w:top w:val="nil"/>
-              <w:left w:val="nil"/>
-              <w:bottom w:val="nil"/>
-              <w:right w:val="nil"/>
-            </w:tcBorders>
-            <w:shd w:val="clear" w:color="auto" w:fill="auto"/>
-            <w:noWrap/>
-            <w:vAlign w:val="bottom"/>
-            <w:hideMark/>
-          </w:tcPr>
-          <w:p>
-            <w:pPr>
-              <w:spacing w:after="0" w:line="240" w:lineRule="auto"/>
-              <w:jc w:val="right"/>
-              <w:rPr>
-                <w:rFonts w:ascii="Calibri" w:eastAsia="Times New Roman" w:hAnsi="Calibri" w:cs="Calibri"/>
-                <w:color w:val="000000"/>
-                <w:lang w:val="fr-BE" w:eastAsia="fr-BE"/>
-              </w:rPr>
-            </w:pPr>
-            <w:r>
-              <w:rPr>
-                <w:rFonts w:ascii="Calibri" w:eastAsia="Times New Roman" w:hAnsi="Calibri" w:cs="Calibri"/>
-                <w:color w:val="000000"/>
-                <w:lang w:val="fr-BE" w:eastAsia="fr-BE"/>
-              </w:rPr>
-              <w:t>15 €</w:t>
+                <w:rFonts w:eastAsia="Times New Roman" w:cstheme="minorHAnsi"/>
+                <w:color w:val="000000"/>
+                <w:sz w:val="16"/>
+                <w:szCs w:val="16"/>
+                <w:lang w:val="fr-BE" w:eastAsia="fr-BE"/>
+              </w:rPr>
+            </w:pPr>
+            <w:r>
+              <w:rPr>
+                <w:rFonts w:eastAsia="Times New Roman" w:cstheme="minorHAnsi"/>
+                <w:color w:val="000000"/>
+                <w:sz w:val="16"/>
+                <w:szCs w:val="16"/>
+                <w:lang w:val="fr-BE" w:eastAsia="fr-BE"/>
+              </w:rPr>
+              <w:t>3,11 €</w:t>
             </w:r>
           </w:p>
         </w:tc>
       </w:tr>
       <w:tr>
         <w:trPr>
-          <w:trHeight w:val="290"/>
+          <w:trHeight w:val="255"/>
         </w:trPr>
         <w:tc>
           <w:tcPr>
-            <w:tcW w:w="2268" w:type="dxa"/>
+            <w:tcW w:w="1830" w:type="dxa"/>
             <w:tcBorders>
               <w:top w:val="nil"/>
               <w:left w:val="nil"/>
@@ -2480,23 +2781,180 @@
           <w:p>
             <w:pPr>
               <w:spacing w:after="0" w:line="240" w:lineRule="auto"/>
-              <w:rPr>
-                <w:rFonts w:ascii="Calibri" w:eastAsia="Times New Roman" w:hAnsi="Calibri" w:cs="Calibri"/>
+              <w:jc w:val="center"/>
+              <w:rPr>
+                <w:rFonts w:eastAsia="Times New Roman" w:cstheme="minorHAnsi"/>
                 <w:b/>
                 <w:bCs/>
                 <w:color w:val="FFFFFF"/>
-                <w:lang w:val="fr-BE" w:eastAsia="fr-BE"/>
-              </w:rPr>
-            </w:pPr>
-            <w:r>
-              <w:rPr>
-                <w:rFonts w:ascii="Calibri" w:eastAsia="Times New Roman" w:hAnsi="Calibri" w:cs="Calibri"/>
+                <w:sz w:val="16"/>
+                <w:szCs w:val="16"/>
+                <w:lang w:val="fr-BE" w:eastAsia="fr-BE"/>
+              </w:rPr>
+            </w:pPr>
+            <w:r>
+              <w:rPr>
+                <w:rFonts w:eastAsia="Times New Roman" w:cstheme="minorHAnsi"/>
                 <w:b/>
                 <w:bCs/>
                 <w:color w:val="FFFFFF"/>
-                <w:lang w:val="fr-BE" w:eastAsia="fr-BE"/>
-              </w:rPr>
-              <w:t>Prix de production unitaire variable</w:t>
+                <w:sz w:val="16"/>
+                <w:szCs w:val="16"/>
+                <w:lang w:val="fr-BE" w:eastAsia="fr-BE"/>
+              </w:rPr>
+              <w:t>Ventes</w:t>
+            </w:r>
+          </w:p>
+        </w:tc>
+        <w:tc>
+          <w:tcPr>
+            <w:tcW w:w="1276" w:type="dxa"/>
+            <w:tcBorders>
+              <w:top w:val="nil"/>
+              <w:left w:val="nil"/>
+              <w:bottom w:val="nil"/>
+              <w:right w:val="nil"/>
+            </w:tcBorders>
+            <w:shd w:val="clear" w:color="auto" w:fill="auto"/>
+            <w:noWrap/>
+            <w:vAlign w:val="bottom"/>
+            <w:hideMark/>
+          </w:tcPr>
+          <w:p>
+            <w:pPr>
+              <w:spacing w:after="0" w:line="240" w:lineRule="auto"/>
+              <w:jc w:val="right"/>
+              <w:rPr>
+                <w:rFonts w:eastAsia="Times New Roman" w:cstheme="minorHAnsi"/>
+                <w:color w:val="000000"/>
+                <w:sz w:val="16"/>
+                <w:szCs w:val="16"/>
+                <w:lang w:val="fr-BE" w:eastAsia="fr-BE"/>
+              </w:rPr>
+            </w:pPr>
+            <w:r>
+              <w:rPr>
+                <w:rFonts w:eastAsia="Times New Roman" w:cstheme="minorHAnsi"/>
+                <w:color w:val="000000"/>
+                <w:sz w:val="16"/>
+                <w:szCs w:val="16"/>
+                <w:lang w:val="fr-BE" w:eastAsia="fr-BE"/>
+              </w:rPr>
+              <w:t>0,00 €</w:t>
+            </w:r>
+          </w:p>
+        </w:tc>
+        <w:tc>
+          <w:tcPr>
+            <w:tcW w:w="1365" w:type="dxa"/>
+            <w:tcBorders>
+              <w:top w:val="nil"/>
+              <w:left w:val="nil"/>
+              <w:bottom w:val="nil"/>
+              <w:right w:val="nil"/>
+            </w:tcBorders>
+            <w:shd w:val="clear" w:color="auto" w:fill="auto"/>
+            <w:noWrap/>
+            <w:vAlign w:val="bottom"/>
+            <w:hideMark/>
+          </w:tcPr>
+          <w:p>
+            <w:pPr>
+              <w:spacing w:after="0" w:line="240" w:lineRule="auto"/>
+              <w:jc w:val="right"/>
+              <w:rPr>
+                <w:rFonts w:eastAsia="Times New Roman" w:cstheme="minorHAnsi"/>
+                <w:color w:val="000000"/>
+                <w:sz w:val="16"/>
+                <w:szCs w:val="16"/>
+                <w:lang w:val="fr-BE" w:eastAsia="fr-BE"/>
+              </w:rPr>
+            </w:pPr>
+            <w:r>
+              <w:rPr>
+                <w:rFonts w:eastAsia="Times New Roman" w:cstheme="minorHAnsi"/>
+                <w:color w:val="000000"/>
+                <w:sz w:val="16"/>
+                <w:szCs w:val="16"/>
+                <w:lang w:val="fr-BE" w:eastAsia="fr-BE"/>
+              </w:rPr>
+              <w:t>1.750.000,00 €</w:t>
+            </w:r>
+          </w:p>
+        </w:tc>
+        <w:tc>
+          <w:tcPr>
+            <w:tcW w:w="1328" w:type="dxa"/>
+            <w:tcBorders>
+              <w:top w:val="nil"/>
+              <w:left w:val="nil"/>
+              <w:bottom w:val="nil"/>
+              <w:right w:val="nil"/>
+            </w:tcBorders>
+            <w:shd w:val="clear" w:color="auto" w:fill="auto"/>
+            <w:noWrap/>
+            <w:vAlign w:val="bottom"/>
+            <w:hideMark/>
+          </w:tcPr>
+          <w:p>
+            <w:pPr>
+              <w:spacing w:after="0" w:line="240" w:lineRule="auto"/>
+              <w:jc w:val="right"/>
+              <w:rPr>
+                <w:rFonts w:eastAsia="Times New Roman" w:cstheme="minorHAnsi"/>
+                <w:color w:val="000000"/>
+                <w:sz w:val="16"/>
+                <w:szCs w:val="16"/>
+                <w:lang w:val="fr-BE" w:eastAsia="fr-BE"/>
+              </w:rPr>
+            </w:pPr>
+            <w:r>
+              <w:rPr>
+                <w:rFonts w:eastAsia="Times New Roman" w:cstheme="minorHAnsi"/>
+                <w:color w:val="000000"/>
+                <w:sz w:val="16"/>
+                <w:szCs w:val="16"/>
+                <w:lang w:val="fr-BE" w:eastAsia="fr-BE"/>
+              </w:rPr>
+              <w:t>27.000.000,00 €</w:t>
+            </w:r>
+          </w:p>
+        </w:tc>
+        <w:tc>
+          <w:tcPr>
+            <w:tcW w:w="1417" w:type="dxa"/>
+            <w:tcBorders>
+              <w:top w:val="nil"/>
+              <w:left w:val="nil"/>
+              <w:bottom w:val="nil"/>
+              <w:right w:val="nil"/>
+            </w:tcBorders>
+            <w:shd w:val="clear" w:color="auto" w:fill="auto"/>
+            <w:noWrap/>
+            <w:vAlign w:val="bottom"/>
+            <w:hideMark/>
+          </w:tcPr>
+          <w:p>
+            <w:pPr>
+              <w:spacing w:after="0" w:line="240" w:lineRule="auto"/>
+              <w:jc w:val="right"/>
+              <w:rPr>
+                <w:rFonts w:eastAsia="Times New Roman" w:cstheme="minorHAnsi"/>
+                <w:color w:val="000000"/>
+                <w:sz w:val="16"/>
+                <w:szCs w:val="16"/>
+                <w:lang w:val="fr-BE" w:eastAsia="fr-BE"/>
+              </w:rPr>
+            </w:pPr>
+            <w:r>
+              <w:rPr>
+                <w:rFonts w:eastAsia="Times New Roman" w:cstheme="minorHAnsi"/>
+                <w:color w:val="000000"/>
+                <w:sz w:val="16"/>
+                <w:szCs w:val="16"/>
+                <w:lang w:val="fr-BE" w:eastAsia="fr-BE"/>
+              </w:rPr>
+              <w:t>30.000.000,00 €</w:t>
             </w:r>
           </w:p>
         </w:tc>
@@ -2509,7 +2967,7 @@
               <w:bottom w:val="nil"/>
               <w:right w:val="nil"/>
             </w:tcBorders>
-            <w:shd w:val="clear" w:color="D9D9D9" w:fill="D9D9D9"/>
+            <w:shd w:val="clear" w:color="auto" w:fill="auto"/>
             <w:noWrap/>
             <w:vAlign w:val="bottom"/>
             <w:hideMark/>
@@ -2519,31 +2977,35 @@
               <w:spacing w:after="0" w:line="240" w:lineRule="auto"/>
               <w:jc w:val="right"/>
               <w:rPr>
-                <w:rFonts w:ascii="Calibri" w:eastAsia="Times New Roman" w:hAnsi="Calibri" w:cs="Calibri"/>
-                <w:color w:val="000000"/>
-                <w:lang w:val="fr-BE" w:eastAsia="fr-BE"/>
-              </w:rPr>
-            </w:pPr>
-            <w:r>
-              <w:rPr>
-                <w:rFonts w:ascii="Calibri" w:eastAsia="Times New Roman" w:hAnsi="Calibri" w:cs="Calibri"/>
-                <w:color w:val="000000"/>
-                <w:lang w:val="fr-BE" w:eastAsia="fr-BE"/>
-              </w:rPr>
-              <w:t>0 €</w:t>
-            </w:r>
-          </w:p>
-        </w:tc>
-        <w:tc>
-          <w:tcPr>
-            <w:tcW w:w="1417" w:type="dxa"/>
+                <w:rFonts w:eastAsia="Times New Roman" w:cstheme="minorHAnsi"/>
+                <w:color w:val="000000"/>
+                <w:sz w:val="16"/>
+                <w:szCs w:val="16"/>
+                <w:lang w:val="fr-BE" w:eastAsia="fr-BE"/>
+              </w:rPr>
+            </w:pPr>
+            <w:r>
+              <w:rPr>
+                <w:rFonts w:eastAsia="Times New Roman" w:cstheme="minorHAnsi"/>
+                <w:color w:val="000000"/>
+                <w:sz w:val="16"/>
+                <w:szCs w:val="16"/>
+                <w:lang w:val="fr-BE" w:eastAsia="fr-BE"/>
+              </w:rPr>
+              <w:t>30.000.000,00 €</w:t>
+            </w:r>
+          </w:p>
+        </w:tc>
+        <w:tc>
+          <w:tcPr>
+            <w:tcW w:w="1276" w:type="dxa"/>
             <w:tcBorders>
               <w:top w:val="nil"/>
               <w:left w:val="nil"/>
               <w:bottom w:val="nil"/>
               <w:right w:val="nil"/>
             </w:tcBorders>
-            <w:shd w:val="clear" w:color="D9D9D9" w:fill="D9D9D9"/>
+            <w:shd w:val="clear" w:color="auto" w:fill="auto"/>
             <w:noWrap/>
             <w:vAlign w:val="bottom"/>
             <w:hideMark/>
@@ -2553,165 +3015,33 @@
               <w:spacing w:after="0" w:line="240" w:lineRule="auto"/>
               <w:jc w:val="right"/>
               <w:rPr>
-                <w:rFonts w:ascii="Calibri" w:eastAsia="Times New Roman" w:hAnsi="Calibri" w:cs="Calibri"/>
-                <w:color w:val="000000"/>
-                <w:lang w:val="fr-BE" w:eastAsia="fr-BE"/>
-              </w:rPr>
-            </w:pPr>
-            <w:r>
-              <w:rPr>
-                <w:rFonts w:ascii="Calibri" w:eastAsia="Times New Roman" w:hAnsi="Calibri" w:cs="Calibri"/>
-                <w:color w:val="000000"/>
-                <w:lang w:val="fr-BE" w:eastAsia="fr-BE"/>
-              </w:rPr>
-              <w:t>20 €</w:t>
-            </w:r>
-          </w:p>
-        </w:tc>
-        <w:tc>
-          <w:tcPr>
-            <w:tcW w:w="1560" w:type="dxa"/>
-            <w:tcBorders>
-              <w:top w:val="nil"/>
-              <w:left w:val="nil"/>
-              <w:bottom w:val="nil"/>
-              <w:right w:val="nil"/>
-            </w:tcBorders>
-            <w:shd w:val="clear" w:color="D9D9D9" w:fill="D9D9D9"/>
-            <w:noWrap/>
-            <w:vAlign w:val="bottom"/>
-            <w:hideMark/>
-          </w:tcPr>
-          <w:p>
-            <w:pPr>
-              <w:spacing w:after="0" w:line="240" w:lineRule="auto"/>
-              <w:jc w:val="right"/>
-              <w:rPr>
-                <w:rFonts w:ascii="Calibri" w:eastAsia="Times New Roman" w:hAnsi="Calibri" w:cs="Calibri"/>
-                <w:color w:val="000000"/>
-                <w:lang w:val="fr-BE" w:eastAsia="fr-BE"/>
-              </w:rPr>
-            </w:pPr>
-            <w:r>
-              <w:rPr>
-                <w:rFonts w:ascii="Calibri" w:eastAsia="Times New Roman" w:hAnsi="Calibri" w:cs="Calibri"/>
-                <w:color w:val="000000"/>
-                <w:lang w:val="fr-BE" w:eastAsia="fr-BE"/>
-              </w:rPr>
-              <w:t>7 €</w:t>
-            </w:r>
-          </w:p>
-        </w:tc>
-        <w:tc>
-          <w:tcPr>
-            <w:tcW w:w="1417" w:type="dxa"/>
-            <w:tcBorders>
-              <w:top w:val="nil"/>
-              <w:left w:val="nil"/>
-              <w:bottom w:val="nil"/>
-              <w:right w:val="nil"/>
-            </w:tcBorders>
-            <w:shd w:val="clear" w:color="D9D9D9" w:fill="D9D9D9"/>
-            <w:noWrap/>
-            <w:vAlign w:val="bottom"/>
-            <w:hideMark/>
-          </w:tcPr>
-          <w:p>
-            <w:pPr>
-              <w:spacing w:after="0" w:line="240" w:lineRule="auto"/>
-              <w:jc w:val="right"/>
-              <w:rPr>
-                <w:rFonts w:ascii="Calibri" w:eastAsia="Times New Roman" w:hAnsi="Calibri" w:cs="Calibri"/>
-                <w:color w:val="000000"/>
-                <w:lang w:val="fr-BE" w:eastAsia="fr-BE"/>
-              </w:rPr>
-            </w:pPr>
-            <w:r>
-              <w:rPr>
-                <w:rFonts w:ascii="Calibri" w:eastAsia="Times New Roman" w:hAnsi="Calibri" w:cs="Calibri"/>
-                <w:color w:val="000000"/>
-                <w:lang w:val="fr-BE" w:eastAsia="fr-BE"/>
-              </w:rPr>
-              <w:t>7 €</w:t>
-            </w:r>
-          </w:p>
-        </w:tc>
-        <w:tc>
-          <w:tcPr>
-            <w:tcW w:w="1418" w:type="dxa"/>
-            <w:tcBorders>
-              <w:top w:val="nil"/>
-              <w:left w:val="nil"/>
-              <w:bottom w:val="nil"/>
-              <w:right w:val="nil"/>
-            </w:tcBorders>
-            <w:shd w:val="clear" w:color="D9D9D9" w:fill="D9D9D9"/>
-            <w:noWrap/>
-            <w:vAlign w:val="bottom"/>
-            <w:hideMark/>
-          </w:tcPr>
-          <w:p>
-            <w:pPr>
-              <w:spacing w:after="0" w:line="240" w:lineRule="auto"/>
-              <w:jc w:val="right"/>
-              <w:rPr>
-                <w:rFonts w:ascii="Calibri" w:eastAsia="Times New Roman" w:hAnsi="Calibri" w:cs="Calibri"/>
-                <w:color w:val="000000"/>
-                <w:lang w:val="fr-BE" w:eastAsia="fr-BE"/>
-              </w:rPr>
-            </w:pPr>
-            <w:r>
-              <w:rPr>
-                <w:rFonts w:ascii="Calibri" w:eastAsia="Times New Roman" w:hAnsi="Calibri" w:cs="Calibri"/>
-                <w:color w:val="000000"/>
-                <w:lang w:val="fr-BE" w:eastAsia="fr-BE"/>
-              </w:rPr>
-              <w:t>7 €</w:t>
-            </w:r>
-          </w:p>
-        </w:tc>
-        <w:tc>
-          <w:tcPr>
-            <w:tcW w:w="1417" w:type="dxa"/>
-            <w:tcBorders>
-              <w:top w:val="nil"/>
-              <w:left w:val="nil"/>
-              <w:bottom w:val="nil"/>
-              <w:right w:val="nil"/>
-            </w:tcBorders>
-            <w:shd w:val="clear" w:color="D9D9D9" w:fill="D9D9D9"/>
-            <w:noWrap/>
-            <w:vAlign w:val="bottom"/>
-            <w:hideMark/>
-          </w:tcPr>
-          <w:p>
-            <w:pPr>
-              <w:spacing w:after="0" w:line="240" w:lineRule="auto"/>
-              <w:jc w:val="right"/>
-              <w:rPr>
-                <w:rFonts w:ascii="Calibri" w:eastAsia="Times New Roman" w:hAnsi="Calibri" w:cs="Calibri"/>
-                <w:color w:val="000000"/>
-                <w:lang w:val="fr-BE" w:eastAsia="fr-BE"/>
-              </w:rPr>
-            </w:pPr>
-            <w:r>
-              <w:rPr>
-                <w:rFonts w:ascii="Calibri" w:eastAsia="Times New Roman" w:hAnsi="Calibri" w:cs="Calibri"/>
-                <w:color w:val="000000"/>
-                <w:lang w:val="fr-BE" w:eastAsia="fr-BE"/>
-              </w:rPr>
-              <w:t>7 €</w:t>
+                <w:rFonts w:eastAsia="Times New Roman" w:cstheme="minorHAnsi"/>
+                <w:color w:val="000000"/>
+                <w:sz w:val="16"/>
+                <w:szCs w:val="16"/>
+                <w:lang w:val="fr-BE" w:eastAsia="fr-BE"/>
+              </w:rPr>
+            </w:pPr>
+            <w:r>
+              <w:rPr>
+                <w:rFonts w:eastAsia="Times New Roman" w:cstheme="minorHAnsi"/>
+                <w:color w:val="000000"/>
+                <w:sz w:val="16"/>
+                <w:szCs w:val="16"/>
+                <w:lang w:val="fr-BE" w:eastAsia="fr-BE"/>
+              </w:rPr>
+              <w:t>27.000.000,00 €</w:t>
             </w:r>
           </w:p>
         </w:tc>
       </w:tr>
       <w:tr>
         <w:trPr>
-          <w:trHeight w:val="290"/>
+          <w:trHeight w:val="255"/>
         </w:trPr>
         <w:tc>
           <w:tcPr>
-            <w:tcW w:w="2268" w:type="dxa"/>
+            <w:tcW w:w="1830" w:type="dxa"/>
             <w:tcBorders>
               <w:top w:val="nil"/>
               <w:left w:val="nil"/>
@@ -2726,23 +3056,180 @@
           <w:p>
             <w:pPr>
               <w:spacing w:after="0" w:line="240" w:lineRule="auto"/>
-              <w:rPr>
-                <w:rFonts w:ascii="Calibri" w:eastAsia="Times New Roman" w:hAnsi="Calibri" w:cs="Calibri"/>
+              <w:jc w:val="center"/>
+              <w:rPr>
+                <w:rFonts w:eastAsia="Times New Roman" w:cstheme="minorHAnsi"/>
                 <w:b/>
                 <w:bCs/>
                 <w:color w:val="FFFFFF"/>
-                <w:lang w:val="fr-BE" w:eastAsia="fr-BE"/>
-              </w:rPr>
-            </w:pPr>
-            <w:r>
-              <w:rPr>
-                <w:rFonts w:ascii="Calibri" w:eastAsia="Times New Roman" w:hAnsi="Calibri" w:cs="Calibri"/>
+                <w:sz w:val="16"/>
+                <w:szCs w:val="16"/>
+                <w:lang w:val="fr-BE" w:eastAsia="fr-BE"/>
+              </w:rPr>
+            </w:pPr>
+            <w:r>
+              <w:rPr>
+                <w:rFonts w:eastAsia="Times New Roman" w:cstheme="minorHAnsi"/>
                 <w:b/>
                 <w:bCs/>
                 <w:color w:val="FFFFFF"/>
-                <w:lang w:val="fr-BE" w:eastAsia="fr-BE"/>
-              </w:rPr>
-              <w:t>Ventes</w:t>
+                <w:sz w:val="16"/>
+                <w:szCs w:val="16"/>
+                <w:lang w:val="fr-BE" w:eastAsia="fr-BE"/>
+              </w:rPr>
+              <w:t>Coûts fixes</w:t>
+            </w:r>
+          </w:p>
+        </w:tc>
+        <w:tc>
+          <w:tcPr>
+            <w:tcW w:w="1276" w:type="dxa"/>
+            <w:tcBorders>
+              <w:top w:val="nil"/>
+              <w:left w:val="nil"/>
+              <w:bottom w:val="nil"/>
+              <w:right w:val="nil"/>
+            </w:tcBorders>
+            <w:shd w:val="clear" w:color="D9D9D9" w:fill="D9D9D9"/>
+            <w:noWrap/>
+            <w:vAlign w:val="bottom"/>
+            <w:hideMark/>
+          </w:tcPr>
+          <w:p>
+            <w:pPr>
+              <w:spacing w:after="0" w:line="240" w:lineRule="auto"/>
+              <w:jc w:val="right"/>
+              <w:rPr>
+                <w:rFonts w:eastAsia="Times New Roman" w:cstheme="minorHAnsi"/>
+                <w:color w:val="000000"/>
+                <w:sz w:val="16"/>
+                <w:szCs w:val="16"/>
+                <w:lang w:val="fr-BE" w:eastAsia="fr-BE"/>
+              </w:rPr>
+            </w:pPr>
+            <w:r>
+              <w:rPr>
+                <w:rFonts w:eastAsia="Times New Roman" w:cstheme="minorHAnsi"/>
+                <w:color w:val="000000"/>
+                <w:sz w:val="16"/>
+                <w:szCs w:val="16"/>
+                <w:lang w:val="fr-BE" w:eastAsia="fr-BE"/>
+              </w:rPr>
+              <w:t>0,00 €</w:t>
+            </w:r>
+          </w:p>
+        </w:tc>
+        <w:tc>
+          <w:tcPr>
+            <w:tcW w:w="1365" w:type="dxa"/>
+            <w:tcBorders>
+              <w:top w:val="nil"/>
+              <w:left w:val="nil"/>
+              <w:bottom w:val="nil"/>
+              <w:right w:val="nil"/>
+            </w:tcBorders>
+            <w:shd w:val="clear" w:color="D9D9D9" w:fill="D9D9D9"/>
+            <w:noWrap/>
+            <w:vAlign w:val="bottom"/>
+            <w:hideMark/>
+          </w:tcPr>
+          <w:p>
+            <w:pPr>
+              <w:spacing w:after="0" w:line="240" w:lineRule="auto"/>
+              <w:jc w:val="right"/>
+              <w:rPr>
+                <w:rFonts w:eastAsia="Times New Roman" w:cstheme="minorHAnsi"/>
+                <w:color w:val="000000"/>
+                <w:sz w:val="16"/>
+                <w:szCs w:val="16"/>
+                <w:lang w:val="fr-BE" w:eastAsia="fr-BE"/>
+              </w:rPr>
+            </w:pPr>
+            <w:r>
+              <w:rPr>
+                <w:rFonts w:eastAsia="Times New Roman" w:cstheme="minorHAnsi"/>
+                <w:color w:val="000000"/>
+                <w:sz w:val="16"/>
+                <w:szCs w:val="16"/>
+                <w:lang w:val="fr-BE" w:eastAsia="fr-BE"/>
+              </w:rPr>
+              <w:t>250.000,00 €</w:t>
+            </w:r>
+          </w:p>
+        </w:tc>
+        <w:tc>
+          <w:tcPr>
+            <w:tcW w:w="1328" w:type="dxa"/>
+            <w:tcBorders>
+              <w:top w:val="nil"/>
+              <w:left w:val="nil"/>
+              <w:bottom w:val="nil"/>
+              <w:right w:val="nil"/>
+            </w:tcBorders>
+            <w:shd w:val="clear" w:color="D9D9D9" w:fill="D9D9D9"/>
+            <w:noWrap/>
+            <w:vAlign w:val="bottom"/>
+            <w:hideMark/>
+          </w:tcPr>
+          <w:p>
+            <w:pPr>
+              <w:spacing w:after="0" w:line="240" w:lineRule="auto"/>
+              <w:jc w:val="right"/>
+              <w:rPr>
+                <w:rFonts w:eastAsia="Times New Roman" w:cstheme="minorHAnsi"/>
+                <w:color w:val="000000"/>
+                <w:sz w:val="16"/>
+                <w:szCs w:val="16"/>
+                <w:lang w:val="fr-BE" w:eastAsia="fr-BE"/>
+              </w:rPr>
+            </w:pPr>
+            <w:r>
+              <w:rPr>
+                <w:rFonts w:eastAsia="Times New Roman" w:cstheme="minorHAnsi"/>
+                <w:color w:val="000000"/>
+                <w:sz w:val="16"/>
+                <w:szCs w:val="16"/>
+                <w:lang w:val="fr-BE" w:eastAsia="fr-BE"/>
+              </w:rPr>
+              <w:t>6.750.000,00 €</w:t>
+            </w:r>
+          </w:p>
+        </w:tc>
+        <w:tc>
+          <w:tcPr>
+            <w:tcW w:w="1417" w:type="dxa"/>
+            <w:tcBorders>
+              <w:top w:val="nil"/>
+              <w:left w:val="nil"/>
+              <w:bottom w:val="nil"/>
+              <w:right w:val="nil"/>
+            </w:tcBorders>
+            <w:shd w:val="clear" w:color="D9D9D9" w:fill="D9D9D9"/>
+            <w:noWrap/>
+            <w:vAlign w:val="bottom"/>
+            <w:hideMark/>
+          </w:tcPr>
+          <w:p>
+            <w:pPr>
+              <w:spacing w:after="0" w:line="240" w:lineRule="auto"/>
+              <w:jc w:val="right"/>
+              <w:rPr>
+                <w:rFonts w:eastAsia="Times New Roman" w:cstheme="minorHAnsi"/>
+                <w:color w:val="000000"/>
+                <w:sz w:val="16"/>
+                <w:szCs w:val="16"/>
+                <w:lang w:val="fr-BE" w:eastAsia="fr-BE"/>
+              </w:rPr>
+            </w:pPr>
+            <w:r>
+              <w:rPr>
+                <w:rFonts w:eastAsia="Times New Roman" w:cstheme="minorHAnsi"/>
+                <w:color w:val="000000"/>
+                <w:sz w:val="16"/>
+                <w:szCs w:val="16"/>
+                <w:lang w:val="fr-BE" w:eastAsia="fr-BE"/>
+              </w:rPr>
+              <w:t>7.750.000,00 €</w:t>
             </w:r>
           </w:p>
         </w:tc>
@@ -2755,7 +3242,7 @@
               <w:bottom w:val="nil"/>
               <w:right w:val="nil"/>
             </w:tcBorders>
-            <w:shd w:val="clear" w:color="auto" w:fill="auto"/>
+            <w:shd w:val="clear" w:color="D9D9D9" w:fill="D9D9D9"/>
             <w:noWrap/>
             <w:vAlign w:val="bottom"/>
             <w:hideMark/>
@@ -2765,31 +3252,35 @@
               <w:spacing w:after="0" w:line="240" w:lineRule="auto"/>
               <w:jc w:val="right"/>
               <w:rPr>
-                <w:rFonts w:ascii="Calibri" w:eastAsia="Times New Roman" w:hAnsi="Calibri" w:cs="Calibri"/>
-                <w:color w:val="000000"/>
-                <w:lang w:val="fr-BE" w:eastAsia="fr-BE"/>
-              </w:rPr>
-            </w:pPr>
-            <w:r>
-              <w:rPr>
-                <w:rFonts w:ascii="Calibri" w:eastAsia="Times New Roman" w:hAnsi="Calibri" w:cs="Calibri"/>
-                <w:color w:val="000000"/>
-                <w:lang w:val="fr-BE" w:eastAsia="fr-BE"/>
-              </w:rPr>
-              <w:t>0 €</w:t>
-            </w:r>
-          </w:p>
-        </w:tc>
-        <w:tc>
-          <w:tcPr>
-            <w:tcW w:w="1417" w:type="dxa"/>
+                <w:rFonts w:eastAsia="Times New Roman" w:cstheme="minorHAnsi"/>
+                <w:color w:val="000000"/>
+                <w:sz w:val="16"/>
+                <w:szCs w:val="16"/>
+                <w:lang w:val="fr-BE" w:eastAsia="fr-BE"/>
+              </w:rPr>
+            </w:pPr>
+            <w:r>
+              <w:rPr>
+                <w:rFonts w:eastAsia="Times New Roman" w:cstheme="minorHAnsi"/>
+                <w:color w:val="000000"/>
+                <w:sz w:val="16"/>
+                <w:szCs w:val="16"/>
+                <w:lang w:val="fr-BE" w:eastAsia="fr-BE"/>
+              </w:rPr>
+              <w:t>7.750.000,00 €</w:t>
+            </w:r>
+          </w:p>
+        </w:tc>
+        <w:tc>
+          <w:tcPr>
+            <w:tcW w:w="1276" w:type="dxa"/>
             <w:tcBorders>
               <w:top w:val="nil"/>
               <w:left w:val="nil"/>
               <w:bottom w:val="nil"/>
               <w:right w:val="nil"/>
             </w:tcBorders>
-            <w:shd w:val="clear" w:color="auto" w:fill="auto"/>
+            <w:shd w:val="clear" w:color="D9D9D9" w:fill="D9D9D9"/>
             <w:noWrap/>
             <w:vAlign w:val="bottom"/>
             <w:hideMark/>
@@ -2799,165 +3290,33 @@
               <w:spacing w:after="0" w:line="240" w:lineRule="auto"/>
               <w:jc w:val="right"/>
               <w:rPr>
-                <w:rFonts w:ascii="Calibri" w:eastAsia="Times New Roman" w:hAnsi="Calibri" w:cs="Calibri"/>
-                <w:color w:val="000000"/>
-                <w:lang w:val="fr-BE" w:eastAsia="fr-BE"/>
-              </w:rPr>
-            </w:pPr>
-            <w:r>
-              <w:rPr>
-                <w:rFonts w:ascii="Calibri" w:eastAsia="Times New Roman" w:hAnsi="Calibri" w:cs="Calibri"/>
-                <w:color w:val="000000"/>
-                <w:lang w:val="fr-BE" w:eastAsia="fr-BE"/>
-              </w:rPr>
-              <w:t>1.750.000 €</w:t>
-            </w:r>
-          </w:p>
-        </w:tc>
-        <w:tc>
-          <w:tcPr>
-            <w:tcW w:w="1560" w:type="dxa"/>
-            <w:tcBorders>
-              <w:top w:val="nil"/>
-              <w:left w:val="nil"/>
-              <w:bottom w:val="nil"/>
-              <w:right w:val="nil"/>
-            </w:tcBorders>
-            <w:shd w:val="clear" w:color="auto" w:fill="auto"/>
-            <w:noWrap/>
-            <w:vAlign w:val="bottom"/>
-            <w:hideMark/>
-          </w:tcPr>
-          <w:p>
-            <w:pPr>
-              <w:spacing w:after="0" w:line="240" w:lineRule="auto"/>
-              <w:jc w:val="right"/>
-              <w:rPr>
-                <w:rFonts w:ascii="Calibri" w:eastAsia="Times New Roman" w:hAnsi="Calibri" w:cs="Calibri"/>
-                <w:color w:val="000000"/>
-                <w:lang w:val="fr-BE" w:eastAsia="fr-BE"/>
-              </w:rPr>
-            </w:pPr>
-            <w:r>
-              <w:rPr>
-                <w:rFonts w:ascii="Calibri" w:eastAsia="Times New Roman" w:hAnsi="Calibri" w:cs="Calibri"/>
-                <w:color w:val="000000"/>
-                <w:lang w:val="fr-BE" w:eastAsia="fr-BE"/>
-              </w:rPr>
-              <w:t>27.000.000 €</w:t>
-            </w:r>
-          </w:p>
-        </w:tc>
-        <w:tc>
-          <w:tcPr>
-            <w:tcW w:w="1417" w:type="dxa"/>
-            <w:tcBorders>
-              <w:top w:val="nil"/>
-              <w:left w:val="nil"/>
-              <w:bottom w:val="nil"/>
-              <w:right w:val="nil"/>
-            </w:tcBorders>
-            <w:shd w:val="clear" w:color="auto" w:fill="auto"/>
-            <w:noWrap/>
-            <w:vAlign w:val="bottom"/>
-            <w:hideMark/>
-          </w:tcPr>
-          <w:p>
-            <w:pPr>
-              <w:spacing w:after="0" w:line="240" w:lineRule="auto"/>
-              <w:jc w:val="right"/>
-              <w:rPr>
-                <w:rFonts w:ascii="Calibri" w:eastAsia="Times New Roman" w:hAnsi="Calibri" w:cs="Calibri"/>
-                <w:color w:val="000000"/>
-                <w:lang w:val="fr-BE" w:eastAsia="fr-BE"/>
-              </w:rPr>
-            </w:pPr>
-            <w:r>
-              <w:rPr>
-                <w:rFonts w:ascii="Calibri" w:eastAsia="Times New Roman" w:hAnsi="Calibri" w:cs="Calibri"/>
-                <w:color w:val="000000"/>
-                <w:lang w:val="fr-BE" w:eastAsia="fr-BE"/>
-              </w:rPr>
-              <w:t>30.000.000 €</w:t>
-            </w:r>
-          </w:p>
-        </w:tc>
-        <w:tc>
-          <w:tcPr>
-            <w:tcW w:w="1418" w:type="dxa"/>
-            <w:tcBorders>
-              <w:top w:val="nil"/>
-              <w:left w:val="nil"/>
-              <w:bottom w:val="nil"/>
-              <w:right w:val="nil"/>
-            </w:tcBorders>
-            <w:shd w:val="clear" w:color="auto" w:fill="auto"/>
-            <w:noWrap/>
-            <w:vAlign w:val="bottom"/>
-            <w:hideMark/>
-          </w:tcPr>
-          <w:p>
-            <w:pPr>
-              <w:spacing w:after="0" w:line="240" w:lineRule="auto"/>
-              <w:jc w:val="right"/>
-              <w:rPr>
-                <w:rFonts w:ascii="Calibri" w:eastAsia="Times New Roman" w:hAnsi="Calibri" w:cs="Calibri"/>
-                <w:color w:val="000000"/>
-                <w:lang w:val="fr-BE" w:eastAsia="fr-BE"/>
-              </w:rPr>
-            </w:pPr>
-            <w:r>
-              <w:rPr>
-                <w:rFonts w:ascii="Calibri" w:eastAsia="Times New Roman" w:hAnsi="Calibri" w:cs="Calibri"/>
-                <w:color w:val="000000"/>
-                <w:lang w:val="fr-BE" w:eastAsia="fr-BE"/>
-              </w:rPr>
-              <w:t>30.000.000 €</w:t>
-            </w:r>
-          </w:p>
-        </w:tc>
-        <w:tc>
-          <w:tcPr>
-            <w:tcW w:w="1417" w:type="dxa"/>
-            <w:tcBorders>
-              <w:top w:val="nil"/>
-              <w:left w:val="nil"/>
-              <w:bottom w:val="nil"/>
-              <w:right w:val="nil"/>
-            </w:tcBorders>
-            <w:shd w:val="clear" w:color="auto" w:fill="auto"/>
-            <w:noWrap/>
-            <w:vAlign w:val="bottom"/>
-            <w:hideMark/>
-          </w:tcPr>
-          <w:p>
-            <w:pPr>
-              <w:spacing w:after="0" w:line="240" w:lineRule="auto"/>
-              <w:jc w:val="right"/>
-              <w:rPr>
-                <w:rFonts w:ascii="Calibri" w:eastAsia="Times New Roman" w:hAnsi="Calibri" w:cs="Calibri"/>
-                <w:color w:val="000000"/>
-                <w:lang w:val="fr-BE" w:eastAsia="fr-BE"/>
-              </w:rPr>
-            </w:pPr>
-            <w:r>
-              <w:rPr>
-                <w:rFonts w:ascii="Calibri" w:eastAsia="Times New Roman" w:hAnsi="Calibri" w:cs="Calibri"/>
-                <w:color w:val="000000"/>
-                <w:lang w:val="fr-BE" w:eastAsia="fr-BE"/>
-              </w:rPr>
-              <w:t>27.000.000 €</w:t>
+                <w:rFonts w:eastAsia="Times New Roman" w:cstheme="minorHAnsi"/>
+                <w:color w:val="000000"/>
+                <w:sz w:val="16"/>
+                <w:szCs w:val="16"/>
+                <w:lang w:val="fr-BE" w:eastAsia="fr-BE"/>
+              </w:rPr>
+            </w:pPr>
+            <w:r>
+              <w:rPr>
+                <w:rFonts w:eastAsia="Times New Roman" w:cstheme="minorHAnsi"/>
+                <w:color w:val="000000"/>
+                <w:sz w:val="16"/>
+                <w:szCs w:val="16"/>
+                <w:lang w:val="fr-BE" w:eastAsia="fr-BE"/>
+              </w:rPr>
+              <w:t>7.750.000,00 €</w:t>
             </w:r>
           </w:p>
         </w:tc>
       </w:tr>
       <w:tr>
         <w:trPr>
-          <w:trHeight w:val="290"/>
+          <w:trHeight w:val="255"/>
         </w:trPr>
         <w:tc>
           <w:tcPr>
-            <w:tcW w:w="2268" w:type="dxa"/>
+            <w:tcW w:w="1830" w:type="dxa"/>
             <w:tcBorders>
               <w:top w:val="nil"/>
               <w:left w:val="nil"/>
@@ -2972,23 +3331,192 @@
           <w:p>
             <w:pPr>
               <w:spacing w:after="0" w:line="240" w:lineRule="auto"/>
-              <w:rPr>
-                <w:rFonts w:ascii="Calibri" w:eastAsia="Times New Roman" w:hAnsi="Calibri" w:cs="Calibri"/>
+              <w:jc w:val="center"/>
+              <w:rPr>
+                <w:rFonts w:eastAsia="Times New Roman" w:cstheme="minorHAnsi"/>
                 <w:b/>
                 <w:bCs/>
                 <w:color w:val="FFFFFF"/>
-                <w:lang w:val="fr-BE" w:eastAsia="fr-BE"/>
-              </w:rPr>
-            </w:pPr>
-            <w:r>
-              <w:rPr>
-                <w:rFonts w:ascii="Calibri" w:eastAsia="Times New Roman" w:hAnsi="Calibri" w:cs="Calibri"/>
+                <w:sz w:val="16"/>
+                <w:szCs w:val="16"/>
+                <w:lang w:val="fr-BE" w:eastAsia="fr-BE"/>
+              </w:rPr>
+            </w:pPr>
+            <w:r>
+              <w:rPr>
+                <w:rFonts w:eastAsia="Times New Roman" w:cstheme="minorHAnsi"/>
                 <w:b/>
                 <w:bCs/>
                 <w:color w:val="FFFFFF"/>
-                <w:lang w:val="fr-BE" w:eastAsia="fr-BE"/>
-              </w:rPr>
-              <w:t>Coûts fixes</w:t>
+                <w:sz w:val="16"/>
+                <w:szCs w:val="16"/>
+                <w:lang w:val="fr-BE" w:eastAsia="fr-BE"/>
+              </w:rPr>
+              <w:t>C</w:t>
+            </w:r>
+            <w:r>
+              <w:rPr>
+                <w:rFonts w:eastAsia="Times New Roman" w:cstheme="minorHAnsi"/>
+                <w:b/>
+                <w:bCs/>
+                <w:color w:val="FFFFFF"/>
+                <w:sz w:val="16"/>
+                <w:szCs w:val="16"/>
+                <w:lang w:val="fr-BE" w:eastAsia="fr-BE"/>
+              </w:rPr>
+              <w:t>oûts variable</w:t>
+            </w:r>
+          </w:p>
+        </w:tc>
+        <w:tc>
+          <w:tcPr>
+            <w:tcW w:w="1276" w:type="dxa"/>
+            <w:tcBorders>
+              <w:top w:val="nil"/>
+              <w:left w:val="nil"/>
+              <w:bottom w:val="nil"/>
+              <w:right w:val="nil"/>
+            </w:tcBorders>
+            <w:shd w:val="clear" w:color="auto" w:fill="auto"/>
+            <w:noWrap/>
+            <w:vAlign w:val="bottom"/>
+            <w:hideMark/>
+          </w:tcPr>
+          <w:p>
+            <w:pPr>
+              <w:spacing w:after="0" w:line="240" w:lineRule="auto"/>
+              <w:jc w:val="right"/>
+              <w:rPr>
+                <w:rFonts w:eastAsia="Times New Roman" w:cstheme="minorHAnsi"/>
+                <w:color w:val="000000"/>
+                <w:sz w:val="16"/>
+                <w:szCs w:val="16"/>
+                <w:lang w:val="fr-BE" w:eastAsia="fr-BE"/>
+              </w:rPr>
+            </w:pPr>
+            <w:r>
+              <w:rPr>
+                <w:rFonts w:eastAsia="Times New Roman" w:cstheme="minorHAnsi"/>
+                <w:color w:val="000000"/>
+                <w:sz w:val="16"/>
+                <w:szCs w:val="16"/>
+                <w:lang w:val="fr-BE" w:eastAsia="fr-BE"/>
+              </w:rPr>
+              <w:t>0,00 €</w:t>
+            </w:r>
+          </w:p>
+        </w:tc>
+        <w:tc>
+          <w:tcPr>
+            <w:tcW w:w="1365" w:type="dxa"/>
+            <w:tcBorders>
+              <w:top w:val="nil"/>
+              <w:left w:val="nil"/>
+              <w:bottom w:val="nil"/>
+              <w:right w:val="nil"/>
+            </w:tcBorders>
+            <w:shd w:val="clear" w:color="auto" w:fill="auto"/>
+            <w:noWrap/>
+            <w:vAlign w:val="bottom"/>
+            <w:hideMark/>
+          </w:tcPr>
+          <w:p>
+            <w:pPr>
+              <w:spacing w:after="0" w:line="240" w:lineRule="auto"/>
+              <w:jc w:val="right"/>
+              <w:rPr>
+                <w:rFonts w:eastAsia="Times New Roman" w:cstheme="minorHAnsi"/>
+                <w:color w:val="000000"/>
+                <w:sz w:val="16"/>
+                <w:szCs w:val="16"/>
+                <w:lang w:val="fr-BE" w:eastAsia="fr-BE"/>
+              </w:rPr>
+            </w:pPr>
+            <w:r>
+              <w:rPr>
+                <w:rFonts w:eastAsia="Times New Roman" w:cstheme="minorHAnsi"/>
+                <w:color w:val="000000"/>
+                <w:sz w:val="16"/>
+                <w:szCs w:val="16"/>
+                <w:lang w:val="fr-BE" w:eastAsia="fr-BE"/>
+              </w:rPr>
+              <w:t>1.000.000,00 €</w:t>
+            </w:r>
+          </w:p>
+        </w:tc>
+        <w:tc>
+          <w:tcPr>
+            <w:tcW w:w="1328" w:type="dxa"/>
+            <w:tcBorders>
+              <w:top w:val="nil"/>
+              <w:left w:val="nil"/>
+              <w:bottom w:val="nil"/>
+              <w:right w:val="nil"/>
+            </w:tcBorders>
+            <w:shd w:val="clear" w:color="auto" w:fill="auto"/>
+            <w:noWrap/>
+            <w:vAlign w:val="bottom"/>
+            <w:hideMark/>
+          </w:tcPr>
+          <w:p>
+            <w:pPr>
+              <w:spacing w:after="0" w:line="240" w:lineRule="auto"/>
+              <w:jc w:val="right"/>
+              <w:rPr>
+                <w:rFonts w:eastAsia="Times New Roman" w:cstheme="minorHAnsi"/>
+                <w:color w:val="000000"/>
+                <w:sz w:val="16"/>
+                <w:szCs w:val="16"/>
+                <w:lang w:val="fr-BE" w:eastAsia="fr-BE"/>
+              </w:rPr>
+            </w:pPr>
+            <w:r>
+              <w:rPr>
+                <w:rFonts w:eastAsia="Times New Roman" w:cstheme="minorHAnsi"/>
+                <w:color w:val="000000"/>
+                <w:sz w:val="16"/>
+                <w:szCs w:val="16"/>
+                <w:lang w:val="fr-BE" w:eastAsia="fr-BE"/>
+              </w:rPr>
+              <w:t>6.600.000,00 €</w:t>
+            </w:r>
+          </w:p>
+        </w:tc>
+        <w:tc>
+          <w:tcPr>
+            <w:tcW w:w="1417" w:type="dxa"/>
+            <w:tcBorders>
+              <w:top w:val="nil"/>
+              <w:left w:val="nil"/>
+              <w:bottom w:val="nil"/>
+              <w:right w:val="nil"/>
+            </w:tcBorders>
+            <w:shd w:val="clear" w:color="auto" w:fill="auto"/>
+            <w:noWrap/>
+            <w:vAlign w:val="bottom"/>
+            <w:hideMark/>
+          </w:tcPr>
+          <w:p>
+            <w:pPr>
+              <w:spacing w:after="0" w:line="240" w:lineRule="auto"/>
+              <w:jc w:val="right"/>
+              <w:rPr>
+                <w:rFonts w:eastAsia="Times New Roman" w:cstheme="minorHAnsi"/>
+                <w:color w:val="000000"/>
+                <w:sz w:val="16"/>
+                <w:szCs w:val="16"/>
+                <w:lang w:val="fr-BE" w:eastAsia="fr-BE"/>
+              </w:rPr>
+            </w:pPr>
+            <w:r>
+              <w:rPr>
+                <w:rFonts w:eastAsia="Times New Roman" w:cstheme="minorHAnsi"/>
+                <w:color w:val="000000"/>
+                <w:sz w:val="16"/>
+                <w:szCs w:val="16"/>
+                <w:lang w:val="fr-BE" w:eastAsia="fr-BE"/>
+              </w:rPr>
+              <w:t>7.000.000,00 €</w:t>
             </w:r>
           </w:p>
         </w:tc>
@@ -3001,7 +3529,7 @@
               <w:bottom w:val="nil"/>
               <w:right w:val="nil"/>
             </w:tcBorders>
-            <w:shd w:val="clear" w:color="D9D9D9" w:fill="D9D9D9"/>
+            <w:shd w:val="clear" w:color="auto" w:fill="auto"/>
             <w:noWrap/>
             <w:vAlign w:val="bottom"/>
             <w:hideMark/>
@@ -3011,31 +3539,35 @@
               <w:spacing w:after="0" w:line="240" w:lineRule="auto"/>
               <w:jc w:val="right"/>
               <w:rPr>
-                <w:rFonts w:ascii="Calibri" w:eastAsia="Times New Roman" w:hAnsi="Calibri" w:cs="Calibri"/>
-                <w:color w:val="000000"/>
-                <w:lang w:val="fr-BE" w:eastAsia="fr-BE"/>
-              </w:rPr>
-            </w:pPr>
-            <w:r>
-              <w:rPr>
-                <w:rFonts w:ascii="Calibri" w:eastAsia="Times New Roman" w:hAnsi="Calibri" w:cs="Calibri"/>
-                <w:color w:val="000000"/>
-                <w:lang w:val="fr-BE" w:eastAsia="fr-BE"/>
-              </w:rPr>
-              <w:t>0 €</w:t>
-            </w:r>
-          </w:p>
-        </w:tc>
-        <w:tc>
-          <w:tcPr>
-            <w:tcW w:w="1417" w:type="dxa"/>
+                <w:rFonts w:eastAsia="Times New Roman" w:cstheme="minorHAnsi"/>
+                <w:color w:val="000000"/>
+                <w:sz w:val="16"/>
+                <w:szCs w:val="16"/>
+                <w:lang w:val="fr-BE" w:eastAsia="fr-BE"/>
+              </w:rPr>
+            </w:pPr>
+            <w:r>
+              <w:rPr>
+                <w:rFonts w:eastAsia="Times New Roman" w:cstheme="minorHAnsi"/>
+                <w:color w:val="000000"/>
+                <w:sz w:val="16"/>
+                <w:szCs w:val="16"/>
+                <w:lang w:val="fr-BE" w:eastAsia="fr-BE"/>
+              </w:rPr>
+              <w:t>7.000.000,00 €</w:t>
+            </w:r>
+          </w:p>
+        </w:tc>
+        <w:tc>
+          <w:tcPr>
+            <w:tcW w:w="1276" w:type="dxa"/>
             <w:tcBorders>
               <w:top w:val="nil"/>
               <w:left w:val="nil"/>
               <w:bottom w:val="nil"/>
               <w:right w:val="nil"/>
             </w:tcBorders>
-            <w:shd w:val="clear" w:color="D9D9D9" w:fill="D9D9D9"/>
+            <w:shd w:val="clear" w:color="auto" w:fill="auto"/>
             <w:noWrap/>
             <w:vAlign w:val="bottom"/>
             <w:hideMark/>
@@ -3045,165 +3577,33 @@
               <w:spacing w:after="0" w:line="240" w:lineRule="auto"/>
               <w:jc w:val="right"/>
               <w:rPr>
-                <w:rFonts w:ascii="Calibri" w:eastAsia="Times New Roman" w:hAnsi="Calibri" w:cs="Calibri"/>
-                <w:color w:val="000000"/>
-                <w:lang w:val="fr-BE" w:eastAsia="fr-BE"/>
-              </w:rPr>
-            </w:pPr>
-            <w:r>
-              <w:rPr>
-                <w:rFonts w:ascii="Calibri" w:eastAsia="Times New Roman" w:hAnsi="Calibri" w:cs="Calibri"/>
-                <w:color w:val="000000"/>
-                <w:lang w:val="fr-BE" w:eastAsia="fr-BE"/>
-              </w:rPr>
-              <w:t>250.000 €</w:t>
-            </w:r>
-          </w:p>
-        </w:tc>
-        <w:tc>
-          <w:tcPr>
-            <w:tcW w:w="1560" w:type="dxa"/>
-            <w:tcBorders>
-              <w:top w:val="nil"/>
-              <w:left w:val="nil"/>
-              <w:bottom w:val="nil"/>
-              <w:right w:val="nil"/>
-            </w:tcBorders>
-            <w:shd w:val="clear" w:color="D9D9D9" w:fill="D9D9D9"/>
-            <w:noWrap/>
-            <w:vAlign w:val="bottom"/>
-            <w:hideMark/>
-          </w:tcPr>
-          <w:p>
-            <w:pPr>
-              <w:spacing w:after="0" w:line="240" w:lineRule="auto"/>
-              <w:jc w:val="right"/>
-              <w:rPr>
-                <w:rFonts w:ascii="Calibri" w:eastAsia="Times New Roman" w:hAnsi="Calibri" w:cs="Calibri"/>
-                <w:color w:val="000000"/>
-                <w:lang w:val="fr-BE" w:eastAsia="fr-BE"/>
-              </w:rPr>
-            </w:pPr>
-            <w:r>
-              <w:rPr>
-                <w:rFonts w:ascii="Calibri" w:eastAsia="Times New Roman" w:hAnsi="Calibri" w:cs="Calibri"/>
-                <w:color w:val="000000"/>
-                <w:lang w:val="fr-BE" w:eastAsia="fr-BE"/>
-              </w:rPr>
-              <w:t>750.000 €</w:t>
-            </w:r>
-          </w:p>
-        </w:tc>
-        <w:tc>
-          <w:tcPr>
-            <w:tcW w:w="1417" w:type="dxa"/>
-            <w:tcBorders>
-              <w:top w:val="nil"/>
-              <w:left w:val="nil"/>
-              <w:bottom w:val="nil"/>
-              <w:right w:val="nil"/>
-            </w:tcBorders>
-            <w:shd w:val="clear" w:color="D9D9D9" w:fill="D9D9D9"/>
-            <w:noWrap/>
-            <w:vAlign w:val="bottom"/>
-            <w:hideMark/>
-          </w:tcPr>
-          <w:p>
-            <w:pPr>
-              <w:spacing w:after="0" w:line="240" w:lineRule="auto"/>
-              <w:jc w:val="right"/>
-              <w:rPr>
-                <w:rFonts w:ascii="Calibri" w:eastAsia="Times New Roman" w:hAnsi="Calibri" w:cs="Calibri"/>
-                <w:color w:val="000000"/>
-                <w:lang w:val="fr-BE" w:eastAsia="fr-BE"/>
-              </w:rPr>
-            </w:pPr>
-            <w:r>
-              <w:rPr>
-                <w:rFonts w:ascii="Calibri" w:eastAsia="Times New Roman" w:hAnsi="Calibri" w:cs="Calibri"/>
-                <w:color w:val="000000"/>
-                <w:lang w:val="fr-BE" w:eastAsia="fr-BE"/>
-              </w:rPr>
-              <w:t>750.000 €</w:t>
-            </w:r>
-          </w:p>
-        </w:tc>
-        <w:tc>
-          <w:tcPr>
-            <w:tcW w:w="1418" w:type="dxa"/>
-            <w:tcBorders>
-              <w:top w:val="nil"/>
-              <w:left w:val="nil"/>
-              <w:bottom w:val="nil"/>
-              <w:right w:val="nil"/>
-            </w:tcBorders>
-            <w:shd w:val="clear" w:color="D9D9D9" w:fill="D9D9D9"/>
-            <w:noWrap/>
-            <w:vAlign w:val="bottom"/>
-            <w:hideMark/>
-          </w:tcPr>
-          <w:p>
-            <w:pPr>
-              <w:spacing w:after="0" w:line="240" w:lineRule="auto"/>
-              <w:jc w:val="right"/>
-              <w:rPr>
-                <w:rFonts w:ascii="Calibri" w:eastAsia="Times New Roman" w:hAnsi="Calibri" w:cs="Calibri"/>
-                <w:color w:val="000000"/>
-                <w:lang w:val="fr-BE" w:eastAsia="fr-BE"/>
-              </w:rPr>
-            </w:pPr>
-            <w:r>
-              <w:rPr>
-                <w:rFonts w:ascii="Calibri" w:eastAsia="Times New Roman" w:hAnsi="Calibri" w:cs="Calibri"/>
-                <w:color w:val="000000"/>
-                <w:lang w:val="fr-BE" w:eastAsia="fr-BE"/>
-              </w:rPr>
-              <w:t>750.000 €</w:t>
-            </w:r>
-          </w:p>
-        </w:tc>
-        <w:tc>
-          <w:tcPr>
-            <w:tcW w:w="1417" w:type="dxa"/>
-            <w:tcBorders>
-              <w:top w:val="nil"/>
-              <w:left w:val="nil"/>
-              <w:bottom w:val="nil"/>
-              <w:right w:val="nil"/>
-            </w:tcBorders>
-            <w:shd w:val="clear" w:color="D9D9D9" w:fill="D9D9D9"/>
-            <w:noWrap/>
-            <w:vAlign w:val="bottom"/>
-            <w:hideMark/>
-          </w:tcPr>
-          <w:p>
-            <w:pPr>
-              <w:spacing w:after="0" w:line="240" w:lineRule="auto"/>
-              <w:jc w:val="right"/>
-              <w:rPr>
-                <w:rFonts w:ascii="Calibri" w:eastAsia="Times New Roman" w:hAnsi="Calibri" w:cs="Calibri"/>
-                <w:color w:val="000000"/>
-                <w:lang w:val="fr-BE" w:eastAsia="fr-BE"/>
-              </w:rPr>
-            </w:pPr>
-            <w:r>
-              <w:rPr>
-                <w:rFonts w:ascii="Calibri" w:eastAsia="Times New Roman" w:hAnsi="Calibri" w:cs="Calibri"/>
-                <w:color w:val="000000"/>
-                <w:lang w:val="fr-BE" w:eastAsia="fr-BE"/>
-              </w:rPr>
-              <w:t>750.000 €</w:t>
+                <w:rFonts w:eastAsia="Times New Roman" w:cstheme="minorHAnsi"/>
+                <w:color w:val="000000"/>
+                <w:sz w:val="16"/>
+                <w:szCs w:val="16"/>
+                <w:lang w:val="fr-BE" w:eastAsia="fr-BE"/>
+              </w:rPr>
+            </w:pPr>
+            <w:r>
+              <w:rPr>
+                <w:rFonts w:eastAsia="Times New Roman" w:cstheme="minorHAnsi"/>
+                <w:color w:val="000000"/>
+                <w:sz w:val="16"/>
+                <w:szCs w:val="16"/>
+                <w:lang w:val="fr-BE" w:eastAsia="fr-BE"/>
+              </w:rPr>
+              <w:t>5.600.000,00 €</w:t>
             </w:r>
           </w:p>
         </w:tc>
       </w:tr>
       <w:tr>
         <w:trPr>
-          <w:trHeight w:val="290"/>
+          <w:trHeight w:val="255"/>
         </w:trPr>
         <w:tc>
           <w:tcPr>
-            <w:tcW w:w="2268" w:type="dxa"/>
+            <w:tcW w:w="1830" w:type="dxa"/>
             <w:tcBorders>
               <w:top w:val="nil"/>
               <w:left w:val="nil"/>
@@ -3218,34 +3618,446 @@
           <w:p>
             <w:pPr>
               <w:spacing w:after="0" w:line="240" w:lineRule="auto"/>
-              <w:rPr>
-                <w:rFonts w:ascii="Calibri" w:eastAsia="Times New Roman" w:hAnsi="Calibri" w:cs="Calibri"/>
+              <w:jc w:val="center"/>
+              <w:rPr>
+                <w:rFonts w:eastAsia="Times New Roman" w:cstheme="minorHAnsi"/>
                 <w:b/>
                 <w:bCs/>
                 <w:color w:val="FFFFFF"/>
-                <w:lang w:val="fr-BE" w:eastAsia="fr-BE"/>
-              </w:rPr>
-            </w:pPr>
-            <w:r>
-              <w:rPr>
-                <w:rFonts w:ascii="Calibri" w:eastAsia="Times New Roman" w:hAnsi="Calibri" w:cs="Calibri"/>
+                <w:sz w:val="16"/>
+                <w:szCs w:val="16"/>
+                <w:lang w:val="fr-BE" w:eastAsia="fr-BE"/>
+              </w:rPr>
+            </w:pPr>
+            <w:r>
+              <w:rPr>
+                <w:rFonts w:eastAsia="Times New Roman" w:cstheme="minorHAnsi"/>
                 <w:b/>
                 <w:bCs/>
                 <w:color w:val="FFFFFF"/>
-                <w:lang w:val="fr-BE" w:eastAsia="fr-BE"/>
-              </w:rPr>
-              <w:t>C</w:t>
-            </w:r>
-            <w:r>
-              <w:rPr>
-                <w:rFonts w:ascii="Calibri" w:eastAsia="Times New Roman" w:hAnsi="Calibri" w:cs="Calibri"/>
+                <w:sz w:val="16"/>
+                <w:szCs w:val="16"/>
+                <w:lang w:val="fr-BE" w:eastAsia="fr-BE"/>
+              </w:rPr>
+              <w:t>Bénéfice</w:t>
+            </w:r>
+          </w:p>
+        </w:tc>
+        <w:tc>
+          <w:tcPr>
+            <w:tcW w:w="1276" w:type="dxa"/>
+            <w:tcBorders>
+              <w:top w:val="nil"/>
+              <w:left w:val="nil"/>
+              <w:bottom w:val="nil"/>
+              <w:right w:val="nil"/>
+            </w:tcBorders>
+            <w:shd w:val="clear" w:color="D9D9D9" w:fill="D9D9D9"/>
+            <w:noWrap/>
+            <w:vAlign w:val="bottom"/>
+            <w:hideMark/>
+          </w:tcPr>
+          <w:p>
+            <w:pPr>
+              <w:spacing w:after="0" w:line="240" w:lineRule="auto"/>
+              <w:jc w:val="right"/>
+              <w:rPr>
+                <w:rFonts w:eastAsia="Times New Roman" w:cstheme="minorHAnsi"/>
+                <w:color w:val="000000"/>
+                <w:sz w:val="16"/>
+                <w:szCs w:val="16"/>
+                <w:lang w:val="fr-BE" w:eastAsia="fr-BE"/>
+              </w:rPr>
+            </w:pPr>
+            <w:r>
+              <w:rPr>
+                <w:rFonts w:eastAsia="Times New Roman" w:cstheme="minorHAnsi"/>
+                <w:color w:val="000000"/>
+                <w:sz w:val="16"/>
+                <w:szCs w:val="16"/>
+                <w:lang w:val="fr-BE" w:eastAsia="fr-BE"/>
+              </w:rPr>
+              <w:t>0,00 €</w:t>
+            </w:r>
+          </w:p>
+        </w:tc>
+        <w:tc>
+          <w:tcPr>
+            <w:tcW w:w="1365" w:type="dxa"/>
+            <w:tcBorders>
+              <w:top w:val="nil"/>
+              <w:left w:val="nil"/>
+              <w:bottom w:val="nil"/>
+              <w:right w:val="nil"/>
+            </w:tcBorders>
+            <w:shd w:val="clear" w:color="D9D9D9" w:fill="D9D9D9"/>
+            <w:noWrap/>
+            <w:vAlign w:val="bottom"/>
+            <w:hideMark/>
+          </w:tcPr>
+          <w:p>
+            <w:pPr>
+              <w:spacing w:after="0" w:line="240" w:lineRule="auto"/>
+              <w:jc w:val="right"/>
+              <w:rPr>
+                <w:rFonts w:eastAsia="Times New Roman" w:cstheme="minorHAnsi"/>
+                <w:color w:val="000000"/>
+                <w:sz w:val="16"/>
+                <w:szCs w:val="16"/>
+                <w:lang w:val="fr-BE" w:eastAsia="fr-BE"/>
+              </w:rPr>
+            </w:pPr>
+            <w:r>
+              <w:rPr>
+                <w:rFonts w:eastAsia="Times New Roman" w:cstheme="minorHAnsi"/>
+                <w:color w:val="000000"/>
+                <w:sz w:val="16"/>
+                <w:szCs w:val="16"/>
+                <w:lang w:val="fr-BE" w:eastAsia="fr-BE"/>
+              </w:rPr>
+              <w:t>500.000,00 €</w:t>
+            </w:r>
+          </w:p>
+        </w:tc>
+        <w:tc>
+          <w:tcPr>
+            <w:tcW w:w="1328" w:type="dxa"/>
+            <w:tcBorders>
+              <w:top w:val="nil"/>
+              <w:left w:val="nil"/>
+              <w:bottom w:val="nil"/>
+              <w:right w:val="nil"/>
+            </w:tcBorders>
+            <w:shd w:val="clear" w:color="D9D9D9" w:fill="D9D9D9"/>
+            <w:noWrap/>
+            <w:vAlign w:val="bottom"/>
+            <w:hideMark/>
+          </w:tcPr>
+          <w:p>
+            <w:pPr>
+              <w:spacing w:after="0" w:line="240" w:lineRule="auto"/>
+              <w:jc w:val="right"/>
+              <w:rPr>
+                <w:rFonts w:eastAsia="Times New Roman" w:cstheme="minorHAnsi"/>
+                <w:color w:val="000000"/>
+                <w:sz w:val="16"/>
+                <w:szCs w:val="16"/>
+                <w:lang w:val="fr-BE" w:eastAsia="fr-BE"/>
+              </w:rPr>
+            </w:pPr>
+            <w:r>
+              <w:rPr>
+                <w:rFonts w:eastAsia="Times New Roman" w:cstheme="minorHAnsi"/>
+                <w:color w:val="000000"/>
+                <w:sz w:val="16"/>
+                <w:szCs w:val="16"/>
+                <w:lang w:val="fr-BE" w:eastAsia="fr-BE"/>
+              </w:rPr>
+              <w:t>13.650.000,00 €</w:t>
+            </w:r>
+          </w:p>
+        </w:tc>
+        <w:tc>
+          <w:tcPr>
+            <w:tcW w:w="1417" w:type="dxa"/>
+            <w:tcBorders>
+              <w:top w:val="nil"/>
+              <w:left w:val="nil"/>
+              <w:bottom w:val="nil"/>
+              <w:right w:val="nil"/>
+            </w:tcBorders>
+            <w:shd w:val="clear" w:color="D9D9D9" w:fill="D9D9D9"/>
+            <w:noWrap/>
+            <w:vAlign w:val="bottom"/>
+            <w:hideMark/>
+          </w:tcPr>
+          <w:p>
+            <w:pPr>
+              <w:spacing w:after="0" w:line="240" w:lineRule="auto"/>
+              <w:jc w:val="right"/>
+              <w:rPr>
+                <w:rFonts w:eastAsia="Times New Roman" w:cstheme="minorHAnsi"/>
+                <w:color w:val="000000"/>
+                <w:sz w:val="16"/>
+                <w:szCs w:val="16"/>
+                <w:lang w:val="fr-BE" w:eastAsia="fr-BE"/>
+              </w:rPr>
+            </w:pPr>
+            <w:r>
+              <w:rPr>
+                <w:rFonts w:eastAsia="Times New Roman" w:cstheme="minorHAnsi"/>
+                <w:color w:val="000000"/>
+                <w:sz w:val="16"/>
+                <w:szCs w:val="16"/>
+                <w:lang w:val="fr-BE" w:eastAsia="fr-BE"/>
+              </w:rPr>
+              <w:t>15.250.000,00 €</w:t>
+            </w:r>
+          </w:p>
+        </w:tc>
+        <w:tc>
+          <w:tcPr>
+            <w:tcW w:w="1418" w:type="dxa"/>
+            <w:tcBorders>
+              <w:top w:val="nil"/>
+              <w:left w:val="nil"/>
+              <w:bottom w:val="nil"/>
+              <w:right w:val="nil"/>
+            </w:tcBorders>
+            <w:shd w:val="clear" w:color="D9D9D9" w:fill="D9D9D9"/>
+            <w:noWrap/>
+            <w:vAlign w:val="bottom"/>
+            <w:hideMark/>
+          </w:tcPr>
+          <w:p>
+            <w:pPr>
+              <w:spacing w:after="0" w:line="240" w:lineRule="auto"/>
+              <w:jc w:val="right"/>
+              <w:rPr>
+                <w:rFonts w:eastAsia="Times New Roman" w:cstheme="minorHAnsi"/>
+                <w:color w:val="000000"/>
+                <w:sz w:val="16"/>
+                <w:szCs w:val="16"/>
+                <w:lang w:val="fr-BE" w:eastAsia="fr-BE"/>
+              </w:rPr>
+            </w:pPr>
+            <w:r>
+              <w:rPr>
+                <w:rFonts w:eastAsia="Times New Roman" w:cstheme="minorHAnsi"/>
+                <w:color w:val="000000"/>
+                <w:sz w:val="16"/>
+                <w:szCs w:val="16"/>
+                <w:lang w:val="fr-BE" w:eastAsia="fr-BE"/>
+              </w:rPr>
+              <w:t>15.250.000,00 €</w:t>
+            </w:r>
+          </w:p>
+        </w:tc>
+        <w:tc>
+          <w:tcPr>
+            <w:tcW w:w="1276" w:type="dxa"/>
+            <w:tcBorders>
+              <w:top w:val="nil"/>
+              <w:left w:val="nil"/>
+              <w:bottom w:val="nil"/>
+              <w:right w:val="nil"/>
+            </w:tcBorders>
+            <w:shd w:val="clear" w:color="D9D9D9" w:fill="D9D9D9"/>
+            <w:noWrap/>
+            <w:vAlign w:val="bottom"/>
+            <w:hideMark/>
+          </w:tcPr>
+          <w:p>
+            <w:pPr>
+              <w:spacing w:after="0" w:line="240" w:lineRule="auto"/>
+              <w:jc w:val="right"/>
+              <w:rPr>
+                <w:rFonts w:eastAsia="Times New Roman" w:cstheme="minorHAnsi"/>
+                <w:color w:val="000000"/>
+                <w:sz w:val="16"/>
+                <w:szCs w:val="16"/>
+                <w:lang w:val="fr-BE" w:eastAsia="fr-BE"/>
+              </w:rPr>
+            </w:pPr>
+            <w:r>
+              <w:rPr>
+                <w:rFonts w:eastAsia="Times New Roman" w:cstheme="minorHAnsi"/>
+                <w:color w:val="000000"/>
+                <w:sz w:val="16"/>
+                <w:szCs w:val="16"/>
+                <w:lang w:val="fr-BE" w:eastAsia="fr-BE"/>
+              </w:rPr>
+              <w:t>13.650.000,00 €</w:t>
+            </w:r>
+          </w:p>
+        </w:tc>
+      </w:tr>
+      <w:tr>
+        <w:trPr>
+          <w:trHeight w:val="255"/>
+        </w:trPr>
+        <w:tc>
+          <w:tcPr>
+            <w:tcW w:w="1830" w:type="dxa"/>
+            <w:tcBorders>
+              <w:top w:val="nil"/>
+              <w:left w:val="nil"/>
+              <w:bottom w:val="nil"/>
+              <w:right w:val="nil"/>
+            </w:tcBorders>
+            <w:shd w:val="clear" w:color="5B9BD5" w:fill="5B9BD5"/>
+            <w:noWrap/>
+            <w:vAlign w:val="bottom"/>
+            <w:hideMark/>
+          </w:tcPr>
+          <w:p>
+            <w:pPr>
+              <w:spacing w:after="0" w:line="240" w:lineRule="auto"/>
+              <w:jc w:val="center"/>
+              <w:rPr>
+                <w:rFonts w:eastAsia="Times New Roman" w:cstheme="minorHAnsi"/>
                 <w:b/>
                 <w:bCs/>
                 <w:color w:val="FFFFFF"/>
-                <w:lang w:val="fr-BE" w:eastAsia="fr-BE"/>
-              </w:rPr>
-              <w:t>oûts variable</w:t>
-            </w:r>
+                <w:sz w:val="16"/>
+                <w:szCs w:val="16"/>
+                <w:lang w:val="fr-BE" w:eastAsia="fr-BE"/>
+              </w:rPr>
+            </w:pPr>
+            <w:r>
+              <w:rPr>
+                <w:rFonts w:eastAsia="Times New Roman" w:cstheme="minorHAnsi"/>
+                <w:b/>
+                <w:bCs/>
+                <w:color w:val="FFFFFF"/>
+                <w:sz w:val="16"/>
+                <w:szCs w:val="16"/>
+                <w:lang w:val="fr-BE" w:eastAsia="fr-BE"/>
+              </w:rPr>
+              <w:t>I</w:t>
+            </w:r>
+            <w:r>
+              <w:rPr>
+                <w:rFonts w:eastAsia="Times New Roman" w:cstheme="minorHAnsi"/>
+                <w:b/>
+                <w:bCs/>
+                <w:color w:val="FFFFFF"/>
+                <w:sz w:val="16"/>
+                <w:szCs w:val="16"/>
+                <w:lang w:val="fr-BE" w:eastAsia="fr-BE"/>
+              </w:rPr>
+              <w:t>nvestissement</w:t>
+            </w:r>
+          </w:p>
+        </w:tc>
+        <w:tc>
+          <w:tcPr>
+            <w:tcW w:w="1276" w:type="dxa"/>
+            <w:tcBorders>
+              <w:top w:val="nil"/>
+              <w:left w:val="nil"/>
+              <w:bottom w:val="nil"/>
+              <w:right w:val="nil"/>
+            </w:tcBorders>
+            <w:shd w:val="clear" w:color="auto" w:fill="auto"/>
+            <w:noWrap/>
+            <w:vAlign w:val="bottom"/>
+            <w:hideMark/>
+          </w:tcPr>
+          <w:p>
+            <w:pPr>
+              <w:spacing w:after="0" w:line="240" w:lineRule="auto"/>
+              <w:jc w:val="right"/>
+              <w:rPr>
+                <w:rFonts w:eastAsia="Times New Roman" w:cstheme="minorHAnsi"/>
+                <w:color w:val="000000"/>
+                <w:sz w:val="16"/>
+                <w:szCs w:val="16"/>
+                <w:lang w:val="fr-BE" w:eastAsia="fr-BE"/>
+              </w:rPr>
+            </w:pPr>
+            <w:r>
+              <w:rPr>
+                <w:rFonts w:eastAsia="Times New Roman" w:cstheme="minorHAnsi"/>
+                <w:color w:val="000000"/>
+                <w:sz w:val="16"/>
+                <w:szCs w:val="16"/>
+                <w:lang w:val="fr-BE" w:eastAsia="fr-BE"/>
+              </w:rPr>
+              <w:t>15.000.000,00 €</w:t>
+            </w:r>
+          </w:p>
+        </w:tc>
+        <w:tc>
+          <w:tcPr>
+            <w:tcW w:w="1365" w:type="dxa"/>
+            <w:tcBorders>
+              <w:top w:val="nil"/>
+              <w:left w:val="nil"/>
+              <w:bottom w:val="nil"/>
+              <w:right w:val="nil"/>
+            </w:tcBorders>
+            <w:shd w:val="clear" w:color="auto" w:fill="auto"/>
+            <w:noWrap/>
+            <w:vAlign w:val="bottom"/>
+            <w:hideMark/>
+          </w:tcPr>
+          <w:p>
+            <w:pPr>
+              <w:spacing w:after="0" w:line="240" w:lineRule="auto"/>
+              <w:jc w:val="right"/>
+              <w:rPr>
+                <w:rFonts w:eastAsia="Times New Roman" w:cstheme="minorHAnsi"/>
+                <w:color w:val="000000"/>
+                <w:sz w:val="16"/>
+                <w:szCs w:val="16"/>
+                <w:lang w:val="fr-BE" w:eastAsia="fr-BE"/>
+              </w:rPr>
+            </w:pPr>
+            <w:r>
+              <w:rPr>
+                <w:rFonts w:eastAsia="Times New Roman" w:cstheme="minorHAnsi"/>
+                <w:color w:val="000000"/>
+                <w:sz w:val="16"/>
+                <w:szCs w:val="16"/>
+                <w:lang w:val="fr-BE" w:eastAsia="fr-BE"/>
+              </w:rPr>
+              <w:t>10.000.000,00 €</w:t>
+            </w:r>
+          </w:p>
+        </w:tc>
+        <w:tc>
+          <w:tcPr>
+            <w:tcW w:w="1328" w:type="dxa"/>
+            <w:tcBorders>
+              <w:top w:val="nil"/>
+              <w:left w:val="nil"/>
+              <w:bottom w:val="nil"/>
+              <w:right w:val="nil"/>
+            </w:tcBorders>
+            <w:shd w:val="clear" w:color="auto" w:fill="auto"/>
+            <w:noWrap/>
+            <w:vAlign w:val="bottom"/>
+            <w:hideMark/>
+          </w:tcPr>
+          <w:p>
+            <w:pPr>
+              <w:spacing w:after="0" w:line="240" w:lineRule="auto"/>
+              <w:jc w:val="right"/>
+              <w:rPr>
+                <w:rFonts w:eastAsia="Times New Roman" w:cstheme="minorHAnsi"/>
+                <w:color w:val="000000"/>
+                <w:sz w:val="16"/>
+                <w:szCs w:val="16"/>
+                <w:lang w:val="fr-BE" w:eastAsia="fr-BE"/>
+              </w:rPr>
+            </w:pPr>
+          </w:p>
+        </w:tc>
+        <w:tc>
+          <w:tcPr>
+            <w:tcW w:w="1417" w:type="dxa"/>
+            <w:tcBorders>
+              <w:top w:val="nil"/>
+              <w:left w:val="nil"/>
+              <w:bottom w:val="nil"/>
+              <w:right w:val="nil"/>
+            </w:tcBorders>
+            <w:shd w:val="clear" w:color="auto" w:fill="auto"/>
+            <w:noWrap/>
+            <w:vAlign w:val="bottom"/>
+            <w:hideMark/>
+          </w:tcPr>
+          <w:p>
+            <w:pPr>
+              <w:spacing w:after="0" w:line="240" w:lineRule="auto"/>
+              <w:rPr>
+                <w:rFonts w:eastAsia="Times New Roman" w:cstheme="minorHAnsi"/>
+                <w:sz w:val="16"/>
+                <w:szCs w:val="16"/>
+                <w:lang w:val="fr-BE" w:eastAsia="fr-BE"/>
+              </w:rPr>
+            </w:pPr>
           </w:p>
         </w:tc>
         <w:tc>
@@ -3265,26 +4077,18 @@
           <w:p>
             <w:pPr>
               <w:spacing w:after="0" w:line="240" w:lineRule="auto"/>
-              <w:jc w:val="right"/>
-              <w:rPr>
-                <w:rFonts w:ascii="Calibri" w:eastAsia="Times New Roman" w:hAnsi="Calibri" w:cs="Calibri"/>
-                <w:color w:val="000000"/>
-                <w:lang w:val="fr-BE" w:eastAsia="fr-BE"/>
-              </w:rPr>
-            </w:pPr>
-            <w:r>
-              <w:rPr>
-                <w:rFonts w:ascii="Calibri" w:eastAsia="Times New Roman" w:hAnsi="Calibri" w:cs="Calibri"/>
-                <w:color w:val="000000"/>
-                <w:lang w:val="fr-BE" w:eastAsia="fr-BE"/>
-              </w:rPr>
-              <w:t>0 €</w:t>
-            </w:r>
-          </w:p>
-        </w:tc>
-        <w:tc>
-          <w:tcPr>
-            <w:tcW w:w="1417" w:type="dxa"/>
+              <w:rPr>
+                <w:rFonts w:eastAsia="Times New Roman" w:cstheme="minorHAnsi"/>
+                <w:sz w:val="16"/>
+                <w:szCs w:val="16"/>
+                <w:lang w:val="fr-BE" w:eastAsia="fr-BE"/>
+              </w:rPr>
+            </w:pPr>
+          </w:p>
+        </w:tc>
+        <w:tc>
+          <w:tcPr>
+            <w:tcW w:w="1276" w:type="dxa"/>
             <w:tcBorders>
               <w:top w:val="nil"/>
               <w:left w:val="nil"/>
@@ -3299,167 +4103,23 @@
           <w:p>
             <w:pPr>
               <w:spacing w:after="0" w:line="240" w:lineRule="auto"/>
-              <w:jc w:val="right"/>
-              <w:rPr>
-                <w:rFonts w:ascii="Calibri" w:eastAsia="Times New Roman" w:hAnsi="Calibri" w:cs="Calibri"/>
-                <w:color w:val="000000"/>
-                <w:lang w:val="fr-BE" w:eastAsia="fr-BE"/>
-              </w:rPr>
-            </w:pPr>
-            <w:r>
-              <w:rPr>
-                <w:rFonts w:ascii="Calibri" w:eastAsia="Times New Roman" w:hAnsi="Calibri" w:cs="Calibri"/>
-                <w:color w:val="000000"/>
-                <w:lang w:val="fr-BE" w:eastAsia="fr-BE"/>
-              </w:rPr>
-              <w:t>1.000.000 €</w:t>
-            </w:r>
-          </w:p>
-        </w:tc>
-        <w:tc>
-          <w:tcPr>
-            <w:tcW w:w="1560" w:type="dxa"/>
-            <w:tcBorders>
-              <w:top w:val="nil"/>
-              <w:left w:val="nil"/>
-              <w:bottom w:val="nil"/>
-              <w:right w:val="nil"/>
-            </w:tcBorders>
-            <w:shd w:val="clear" w:color="auto" w:fill="auto"/>
-            <w:noWrap/>
-            <w:vAlign w:val="bottom"/>
-            <w:hideMark/>
-          </w:tcPr>
-          <w:p>
-            <w:pPr>
-              <w:spacing w:after="0" w:line="240" w:lineRule="auto"/>
-              <w:jc w:val="right"/>
-              <w:rPr>
-                <w:rFonts w:ascii="Calibri" w:eastAsia="Times New Roman" w:hAnsi="Calibri" w:cs="Calibri"/>
-                <w:color w:val="000000"/>
-                <w:lang w:val="fr-BE" w:eastAsia="fr-BE"/>
-              </w:rPr>
-            </w:pPr>
-            <w:r>
-              <w:rPr>
-                <w:rFonts w:ascii="Calibri" w:eastAsia="Times New Roman" w:hAnsi="Calibri" w:cs="Calibri"/>
-                <w:color w:val="000000"/>
-                <w:lang w:val="fr-BE" w:eastAsia="fr-BE"/>
-              </w:rPr>
-              <w:t>12.600.000 €</w:t>
-            </w:r>
-          </w:p>
-        </w:tc>
-        <w:tc>
-          <w:tcPr>
-            <w:tcW w:w="1417" w:type="dxa"/>
-            <w:tcBorders>
-              <w:top w:val="nil"/>
-              <w:left w:val="nil"/>
-              <w:bottom w:val="nil"/>
-              <w:right w:val="nil"/>
-            </w:tcBorders>
-            <w:shd w:val="clear" w:color="auto" w:fill="auto"/>
-            <w:noWrap/>
-            <w:vAlign w:val="bottom"/>
-            <w:hideMark/>
-          </w:tcPr>
-          <w:p>
-            <w:pPr>
-              <w:spacing w:after="0" w:line="240" w:lineRule="auto"/>
-              <w:jc w:val="right"/>
-              <w:rPr>
-                <w:rFonts w:ascii="Calibri" w:eastAsia="Times New Roman" w:hAnsi="Calibri" w:cs="Calibri"/>
-                <w:color w:val="000000"/>
-                <w:lang w:val="fr-BE" w:eastAsia="fr-BE"/>
-              </w:rPr>
-            </w:pPr>
-            <w:r>
-              <w:rPr>
-                <w:rFonts w:ascii="Calibri" w:eastAsia="Times New Roman" w:hAnsi="Calibri" w:cs="Calibri"/>
-                <w:color w:val="000000"/>
-                <w:lang w:val="fr-BE" w:eastAsia="fr-BE"/>
-              </w:rPr>
-              <w:t>14.000.000 €</w:t>
-            </w:r>
-          </w:p>
-        </w:tc>
-        <w:tc>
-          <w:tcPr>
-            <w:tcW w:w="1418" w:type="dxa"/>
-            <w:tcBorders>
-              <w:top w:val="nil"/>
-              <w:left w:val="nil"/>
-              <w:bottom w:val="nil"/>
-              <w:right w:val="nil"/>
-            </w:tcBorders>
-            <w:shd w:val="clear" w:color="auto" w:fill="auto"/>
-            <w:noWrap/>
-            <w:vAlign w:val="bottom"/>
-            <w:hideMark/>
-          </w:tcPr>
-          <w:p>
-            <w:pPr>
-              <w:spacing w:after="0" w:line="240" w:lineRule="auto"/>
-              <w:jc w:val="right"/>
-              <w:rPr>
-                <w:rFonts w:ascii="Calibri" w:eastAsia="Times New Roman" w:hAnsi="Calibri" w:cs="Calibri"/>
-                <w:color w:val="000000"/>
-                <w:lang w:val="fr-BE" w:eastAsia="fr-BE"/>
-              </w:rPr>
-            </w:pPr>
-            <w:r>
-              <w:rPr>
-                <w:rFonts w:ascii="Calibri" w:eastAsia="Times New Roman" w:hAnsi="Calibri" w:cs="Calibri"/>
-                <w:color w:val="000000"/>
-                <w:lang w:val="fr-BE" w:eastAsia="fr-BE"/>
-              </w:rPr>
-              <w:t>14.000.000 €</w:t>
-            </w:r>
-          </w:p>
-        </w:tc>
-        <w:tc>
-          <w:tcPr>
-            <w:tcW w:w="1417" w:type="dxa"/>
-            <w:tcBorders>
-              <w:top w:val="nil"/>
-              <w:left w:val="nil"/>
-              <w:bottom w:val="nil"/>
-              <w:right w:val="nil"/>
-            </w:tcBorders>
-            <w:shd w:val="clear" w:color="auto" w:fill="auto"/>
-            <w:noWrap/>
-            <w:vAlign w:val="bottom"/>
-            <w:hideMark/>
-          </w:tcPr>
-          <w:p>
-            <w:pPr>
-              <w:spacing w:after="0" w:line="240" w:lineRule="auto"/>
-              <w:jc w:val="right"/>
-              <w:rPr>
-                <w:rFonts w:ascii="Calibri" w:eastAsia="Times New Roman" w:hAnsi="Calibri" w:cs="Calibri"/>
-                <w:color w:val="000000"/>
-                <w:lang w:val="fr-BE" w:eastAsia="fr-BE"/>
-              </w:rPr>
-            </w:pPr>
-            <w:r>
-              <w:rPr>
-                <w:rFonts w:ascii="Calibri" w:eastAsia="Times New Roman" w:hAnsi="Calibri" w:cs="Calibri"/>
-                <w:color w:val="000000"/>
-                <w:lang w:val="fr-BE" w:eastAsia="fr-BE"/>
-              </w:rPr>
-              <w:t>12.600.000 €</w:t>
-            </w:r>
+              <w:rPr>
+                <w:rFonts w:eastAsia="Times New Roman" w:cstheme="minorHAnsi"/>
+                <w:sz w:val="16"/>
+                <w:szCs w:val="16"/>
+                <w:lang w:val="fr-BE" w:eastAsia="fr-BE"/>
+              </w:rPr>
+            </w:pPr>
           </w:p>
         </w:tc>
       </w:tr>
       <w:tr>
         <w:trPr>
-          <w:trHeight w:val="290"/>
+          <w:trHeight w:val="255"/>
         </w:trPr>
         <w:tc>
           <w:tcPr>
-            <w:tcW w:w="2268" w:type="dxa"/>
+            <w:tcW w:w="1830" w:type="dxa"/>
             <w:tcBorders>
               <w:top w:val="nil"/>
               <w:left w:val="nil"/>
@@ -3474,23 +4134,180 @@
           <w:p>
             <w:pPr>
               <w:spacing w:after="0" w:line="240" w:lineRule="auto"/>
-              <w:rPr>
-                <w:rFonts w:ascii="Calibri" w:eastAsia="Times New Roman" w:hAnsi="Calibri" w:cs="Calibri"/>
+              <w:jc w:val="center"/>
+              <w:rPr>
+                <w:rFonts w:eastAsia="Times New Roman" w:cstheme="minorHAnsi"/>
                 <w:b/>
                 <w:bCs/>
                 <w:color w:val="FFFFFF"/>
-                <w:lang w:val="fr-BE" w:eastAsia="fr-BE"/>
-              </w:rPr>
-            </w:pPr>
-            <w:r>
-              <w:rPr>
-                <w:rFonts w:ascii="Calibri" w:eastAsia="Times New Roman" w:hAnsi="Calibri" w:cs="Calibri"/>
+                <w:sz w:val="16"/>
+                <w:szCs w:val="16"/>
+                <w:lang w:val="fr-BE" w:eastAsia="fr-BE"/>
+              </w:rPr>
+            </w:pPr>
+            <w:r>
+              <w:rPr>
+                <w:rFonts w:eastAsia="Times New Roman" w:cstheme="minorHAnsi"/>
                 <w:b/>
                 <w:bCs/>
                 <w:color w:val="FFFFFF"/>
-                <w:lang w:val="fr-BE" w:eastAsia="fr-BE"/>
-              </w:rPr>
-              <w:t>Bénéfice</w:t>
+                <w:sz w:val="16"/>
+                <w:szCs w:val="16"/>
+                <w:lang w:val="fr-BE" w:eastAsia="fr-BE"/>
+              </w:rPr>
+              <w:t>Cashflow</w:t>
+            </w:r>
+          </w:p>
+        </w:tc>
+        <w:tc>
+          <w:tcPr>
+            <w:tcW w:w="1276" w:type="dxa"/>
+            <w:tcBorders>
+              <w:top w:val="nil"/>
+              <w:left w:val="nil"/>
+              <w:bottom w:val="nil"/>
+              <w:right w:val="nil"/>
+            </w:tcBorders>
+            <w:shd w:val="clear" w:color="D9D9D9" w:fill="D9D9D9"/>
+            <w:noWrap/>
+            <w:vAlign w:val="bottom"/>
+            <w:hideMark/>
+          </w:tcPr>
+          <w:p>
+            <w:pPr>
+              <w:spacing w:after="0" w:line="240" w:lineRule="auto"/>
+              <w:jc w:val="right"/>
+              <w:rPr>
+                <w:rFonts w:eastAsia="Times New Roman" w:cstheme="minorHAnsi"/>
+                <w:color w:val="000000"/>
+                <w:sz w:val="16"/>
+                <w:szCs w:val="16"/>
+                <w:lang w:val="fr-BE" w:eastAsia="fr-BE"/>
+              </w:rPr>
+            </w:pPr>
+            <w:r>
+              <w:rPr>
+                <w:rFonts w:eastAsia="Times New Roman" w:cstheme="minorHAnsi"/>
+                <w:color w:val="000000"/>
+                <w:sz w:val="16"/>
+                <w:szCs w:val="16"/>
+                <w:lang w:val="fr-BE" w:eastAsia="fr-BE"/>
+              </w:rPr>
+              <w:t>-15.000.000,00 €</w:t>
+            </w:r>
+          </w:p>
+        </w:tc>
+        <w:tc>
+          <w:tcPr>
+            <w:tcW w:w="1365" w:type="dxa"/>
+            <w:tcBorders>
+              <w:top w:val="nil"/>
+              <w:left w:val="nil"/>
+              <w:bottom w:val="nil"/>
+              <w:right w:val="nil"/>
+            </w:tcBorders>
+            <w:shd w:val="clear" w:color="D9D9D9" w:fill="D9D9D9"/>
+            <w:noWrap/>
+            <w:vAlign w:val="bottom"/>
+            <w:hideMark/>
+          </w:tcPr>
+          <w:p>
+            <w:pPr>
+              <w:spacing w:after="0" w:line="240" w:lineRule="auto"/>
+              <w:jc w:val="right"/>
+              <w:rPr>
+                <w:rFonts w:eastAsia="Times New Roman" w:cstheme="minorHAnsi"/>
+                <w:color w:val="000000"/>
+                <w:sz w:val="16"/>
+                <w:szCs w:val="16"/>
+                <w:lang w:val="fr-BE" w:eastAsia="fr-BE"/>
+              </w:rPr>
+            </w:pPr>
+            <w:r>
+              <w:rPr>
+                <w:rFonts w:eastAsia="Times New Roman" w:cstheme="minorHAnsi"/>
+                <w:color w:val="000000"/>
+                <w:sz w:val="16"/>
+                <w:szCs w:val="16"/>
+                <w:lang w:val="fr-BE" w:eastAsia="fr-BE"/>
+              </w:rPr>
+              <w:t>-9.500.000,00 €</w:t>
+            </w:r>
+          </w:p>
+        </w:tc>
+        <w:tc>
+          <w:tcPr>
+            <w:tcW w:w="1328" w:type="dxa"/>
+            <w:tcBorders>
+              <w:top w:val="nil"/>
+              <w:left w:val="nil"/>
+              <w:bottom w:val="nil"/>
+              <w:right w:val="nil"/>
+            </w:tcBorders>
+            <w:shd w:val="clear" w:color="D9D9D9" w:fill="D9D9D9"/>
+            <w:noWrap/>
+            <w:vAlign w:val="bottom"/>
+            <w:hideMark/>
+          </w:tcPr>
+          <w:p>
+            <w:pPr>
+              <w:spacing w:after="0" w:line="240" w:lineRule="auto"/>
+              <w:jc w:val="right"/>
+              <w:rPr>
+                <w:rFonts w:eastAsia="Times New Roman" w:cstheme="minorHAnsi"/>
+                <w:color w:val="000000"/>
+                <w:sz w:val="16"/>
+                <w:szCs w:val="16"/>
+                <w:lang w:val="fr-BE" w:eastAsia="fr-BE"/>
+              </w:rPr>
+            </w:pPr>
+            <w:r>
+              <w:rPr>
+                <w:rFonts w:eastAsia="Times New Roman" w:cstheme="minorHAnsi"/>
+                <w:color w:val="000000"/>
+                <w:sz w:val="16"/>
+                <w:szCs w:val="16"/>
+                <w:lang w:val="fr-BE" w:eastAsia="fr-BE"/>
+              </w:rPr>
+              <w:t>13.650.000,00 €</w:t>
+            </w:r>
+          </w:p>
+        </w:tc>
+        <w:tc>
+          <w:tcPr>
+            <w:tcW w:w="1417" w:type="dxa"/>
+            <w:tcBorders>
+              <w:top w:val="nil"/>
+              <w:left w:val="nil"/>
+              <w:bottom w:val="nil"/>
+              <w:right w:val="nil"/>
+            </w:tcBorders>
+            <w:shd w:val="clear" w:color="D9D9D9" w:fill="D9D9D9"/>
+            <w:noWrap/>
+            <w:vAlign w:val="bottom"/>
+            <w:hideMark/>
+          </w:tcPr>
+          <w:p>
+            <w:pPr>
+              <w:spacing w:after="0" w:line="240" w:lineRule="auto"/>
+              <w:jc w:val="right"/>
+              <w:rPr>
+                <w:rFonts w:eastAsia="Times New Roman" w:cstheme="minorHAnsi"/>
+                <w:color w:val="000000"/>
+                <w:sz w:val="16"/>
+                <w:szCs w:val="16"/>
+                <w:lang w:val="fr-BE" w:eastAsia="fr-BE"/>
+              </w:rPr>
+            </w:pPr>
+            <w:r>
+              <w:rPr>
+                <w:rFonts w:eastAsia="Times New Roman" w:cstheme="minorHAnsi"/>
+                <w:color w:val="000000"/>
+                <w:sz w:val="16"/>
+                <w:szCs w:val="16"/>
+                <w:lang w:val="fr-BE" w:eastAsia="fr-BE"/>
+              </w:rPr>
+              <w:t>15.250.000,00 €</w:t>
             </w:r>
           </w:p>
         </w:tc>
@@ -3513,24 +4330,28 @@
               <w:spacing w:after="0" w:line="240" w:lineRule="auto"/>
               <w:jc w:val="right"/>
               <w:rPr>
-                <w:rFonts w:ascii="Calibri" w:eastAsia="Times New Roman" w:hAnsi="Calibri" w:cs="Calibri"/>
-                <w:color w:val="000000"/>
-                <w:lang w:val="fr-BE" w:eastAsia="fr-BE"/>
-              </w:rPr>
-            </w:pPr>
-            <w:r>
-              <w:rPr>
-                <w:rFonts w:ascii="Calibri" w:eastAsia="Times New Roman" w:hAnsi="Calibri" w:cs="Calibri"/>
-                <w:color w:val="000000"/>
-                <w:lang w:val="fr-BE" w:eastAsia="fr-BE"/>
-              </w:rPr>
-              <w:t>0 €</w:t>
-            </w:r>
-          </w:p>
-        </w:tc>
-        <w:tc>
-          <w:tcPr>
-            <w:tcW w:w="1417" w:type="dxa"/>
+                <w:rFonts w:eastAsia="Times New Roman" w:cstheme="minorHAnsi"/>
+                <w:color w:val="000000"/>
+                <w:sz w:val="16"/>
+                <w:szCs w:val="16"/>
+                <w:lang w:val="fr-BE" w:eastAsia="fr-BE"/>
+              </w:rPr>
+            </w:pPr>
+            <w:r>
+              <w:rPr>
+                <w:rFonts w:eastAsia="Times New Roman" w:cstheme="minorHAnsi"/>
+                <w:color w:val="000000"/>
+                <w:sz w:val="16"/>
+                <w:szCs w:val="16"/>
+                <w:lang w:val="fr-BE" w:eastAsia="fr-BE"/>
+              </w:rPr>
+              <w:t>15.250.000,00 €</w:t>
+            </w:r>
+          </w:p>
+        </w:tc>
+        <w:tc>
+          <w:tcPr>
+            <w:tcW w:w="1276" w:type="dxa"/>
             <w:tcBorders>
               <w:top w:val="nil"/>
               <w:left w:val="nil"/>
@@ -3547,165 +4368,33 @@
               <w:spacing w:after="0" w:line="240" w:lineRule="auto"/>
               <w:jc w:val="right"/>
               <w:rPr>
-                <w:rFonts w:ascii="Calibri" w:eastAsia="Times New Roman" w:hAnsi="Calibri" w:cs="Calibri"/>
-                <w:color w:val="000000"/>
-                <w:lang w:val="fr-BE" w:eastAsia="fr-BE"/>
-              </w:rPr>
-            </w:pPr>
-            <w:r>
-              <w:rPr>
-                <w:rFonts w:ascii="Calibri" w:eastAsia="Times New Roman" w:hAnsi="Calibri" w:cs="Calibri"/>
-                <w:color w:val="000000"/>
-                <w:lang w:val="fr-BE" w:eastAsia="fr-BE"/>
-              </w:rPr>
-              <w:t>500.000 €</w:t>
-            </w:r>
-          </w:p>
-        </w:tc>
-        <w:tc>
-          <w:tcPr>
-            <w:tcW w:w="1560" w:type="dxa"/>
-            <w:tcBorders>
-              <w:top w:val="nil"/>
-              <w:left w:val="nil"/>
-              <w:bottom w:val="nil"/>
-              <w:right w:val="nil"/>
-            </w:tcBorders>
-            <w:shd w:val="clear" w:color="D9D9D9" w:fill="D9D9D9"/>
-            <w:noWrap/>
-            <w:vAlign w:val="bottom"/>
-            <w:hideMark/>
-          </w:tcPr>
-          <w:p>
-            <w:pPr>
-              <w:spacing w:after="0" w:line="240" w:lineRule="auto"/>
-              <w:jc w:val="right"/>
-              <w:rPr>
-                <w:rFonts w:ascii="Calibri" w:eastAsia="Times New Roman" w:hAnsi="Calibri" w:cs="Calibri"/>
-                <w:color w:val="000000"/>
-                <w:lang w:val="fr-BE" w:eastAsia="fr-BE"/>
-              </w:rPr>
-            </w:pPr>
-            <w:r>
-              <w:rPr>
-                <w:rFonts w:ascii="Calibri" w:eastAsia="Times New Roman" w:hAnsi="Calibri" w:cs="Calibri"/>
-                <w:color w:val="000000"/>
-                <w:lang w:val="fr-BE" w:eastAsia="fr-BE"/>
-              </w:rPr>
-              <w:t>13.650.000 €</w:t>
-            </w:r>
-          </w:p>
-        </w:tc>
-        <w:tc>
-          <w:tcPr>
-            <w:tcW w:w="1417" w:type="dxa"/>
-            <w:tcBorders>
-              <w:top w:val="nil"/>
-              <w:left w:val="nil"/>
-              <w:bottom w:val="nil"/>
-              <w:right w:val="nil"/>
-            </w:tcBorders>
-            <w:shd w:val="clear" w:color="D9D9D9" w:fill="D9D9D9"/>
-            <w:noWrap/>
-            <w:vAlign w:val="bottom"/>
-            <w:hideMark/>
-          </w:tcPr>
-          <w:p>
-            <w:pPr>
-              <w:spacing w:after="0" w:line="240" w:lineRule="auto"/>
-              <w:jc w:val="right"/>
-              <w:rPr>
-                <w:rFonts w:ascii="Calibri" w:eastAsia="Times New Roman" w:hAnsi="Calibri" w:cs="Calibri"/>
-                <w:color w:val="000000"/>
-                <w:lang w:val="fr-BE" w:eastAsia="fr-BE"/>
-              </w:rPr>
-            </w:pPr>
-            <w:r>
-              <w:rPr>
-                <w:rFonts w:ascii="Calibri" w:eastAsia="Times New Roman" w:hAnsi="Calibri" w:cs="Calibri"/>
-                <w:color w:val="000000"/>
-                <w:lang w:val="fr-BE" w:eastAsia="fr-BE"/>
-              </w:rPr>
-              <w:t>15.250.000 €</w:t>
-            </w:r>
-          </w:p>
-        </w:tc>
-        <w:tc>
-          <w:tcPr>
-            <w:tcW w:w="1418" w:type="dxa"/>
-            <w:tcBorders>
-              <w:top w:val="nil"/>
-              <w:left w:val="nil"/>
-              <w:bottom w:val="nil"/>
-              <w:right w:val="nil"/>
-            </w:tcBorders>
-            <w:shd w:val="clear" w:color="D9D9D9" w:fill="D9D9D9"/>
-            <w:noWrap/>
-            <w:vAlign w:val="bottom"/>
-            <w:hideMark/>
-          </w:tcPr>
-          <w:p>
-            <w:pPr>
-              <w:spacing w:after="0" w:line="240" w:lineRule="auto"/>
-              <w:jc w:val="right"/>
-              <w:rPr>
-                <w:rFonts w:ascii="Calibri" w:eastAsia="Times New Roman" w:hAnsi="Calibri" w:cs="Calibri"/>
-                <w:color w:val="000000"/>
-                <w:lang w:val="fr-BE" w:eastAsia="fr-BE"/>
-              </w:rPr>
-            </w:pPr>
-            <w:r>
-              <w:rPr>
-                <w:rFonts w:ascii="Calibri" w:eastAsia="Times New Roman" w:hAnsi="Calibri" w:cs="Calibri"/>
-                <w:color w:val="000000"/>
-                <w:lang w:val="fr-BE" w:eastAsia="fr-BE"/>
-              </w:rPr>
-              <w:t>15.250.000 €</w:t>
-            </w:r>
-          </w:p>
-        </w:tc>
-        <w:tc>
-          <w:tcPr>
-            <w:tcW w:w="1417" w:type="dxa"/>
-            <w:tcBorders>
-              <w:top w:val="nil"/>
-              <w:left w:val="nil"/>
-              <w:bottom w:val="nil"/>
-              <w:right w:val="nil"/>
-            </w:tcBorders>
-            <w:shd w:val="clear" w:color="D9D9D9" w:fill="D9D9D9"/>
-            <w:noWrap/>
-            <w:vAlign w:val="bottom"/>
-            <w:hideMark/>
-          </w:tcPr>
-          <w:p>
-            <w:pPr>
-              <w:spacing w:after="0" w:line="240" w:lineRule="auto"/>
-              <w:jc w:val="right"/>
-              <w:rPr>
-                <w:rFonts w:ascii="Calibri" w:eastAsia="Times New Roman" w:hAnsi="Calibri" w:cs="Calibri"/>
-                <w:color w:val="000000"/>
-                <w:lang w:val="fr-BE" w:eastAsia="fr-BE"/>
-              </w:rPr>
-            </w:pPr>
-            <w:r>
-              <w:rPr>
-                <w:rFonts w:ascii="Calibri" w:eastAsia="Times New Roman" w:hAnsi="Calibri" w:cs="Calibri"/>
-                <w:color w:val="000000"/>
-                <w:lang w:val="fr-BE" w:eastAsia="fr-BE"/>
-              </w:rPr>
-              <w:t>13.650.000 €</w:t>
+                <w:rFonts w:eastAsia="Times New Roman" w:cstheme="minorHAnsi"/>
+                <w:color w:val="000000"/>
+                <w:sz w:val="16"/>
+                <w:szCs w:val="16"/>
+                <w:lang w:val="fr-BE" w:eastAsia="fr-BE"/>
+              </w:rPr>
+            </w:pPr>
+            <w:r>
+              <w:rPr>
+                <w:rFonts w:eastAsia="Times New Roman" w:cstheme="minorHAnsi"/>
+                <w:color w:val="000000"/>
+                <w:sz w:val="16"/>
+                <w:szCs w:val="16"/>
+                <w:lang w:val="fr-BE" w:eastAsia="fr-BE"/>
+              </w:rPr>
+              <w:t>13.650.000,00 €</w:t>
             </w:r>
           </w:p>
         </w:tc>
       </w:tr>
       <w:tr>
         <w:trPr>
-          <w:trHeight w:val="290"/>
+          <w:trHeight w:val="255"/>
         </w:trPr>
         <w:tc>
           <w:tcPr>
-            <w:tcW w:w="2268" w:type="dxa"/>
+            <w:tcW w:w="1830" w:type="dxa"/>
             <w:tcBorders>
               <w:top w:val="nil"/>
               <w:left w:val="nil"/>
@@ -3720,247 +4409,455 @@
           <w:p>
             <w:pPr>
               <w:spacing w:after="0" w:line="240" w:lineRule="auto"/>
-              <w:rPr>
-                <w:rFonts w:ascii="Calibri" w:eastAsia="Times New Roman" w:hAnsi="Calibri" w:cs="Calibri"/>
+              <w:jc w:val="center"/>
+              <w:rPr>
+                <w:rFonts w:eastAsia="Times New Roman" w:cstheme="minorHAnsi"/>
                 <w:b/>
                 <w:bCs/>
                 <w:color w:val="FFFFFF"/>
-                <w:lang w:val="fr-BE" w:eastAsia="fr-BE"/>
-              </w:rPr>
-            </w:pPr>
-            <w:r>
-              <w:rPr>
-                <w:rFonts w:ascii="Calibri" w:eastAsia="Times New Roman" w:hAnsi="Calibri" w:cs="Calibri"/>
+                <w:sz w:val="16"/>
+                <w:szCs w:val="16"/>
+                <w:lang w:val="fr-BE" w:eastAsia="fr-BE"/>
+              </w:rPr>
+            </w:pPr>
+            <w:r>
+              <w:rPr>
+                <w:rFonts w:eastAsia="Times New Roman" w:cstheme="minorHAnsi"/>
                 <w:b/>
                 <w:bCs/>
                 <w:color w:val="FFFFFF"/>
-                <w:lang w:val="fr-BE" w:eastAsia="fr-BE"/>
-              </w:rPr>
-              <w:t>I</w:t>
-            </w:r>
-            <w:r>
-              <w:rPr>
-                <w:rFonts w:ascii="Calibri" w:eastAsia="Times New Roman" w:hAnsi="Calibri" w:cs="Calibri"/>
+                <w:sz w:val="16"/>
+                <w:szCs w:val="16"/>
+                <w:lang w:val="fr-BE" w:eastAsia="fr-BE"/>
+              </w:rPr>
+              <w:t>Cashflow actualisés</w:t>
+            </w:r>
+          </w:p>
+        </w:tc>
+        <w:tc>
+          <w:tcPr>
+            <w:tcW w:w="1276" w:type="dxa"/>
+            <w:tcBorders>
+              <w:top w:val="nil"/>
+              <w:left w:val="nil"/>
+              <w:bottom w:val="nil"/>
+              <w:right w:val="nil"/>
+            </w:tcBorders>
+            <w:shd w:val="clear" w:color="auto" w:fill="auto"/>
+            <w:noWrap/>
+            <w:vAlign w:val="bottom"/>
+            <w:hideMark/>
+          </w:tcPr>
+          <w:p>
+            <w:pPr>
+              <w:spacing w:after="0" w:line="240" w:lineRule="auto"/>
+              <w:jc w:val="right"/>
+              <w:rPr>
+                <w:rFonts w:eastAsia="Times New Roman" w:cstheme="minorHAnsi"/>
+                <w:color w:val="000000"/>
+                <w:sz w:val="16"/>
+                <w:szCs w:val="16"/>
+                <w:lang w:val="fr-BE" w:eastAsia="fr-BE"/>
+              </w:rPr>
+            </w:pPr>
+            <w:r>
+              <w:rPr>
+                <w:rFonts w:eastAsia="Times New Roman" w:cstheme="minorHAnsi"/>
+                <w:color w:val="000000"/>
+                <w:sz w:val="16"/>
+                <w:szCs w:val="16"/>
+                <w:lang w:val="fr-BE" w:eastAsia="fr-BE"/>
+              </w:rPr>
+              <w:t>-15.000.000,00 €</w:t>
+            </w:r>
+          </w:p>
+        </w:tc>
+        <w:tc>
+          <w:tcPr>
+            <w:tcW w:w="1365" w:type="dxa"/>
+            <w:tcBorders>
+              <w:top w:val="nil"/>
+              <w:left w:val="nil"/>
+              <w:bottom w:val="nil"/>
+              <w:right w:val="nil"/>
+            </w:tcBorders>
+            <w:shd w:val="clear" w:color="auto" w:fill="auto"/>
+            <w:noWrap/>
+            <w:vAlign w:val="bottom"/>
+            <w:hideMark/>
+          </w:tcPr>
+          <w:p>
+            <w:pPr>
+              <w:spacing w:after="0" w:line="240" w:lineRule="auto"/>
+              <w:jc w:val="right"/>
+              <w:rPr>
+                <w:rFonts w:eastAsia="Times New Roman" w:cstheme="minorHAnsi"/>
+                <w:color w:val="000000"/>
+                <w:sz w:val="16"/>
+                <w:szCs w:val="16"/>
+                <w:lang w:val="fr-BE" w:eastAsia="fr-BE"/>
+              </w:rPr>
+            </w:pPr>
+            <w:r>
+              <w:rPr>
+                <w:rFonts w:eastAsia="Times New Roman" w:cstheme="minorHAnsi"/>
+                <w:color w:val="000000"/>
+                <w:sz w:val="16"/>
+                <w:szCs w:val="16"/>
+                <w:lang w:val="fr-BE" w:eastAsia="fr-BE"/>
+              </w:rPr>
+              <w:t>-8.957.194,04 €</w:t>
+            </w:r>
+          </w:p>
+        </w:tc>
+        <w:tc>
+          <w:tcPr>
+            <w:tcW w:w="1328" w:type="dxa"/>
+            <w:tcBorders>
+              <w:top w:val="nil"/>
+              <w:left w:val="nil"/>
+              <w:bottom w:val="nil"/>
+              <w:right w:val="nil"/>
+            </w:tcBorders>
+            <w:shd w:val="clear" w:color="auto" w:fill="auto"/>
+            <w:noWrap/>
+            <w:vAlign w:val="bottom"/>
+            <w:hideMark/>
+          </w:tcPr>
+          <w:p>
+            <w:pPr>
+              <w:spacing w:after="0" w:line="240" w:lineRule="auto"/>
+              <w:jc w:val="right"/>
+              <w:rPr>
+                <w:rFonts w:eastAsia="Times New Roman" w:cstheme="minorHAnsi"/>
+                <w:color w:val="000000"/>
+                <w:sz w:val="16"/>
+                <w:szCs w:val="16"/>
+                <w:lang w:val="fr-BE" w:eastAsia="fr-BE"/>
+              </w:rPr>
+            </w:pPr>
+            <w:r>
+              <w:rPr>
+                <w:rFonts w:eastAsia="Times New Roman" w:cstheme="minorHAnsi"/>
+                <w:color w:val="000000"/>
+                <w:sz w:val="16"/>
+                <w:szCs w:val="16"/>
+                <w:lang w:val="fr-BE" w:eastAsia="fr-BE"/>
+              </w:rPr>
+              <w:t>12.134.710,11 €</w:t>
+            </w:r>
+          </w:p>
+        </w:tc>
+        <w:tc>
+          <w:tcPr>
+            <w:tcW w:w="1417" w:type="dxa"/>
+            <w:tcBorders>
+              <w:top w:val="nil"/>
+              <w:left w:val="nil"/>
+              <w:bottom w:val="nil"/>
+              <w:right w:val="nil"/>
+            </w:tcBorders>
+            <w:shd w:val="clear" w:color="auto" w:fill="auto"/>
+            <w:noWrap/>
+            <w:vAlign w:val="bottom"/>
+            <w:hideMark/>
+          </w:tcPr>
+          <w:p>
+            <w:pPr>
+              <w:spacing w:after="0" w:line="240" w:lineRule="auto"/>
+              <w:jc w:val="right"/>
+              <w:rPr>
+                <w:rFonts w:eastAsia="Times New Roman" w:cstheme="minorHAnsi"/>
+                <w:color w:val="000000"/>
+                <w:sz w:val="16"/>
+                <w:szCs w:val="16"/>
+                <w:lang w:val="fr-BE" w:eastAsia="fr-BE"/>
+              </w:rPr>
+            </w:pPr>
+            <w:r>
+              <w:rPr>
+                <w:rFonts w:eastAsia="Times New Roman" w:cstheme="minorHAnsi"/>
+                <w:color w:val="000000"/>
+                <w:sz w:val="16"/>
+                <w:szCs w:val="16"/>
+                <w:lang w:val="fr-BE" w:eastAsia="fr-BE"/>
+              </w:rPr>
+              <w:t>12.782.475,69 €</w:t>
+            </w:r>
+          </w:p>
+        </w:tc>
+        <w:tc>
+          <w:tcPr>
+            <w:tcW w:w="1418" w:type="dxa"/>
+            <w:tcBorders>
+              <w:top w:val="nil"/>
+              <w:left w:val="nil"/>
+              <w:bottom w:val="nil"/>
+              <w:right w:val="nil"/>
+            </w:tcBorders>
+            <w:shd w:val="clear" w:color="auto" w:fill="auto"/>
+            <w:noWrap/>
+            <w:vAlign w:val="bottom"/>
+            <w:hideMark/>
+          </w:tcPr>
+          <w:p>
+            <w:pPr>
+              <w:spacing w:after="0" w:line="240" w:lineRule="auto"/>
+              <w:jc w:val="right"/>
+              <w:rPr>
+                <w:rFonts w:eastAsia="Times New Roman" w:cstheme="minorHAnsi"/>
+                <w:color w:val="000000"/>
+                <w:sz w:val="16"/>
+                <w:szCs w:val="16"/>
+                <w:lang w:val="fr-BE" w:eastAsia="fr-BE"/>
+              </w:rPr>
+            </w:pPr>
+            <w:r>
+              <w:rPr>
+                <w:rFonts w:eastAsia="Times New Roman" w:cstheme="minorHAnsi"/>
+                <w:color w:val="000000"/>
+                <w:sz w:val="16"/>
+                <w:szCs w:val="16"/>
+                <w:lang w:val="fr-BE" w:eastAsia="fr-BE"/>
+              </w:rPr>
+              <w:t>12.052.117,37 €</w:t>
+            </w:r>
+          </w:p>
+        </w:tc>
+        <w:tc>
+          <w:tcPr>
+            <w:tcW w:w="1276" w:type="dxa"/>
+            <w:tcBorders>
+              <w:top w:val="nil"/>
+              <w:left w:val="nil"/>
+              <w:bottom w:val="nil"/>
+              <w:right w:val="nil"/>
+            </w:tcBorders>
+            <w:shd w:val="clear" w:color="auto" w:fill="auto"/>
+            <w:noWrap/>
+            <w:vAlign w:val="bottom"/>
+            <w:hideMark/>
+          </w:tcPr>
+          <w:p>
+            <w:pPr>
+              <w:spacing w:after="0" w:line="240" w:lineRule="auto"/>
+              <w:jc w:val="right"/>
+              <w:rPr>
+                <w:rFonts w:eastAsia="Times New Roman" w:cstheme="minorHAnsi"/>
+                <w:color w:val="000000"/>
+                <w:sz w:val="16"/>
+                <w:szCs w:val="16"/>
+                <w:lang w:val="fr-BE" w:eastAsia="fr-BE"/>
+              </w:rPr>
+            </w:pPr>
+            <w:r>
+              <w:rPr>
+                <w:rFonts w:eastAsia="Times New Roman" w:cstheme="minorHAnsi"/>
+                <w:color w:val="000000"/>
+                <w:sz w:val="16"/>
+                <w:szCs w:val="16"/>
+                <w:lang w:val="fr-BE" w:eastAsia="fr-BE"/>
+              </w:rPr>
+              <w:t>10.171.254,88 €</w:t>
+            </w:r>
+          </w:p>
+        </w:tc>
+      </w:tr>
+      <w:tr>
+        <w:trPr>
+          <w:trHeight w:val="255"/>
+        </w:trPr>
+        <w:tc>
+          <w:tcPr>
+            <w:tcW w:w="1830" w:type="dxa"/>
+            <w:tcBorders>
+              <w:top w:val="nil"/>
+              <w:left w:val="nil"/>
+              <w:bottom w:val="single" w:sz="8" w:space="0" w:color="000000"/>
+              <w:right w:val="nil"/>
+            </w:tcBorders>
+            <w:shd w:val="clear" w:color="5B9BD5" w:fill="5B9BD5"/>
+            <w:noWrap/>
+            <w:vAlign w:val="bottom"/>
+            <w:hideMark/>
+          </w:tcPr>
+          <w:p>
+            <w:pPr>
+              <w:spacing w:after="0" w:line="240" w:lineRule="auto"/>
+              <w:jc w:val="center"/>
+              <w:rPr>
+                <w:rFonts w:eastAsia="Times New Roman" w:cstheme="minorHAnsi"/>
                 <w:b/>
                 <w:bCs/>
                 <w:color w:val="FFFFFF"/>
-                <w:lang w:val="fr-BE" w:eastAsia="fr-BE"/>
-              </w:rPr>
-              <w:t>nvestissement</w:t>
-            </w:r>
-          </w:p>
-        </w:tc>
-        <w:tc>
-          <w:tcPr>
-            <w:tcW w:w="1418" w:type="dxa"/>
-            <w:tcBorders>
-              <w:top w:val="nil"/>
-              <w:left w:val="nil"/>
-              <w:bottom w:val="nil"/>
-              <w:right w:val="nil"/>
-            </w:tcBorders>
-            <w:shd w:val="clear" w:color="auto" w:fill="auto"/>
-            <w:noWrap/>
-            <w:vAlign w:val="bottom"/>
-            <w:hideMark/>
-          </w:tcPr>
-          <w:p>
-            <w:pPr>
-              <w:spacing w:after="0" w:line="240" w:lineRule="auto"/>
-              <w:jc w:val="right"/>
-              <w:rPr>
-                <w:rFonts w:ascii="Calibri" w:eastAsia="Times New Roman" w:hAnsi="Calibri" w:cs="Calibri"/>
-                <w:color w:val="000000"/>
-                <w:lang w:val="fr-BE" w:eastAsia="fr-BE"/>
-              </w:rPr>
-            </w:pPr>
-            <w:r>
-              <w:rPr>
-                <w:rFonts w:ascii="Calibri" w:eastAsia="Times New Roman" w:hAnsi="Calibri" w:cs="Calibri"/>
-                <w:color w:val="000000"/>
-                <w:lang w:val="fr-BE" w:eastAsia="fr-BE"/>
-              </w:rPr>
-              <w:t>15.000.000 €</w:t>
-            </w:r>
-          </w:p>
-        </w:tc>
-        <w:tc>
-          <w:tcPr>
-            <w:tcW w:w="1417" w:type="dxa"/>
-            <w:tcBorders>
-              <w:top w:val="nil"/>
-              <w:left w:val="nil"/>
-              <w:bottom w:val="nil"/>
-              <w:right w:val="nil"/>
-            </w:tcBorders>
-            <w:shd w:val="clear" w:color="auto" w:fill="auto"/>
-            <w:noWrap/>
-            <w:vAlign w:val="bottom"/>
-            <w:hideMark/>
-          </w:tcPr>
-          <w:p>
-            <w:pPr>
-              <w:spacing w:after="0" w:line="240" w:lineRule="auto"/>
-              <w:jc w:val="right"/>
-              <w:rPr>
-                <w:rFonts w:ascii="Calibri" w:eastAsia="Times New Roman" w:hAnsi="Calibri" w:cs="Calibri"/>
-                <w:color w:val="000000"/>
-                <w:lang w:val="fr-BE" w:eastAsia="fr-BE"/>
-              </w:rPr>
-            </w:pPr>
-            <w:r>
-              <w:rPr>
-                <w:rFonts w:ascii="Calibri" w:eastAsia="Times New Roman" w:hAnsi="Calibri" w:cs="Calibri"/>
-                <w:color w:val="000000"/>
-                <w:lang w:val="fr-BE" w:eastAsia="fr-BE"/>
-              </w:rPr>
-              <w:t>10.000.000 €</w:t>
-            </w:r>
-          </w:p>
-        </w:tc>
-        <w:tc>
-          <w:tcPr>
-            <w:tcW w:w="1560" w:type="dxa"/>
-            <w:tcBorders>
-              <w:top w:val="nil"/>
-              <w:left w:val="nil"/>
-              <w:bottom w:val="nil"/>
-              <w:right w:val="nil"/>
-            </w:tcBorders>
-            <w:shd w:val="clear" w:color="auto" w:fill="auto"/>
-            <w:noWrap/>
-            <w:vAlign w:val="bottom"/>
-            <w:hideMark/>
-          </w:tcPr>
-          <w:p>
-            <w:pPr>
-              <w:spacing w:after="0" w:line="240" w:lineRule="auto"/>
-              <w:jc w:val="right"/>
-              <w:rPr>
-                <w:rFonts w:ascii="Calibri" w:eastAsia="Times New Roman" w:hAnsi="Calibri" w:cs="Calibri"/>
-                <w:color w:val="000000"/>
-                <w:lang w:val="fr-BE" w:eastAsia="fr-BE"/>
-              </w:rPr>
-            </w:pPr>
-          </w:p>
-        </w:tc>
-        <w:tc>
-          <w:tcPr>
-            <w:tcW w:w="1417" w:type="dxa"/>
-            <w:tcBorders>
-              <w:top w:val="nil"/>
-              <w:left w:val="nil"/>
-              <w:bottom w:val="nil"/>
-              <w:right w:val="nil"/>
-            </w:tcBorders>
-            <w:shd w:val="clear" w:color="auto" w:fill="auto"/>
-            <w:noWrap/>
-            <w:vAlign w:val="bottom"/>
-            <w:hideMark/>
-          </w:tcPr>
-          <w:p>
-            <w:pPr>
-              <w:spacing w:after="0" w:line="240" w:lineRule="auto"/>
-              <w:rPr>
-                <w:rFonts w:ascii="Times New Roman" w:eastAsia="Times New Roman" w:hAnsi="Times New Roman" w:cs="Times New Roman"/>
-                <w:sz w:val="20"/>
-                <w:szCs w:val="20"/>
-                <w:lang w:val="fr-BE" w:eastAsia="fr-BE"/>
-              </w:rPr>
-            </w:pPr>
-          </w:p>
-        </w:tc>
-        <w:tc>
-          <w:tcPr>
-            <w:tcW w:w="1418" w:type="dxa"/>
-            <w:tcBorders>
-              <w:top w:val="nil"/>
-              <w:left w:val="nil"/>
-              <w:bottom w:val="nil"/>
-              <w:right w:val="nil"/>
-            </w:tcBorders>
-            <w:shd w:val="clear" w:color="auto" w:fill="auto"/>
-            <w:noWrap/>
-            <w:vAlign w:val="bottom"/>
-            <w:hideMark/>
-          </w:tcPr>
-          <w:p>
-            <w:pPr>
-              <w:spacing w:after="0" w:line="240" w:lineRule="auto"/>
-              <w:rPr>
-                <w:rFonts w:ascii="Times New Roman" w:eastAsia="Times New Roman" w:hAnsi="Times New Roman" w:cs="Times New Roman"/>
-                <w:sz w:val="20"/>
-                <w:szCs w:val="20"/>
-                <w:lang w:val="fr-BE" w:eastAsia="fr-BE"/>
-              </w:rPr>
-            </w:pPr>
-          </w:p>
-        </w:tc>
-        <w:tc>
-          <w:tcPr>
-            <w:tcW w:w="1417" w:type="dxa"/>
-            <w:tcBorders>
-              <w:top w:val="nil"/>
-              <w:left w:val="nil"/>
-              <w:bottom w:val="nil"/>
-              <w:right w:val="nil"/>
-            </w:tcBorders>
-            <w:shd w:val="clear" w:color="auto" w:fill="auto"/>
-            <w:noWrap/>
-            <w:vAlign w:val="bottom"/>
-            <w:hideMark/>
-          </w:tcPr>
-          <w:p>
-            <w:pPr>
-              <w:spacing w:after="0" w:line="240" w:lineRule="auto"/>
-              <w:rPr>
-                <w:rFonts w:ascii="Times New Roman" w:eastAsia="Times New Roman" w:hAnsi="Times New Roman" w:cs="Times New Roman"/>
-                <w:sz w:val="20"/>
-                <w:szCs w:val="20"/>
-                <w:lang w:val="fr-BE" w:eastAsia="fr-BE"/>
-              </w:rPr>
-            </w:pPr>
-          </w:p>
-        </w:tc>
-      </w:tr>
-      <w:tr>
-        <w:trPr>
-          <w:trHeight w:val="290"/>
-        </w:trPr>
-        <w:tc>
-          <w:tcPr>
-            <w:tcW w:w="2268" w:type="dxa"/>
-            <w:tcBorders>
-              <w:top w:val="nil"/>
-              <w:left w:val="nil"/>
-              <w:bottom w:val="nil"/>
-              <w:right w:val="nil"/>
-            </w:tcBorders>
-            <w:shd w:val="clear" w:color="5B9BD5" w:fill="5B9BD5"/>
-            <w:noWrap/>
-            <w:vAlign w:val="bottom"/>
-            <w:hideMark/>
-          </w:tcPr>
-          <w:p>
-            <w:pPr>
-              <w:spacing w:after="0" w:line="240" w:lineRule="auto"/>
-              <w:rPr>
-                <w:rFonts w:ascii="Calibri" w:eastAsia="Times New Roman" w:hAnsi="Calibri" w:cs="Calibri"/>
+                <w:sz w:val="16"/>
+                <w:szCs w:val="16"/>
+                <w:lang w:val="fr-BE" w:eastAsia="fr-BE"/>
+              </w:rPr>
+            </w:pPr>
+            <w:r>
+              <w:rPr>
+                <w:rFonts w:eastAsia="Times New Roman" w:cstheme="minorHAnsi"/>
                 <w:b/>
                 <w:bCs/>
                 <w:color w:val="FFFFFF"/>
-                <w:lang w:val="fr-BE" w:eastAsia="fr-BE"/>
-              </w:rPr>
-            </w:pPr>
-            <w:r>
-              <w:rPr>
-                <w:rFonts w:ascii="Calibri" w:eastAsia="Times New Roman" w:hAnsi="Calibri" w:cs="Calibri"/>
-                <w:b/>
-                <w:bCs/>
-                <w:color w:val="FFFFFF"/>
-                <w:lang w:val="fr-BE" w:eastAsia="fr-BE"/>
-              </w:rPr>
-              <w:t>Cashflow</w:t>
+                <w:sz w:val="16"/>
+                <w:szCs w:val="16"/>
+                <w:lang w:val="fr-BE" w:eastAsia="fr-BE"/>
+              </w:rPr>
+              <w:t>NPV</w:t>
+            </w:r>
+          </w:p>
+        </w:tc>
+        <w:tc>
+          <w:tcPr>
+            <w:tcW w:w="1276" w:type="dxa"/>
+            <w:tcBorders>
+              <w:top w:val="nil"/>
+              <w:left w:val="nil"/>
+              <w:bottom w:val="single" w:sz="8" w:space="0" w:color="000000"/>
+              <w:right w:val="nil"/>
+            </w:tcBorders>
+            <w:shd w:val="clear" w:color="D9D9D9" w:fill="D9D9D9"/>
+            <w:noWrap/>
+            <w:vAlign w:val="bottom"/>
+            <w:hideMark/>
+          </w:tcPr>
+          <w:p>
+            <w:pPr>
+              <w:spacing w:after="0" w:line="240" w:lineRule="auto"/>
+              <w:jc w:val="right"/>
+              <w:rPr>
+                <w:rFonts w:eastAsia="Times New Roman" w:cstheme="minorHAnsi"/>
+                <w:color w:val="000000"/>
+                <w:sz w:val="16"/>
+                <w:szCs w:val="16"/>
+                <w:lang w:val="fr-BE" w:eastAsia="fr-BE"/>
+              </w:rPr>
+            </w:pPr>
+            <w:r>
+              <w:rPr>
+                <w:rFonts w:eastAsia="Times New Roman" w:cstheme="minorHAnsi"/>
+                <w:color w:val="000000"/>
+                <w:sz w:val="16"/>
+                <w:szCs w:val="16"/>
+                <w:lang w:val="fr-BE" w:eastAsia="fr-BE"/>
+              </w:rPr>
+              <w:t>-15.000.000,00 €</w:t>
+            </w:r>
+          </w:p>
+        </w:tc>
+        <w:tc>
+          <w:tcPr>
+            <w:tcW w:w="1365" w:type="dxa"/>
+            <w:tcBorders>
+              <w:top w:val="nil"/>
+              <w:left w:val="nil"/>
+              <w:bottom w:val="single" w:sz="8" w:space="0" w:color="000000"/>
+              <w:right w:val="nil"/>
+            </w:tcBorders>
+            <w:shd w:val="clear" w:color="D9D9D9" w:fill="D9D9D9"/>
+            <w:noWrap/>
+            <w:vAlign w:val="bottom"/>
+            <w:hideMark/>
+          </w:tcPr>
+          <w:p>
+            <w:pPr>
+              <w:spacing w:after="0" w:line="240" w:lineRule="auto"/>
+              <w:jc w:val="right"/>
+              <w:rPr>
+                <w:rFonts w:eastAsia="Times New Roman" w:cstheme="minorHAnsi"/>
+                <w:color w:val="000000"/>
+                <w:sz w:val="16"/>
+                <w:szCs w:val="16"/>
+                <w:lang w:val="fr-BE" w:eastAsia="fr-BE"/>
+              </w:rPr>
+            </w:pPr>
+            <w:r>
+              <w:rPr>
+                <w:rFonts w:eastAsia="Times New Roman" w:cstheme="minorHAnsi"/>
+                <w:color w:val="000000"/>
+                <w:sz w:val="16"/>
+                <w:szCs w:val="16"/>
+                <w:lang w:val="fr-BE" w:eastAsia="fr-BE"/>
+              </w:rPr>
+              <w:t>-23.957.194,04 €</w:t>
+            </w:r>
+          </w:p>
+        </w:tc>
+        <w:tc>
+          <w:tcPr>
+            <w:tcW w:w="1328" w:type="dxa"/>
+            <w:tcBorders>
+              <w:top w:val="nil"/>
+              <w:left w:val="nil"/>
+              <w:bottom w:val="single" w:sz="8" w:space="0" w:color="000000"/>
+              <w:right w:val="nil"/>
+            </w:tcBorders>
+            <w:shd w:val="clear" w:color="D9D9D9" w:fill="D9D9D9"/>
+            <w:noWrap/>
+            <w:vAlign w:val="bottom"/>
+            <w:hideMark/>
+          </w:tcPr>
+          <w:p>
+            <w:pPr>
+              <w:spacing w:after="0" w:line="240" w:lineRule="auto"/>
+              <w:jc w:val="right"/>
+              <w:rPr>
+                <w:rFonts w:eastAsia="Times New Roman" w:cstheme="minorHAnsi"/>
+                <w:color w:val="000000"/>
+                <w:sz w:val="16"/>
+                <w:szCs w:val="16"/>
+                <w:lang w:val="fr-BE" w:eastAsia="fr-BE"/>
+              </w:rPr>
+            </w:pPr>
+            <w:r>
+              <w:rPr>
+                <w:rFonts w:eastAsia="Times New Roman" w:cstheme="minorHAnsi"/>
+                <w:color w:val="000000"/>
+                <w:sz w:val="16"/>
+                <w:szCs w:val="16"/>
+                <w:lang w:val="fr-BE" w:eastAsia="fr-BE"/>
+              </w:rPr>
+              <w:t>-11.822.483,93 €</w:t>
+            </w:r>
+          </w:p>
+        </w:tc>
+        <w:tc>
+          <w:tcPr>
+            <w:tcW w:w="1417" w:type="dxa"/>
+            <w:tcBorders>
+              <w:top w:val="nil"/>
+              <w:left w:val="nil"/>
+              <w:bottom w:val="single" w:sz="8" w:space="0" w:color="000000"/>
+              <w:right w:val="nil"/>
+            </w:tcBorders>
+            <w:shd w:val="clear" w:color="D9D9D9" w:fill="D9D9D9"/>
+            <w:noWrap/>
+            <w:vAlign w:val="bottom"/>
+            <w:hideMark/>
+          </w:tcPr>
+          <w:p>
+            <w:pPr>
+              <w:spacing w:after="0" w:line="240" w:lineRule="auto"/>
+              <w:jc w:val="right"/>
+              <w:rPr>
+                <w:rFonts w:eastAsia="Times New Roman" w:cstheme="minorHAnsi"/>
+                <w:color w:val="000000"/>
+                <w:sz w:val="16"/>
+                <w:szCs w:val="16"/>
+                <w:lang w:val="fr-BE" w:eastAsia="fr-BE"/>
+              </w:rPr>
+            </w:pPr>
+            <w:r>
+              <w:rPr>
+                <w:rFonts w:eastAsia="Times New Roman" w:cstheme="minorHAnsi"/>
+                <w:color w:val="000000"/>
+                <w:sz w:val="16"/>
+                <w:szCs w:val="16"/>
+                <w:lang w:val="fr-BE" w:eastAsia="fr-BE"/>
+              </w:rPr>
+              <w:t>959.991,76 €</w:t>
             </w:r>
           </w:p>
         </w:tc>
@@ -3970,7 +4867,7 @@
             <w:tcBorders>
               <w:top w:val="nil"/>
               <w:left w:val="nil"/>
-              <w:bottom w:val="nil"/>
+              <w:bottom w:val="single" w:sz="8" w:space="0" w:color="000000"/>
               <w:right w:val="nil"/>
             </w:tcBorders>
             <w:shd w:val="clear" w:color="D9D9D9" w:fill="D9D9D9"/>
@@ -3983,28 +4880,32 @@
               <w:spacing w:after="0" w:line="240" w:lineRule="auto"/>
               <w:jc w:val="right"/>
               <w:rPr>
-                <w:rFonts w:ascii="Calibri" w:eastAsia="Times New Roman" w:hAnsi="Calibri" w:cs="Calibri"/>
-                <w:color w:val="000000"/>
-                <w:lang w:val="fr-BE" w:eastAsia="fr-BE"/>
-              </w:rPr>
-            </w:pPr>
-            <w:r>
-              <w:rPr>
-                <w:rFonts w:ascii="Calibri" w:eastAsia="Times New Roman" w:hAnsi="Calibri" w:cs="Calibri"/>
-                <w:color w:val="000000"/>
-                <w:lang w:val="fr-BE" w:eastAsia="fr-BE"/>
-              </w:rPr>
-              <w:t>-15.000.000 €</w:t>
-            </w:r>
-          </w:p>
-        </w:tc>
-        <w:tc>
-          <w:tcPr>
-            <w:tcW w:w="1417" w:type="dxa"/>
-            <w:tcBorders>
-              <w:top w:val="nil"/>
-              <w:left w:val="nil"/>
-              <w:bottom w:val="nil"/>
+                <w:rFonts w:eastAsia="Times New Roman" w:cstheme="minorHAnsi"/>
+                <w:color w:val="000000"/>
+                <w:sz w:val="16"/>
+                <w:szCs w:val="16"/>
+                <w:lang w:val="fr-BE" w:eastAsia="fr-BE"/>
+              </w:rPr>
+            </w:pPr>
+            <w:r>
+              <w:rPr>
+                <w:rFonts w:eastAsia="Times New Roman" w:cstheme="minorHAnsi"/>
+                <w:color w:val="000000"/>
+                <w:sz w:val="16"/>
+                <w:szCs w:val="16"/>
+                <w:lang w:val="fr-BE" w:eastAsia="fr-BE"/>
+              </w:rPr>
+              <w:t>13.012.109,13 €</w:t>
+            </w:r>
+          </w:p>
+        </w:tc>
+        <w:tc>
+          <w:tcPr>
+            <w:tcW w:w="1276" w:type="dxa"/>
+            <w:tcBorders>
+              <w:top w:val="nil"/>
+              <w:left w:val="nil"/>
+              <w:bottom w:val="single" w:sz="8" w:space="0" w:color="000000"/>
               <w:right w:val="nil"/>
             </w:tcBorders>
             <w:shd w:val="clear" w:color="D9D9D9" w:fill="D9D9D9"/>
@@ -4017,656 +4918,22 @@
               <w:spacing w:after="0" w:line="240" w:lineRule="auto"/>
               <w:jc w:val="right"/>
               <w:rPr>
-                <w:rFonts w:ascii="Calibri" w:eastAsia="Times New Roman" w:hAnsi="Calibri" w:cs="Calibri"/>
-                <w:color w:val="000000"/>
-                <w:lang w:val="fr-BE" w:eastAsia="fr-BE"/>
-              </w:rPr>
-            </w:pPr>
-            <w:r>
-              <w:rPr>
-                <w:rFonts w:ascii="Calibri" w:eastAsia="Times New Roman" w:hAnsi="Calibri" w:cs="Calibri"/>
-                <w:color w:val="000000"/>
-                <w:lang w:val="fr-BE" w:eastAsia="fr-BE"/>
-              </w:rPr>
-              <w:t>-9.500.000 €</w:t>
-            </w:r>
-          </w:p>
-        </w:tc>
-        <w:tc>
-          <w:tcPr>
-            <w:tcW w:w="1560" w:type="dxa"/>
-            <w:tcBorders>
-              <w:top w:val="nil"/>
-              <w:left w:val="nil"/>
-              <w:bottom w:val="nil"/>
-              <w:right w:val="nil"/>
-            </w:tcBorders>
-            <w:shd w:val="clear" w:color="D9D9D9" w:fill="D9D9D9"/>
-            <w:noWrap/>
-            <w:vAlign w:val="bottom"/>
-            <w:hideMark/>
-          </w:tcPr>
-          <w:p>
-            <w:pPr>
-              <w:spacing w:after="0" w:line="240" w:lineRule="auto"/>
-              <w:jc w:val="right"/>
-              <w:rPr>
-                <w:rFonts w:ascii="Calibri" w:eastAsia="Times New Roman" w:hAnsi="Calibri" w:cs="Calibri"/>
-                <w:color w:val="000000"/>
-                <w:lang w:val="fr-BE" w:eastAsia="fr-BE"/>
-              </w:rPr>
-            </w:pPr>
-            <w:r>
-              <w:rPr>
-                <w:rFonts w:ascii="Calibri" w:eastAsia="Times New Roman" w:hAnsi="Calibri" w:cs="Calibri"/>
-                <w:color w:val="000000"/>
-                <w:lang w:val="fr-BE" w:eastAsia="fr-BE"/>
-              </w:rPr>
-              <w:t>13.650.000 €</w:t>
-            </w:r>
-          </w:p>
-        </w:tc>
-        <w:tc>
-          <w:tcPr>
-            <w:tcW w:w="1417" w:type="dxa"/>
-            <w:tcBorders>
-              <w:top w:val="nil"/>
-              <w:left w:val="nil"/>
-              <w:bottom w:val="nil"/>
-              <w:right w:val="nil"/>
-            </w:tcBorders>
-            <w:shd w:val="clear" w:color="D9D9D9" w:fill="D9D9D9"/>
-            <w:noWrap/>
-            <w:vAlign w:val="bottom"/>
-            <w:hideMark/>
-          </w:tcPr>
-          <w:p>
-            <w:pPr>
-              <w:spacing w:after="0" w:line="240" w:lineRule="auto"/>
-              <w:jc w:val="right"/>
-              <w:rPr>
-                <w:rFonts w:ascii="Calibri" w:eastAsia="Times New Roman" w:hAnsi="Calibri" w:cs="Calibri"/>
-                <w:color w:val="000000"/>
-                <w:lang w:val="fr-BE" w:eastAsia="fr-BE"/>
-              </w:rPr>
-            </w:pPr>
-            <w:r>
-              <w:rPr>
-                <w:rFonts w:ascii="Calibri" w:eastAsia="Times New Roman" w:hAnsi="Calibri" w:cs="Calibri"/>
-                <w:color w:val="000000"/>
-                <w:lang w:val="fr-BE" w:eastAsia="fr-BE"/>
-              </w:rPr>
-              <w:t>15.250.000 €</w:t>
-            </w:r>
-          </w:p>
-        </w:tc>
-        <w:tc>
-          <w:tcPr>
-            <w:tcW w:w="1418" w:type="dxa"/>
-            <w:tcBorders>
-              <w:top w:val="nil"/>
-              <w:left w:val="nil"/>
-              <w:bottom w:val="nil"/>
-              <w:right w:val="nil"/>
-            </w:tcBorders>
-            <w:shd w:val="clear" w:color="D9D9D9" w:fill="D9D9D9"/>
-            <w:noWrap/>
-            <w:vAlign w:val="bottom"/>
-            <w:hideMark/>
-          </w:tcPr>
-          <w:p>
-            <w:pPr>
-              <w:spacing w:after="0" w:line="240" w:lineRule="auto"/>
-              <w:jc w:val="right"/>
-              <w:rPr>
-                <w:rFonts w:ascii="Calibri" w:eastAsia="Times New Roman" w:hAnsi="Calibri" w:cs="Calibri"/>
-                <w:color w:val="000000"/>
-                <w:lang w:val="fr-BE" w:eastAsia="fr-BE"/>
-              </w:rPr>
-            </w:pPr>
-            <w:r>
-              <w:rPr>
-                <w:rFonts w:ascii="Calibri" w:eastAsia="Times New Roman" w:hAnsi="Calibri" w:cs="Calibri"/>
-                <w:color w:val="000000"/>
-                <w:lang w:val="fr-BE" w:eastAsia="fr-BE"/>
-              </w:rPr>
-              <w:t>15.250.000 €</w:t>
-            </w:r>
-          </w:p>
-        </w:tc>
-        <w:tc>
-          <w:tcPr>
-            <w:tcW w:w="1417" w:type="dxa"/>
-            <w:tcBorders>
-              <w:top w:val="nil"/>
-              <w:left w:val="nil"/>
-              <w:bottom w:val="nil"/>
-              <w:right w:val="nil"/>
-            </w:tcBorders>
-            <w:shd w:val="clear" w:color="D9D9D9" w:fill="D9D9D9"/>
-            <w:noWrap/>
-            <w:vAlign w:val="bottom"/>
-            <w:hideMark/>
-          </w:tcPr>
-          <w:p>
-            <w:pPr>
-              <w:spacing w:after="0" w:line="240" w:lineRule="auto"/>
-              <w:jc w:val="right"/>
-              <w:rPr>
-                <w:rFonts w:ascii="Calibri" w:eastAsia="Times New Roman" w:hAnsi="Calibri" w:cs="Calibri"/>
-                <w:color w:val="000000"/>
-                <w:lang w:val="fr-BE" w:eastAsia="fr-BE"/>
-              </w:rPr>
-            </w:pPr>
-            <w:r>
-              <w:rPr>
-                <w:rFonts w:ascii="Calibri" w:eastAsia="Times New Roman" w:hAnsi="Calibri" w:cs="Calibri"/>
-                <w:color w:val="000000"/>
-                <w:lang w:val="fr-BE" w:eastAsia="fr-BE"/>
-              </w:rPr>
-              <w:t>13.650.000 €</w:t>
-            </w:r>
-          </w:p>
-        </w:tc>
-      </w:tr>
-      <w:tr>
-        <w:trPr>
-          <w:trHeight w:val="290"/>
-        </w:trPr>
-        <w:tc>
-          <w:tcPr>
-            <w:tcW w:w="2268" w:type="dxa"/>
-            <w:tcBorders>
-              <w:top w:val="nil"/>
-              <w:left w:val="nil"/>
-              <w:bottom w:val="nil"/>
-              <w:right w:val="nil"/>
-            </w:tcBorders>
-            <w:shd w:val="clear" w:color="5B9BD5" w:fill="5B9BD5"/>
-            <w:noWrap/>
-            <w:vAlign w:val="bottom"/>
-            <w:hideMark/>
-          </w:tcPr>
-          <w:p>
-            <w:pPr>
-              <w:spacing w:after="0" w:line="240" w:lineRule="auto"/>
-              <w:rPr>
-                <w:rFonts w:ascii="Calibri" w:eastAsia="Times New Roman" w:hAnsi="Calibri" w:cs="Calibri"/>
-                <w:b/>
-                <w:bCs/>
-                <w:color w:val="FFFFFF"/>
-                <w:lang w:val="fr-BE" w:eastAsia="fr-BE"/>
-              </w:rPr>
-            </w:pPr>
-            <w:r>
-              <w:rPr>
-                <w:rFonts w:ascii="Calibri" w:eastAsia="Times New Roman" w:hAnsi="Calibri" w:cs="Calibri"/>
-                <w:b/>
-                <w:bCs/>
-                <w:color w:val="FFFFFF"/>
-                <w:lang w:val="fr-BE" w:eastAsia="fr-BE"/>
-              </w:rPr>
-              <w:t>Cashflow actualisés</w:t>
-            </w:r>
-          </w:p>
-        </w:tc>
-        <w:tc>
-          <w:tcPr>
-            <w:tcW w:w="1418" w:type="dxa"/>
-            <w:tcBorders>
-              <w:top w:val="nil"/>
-              <w:left w:val="nil"/>
-              <w:bottom w:val="nil"/>
-              <w:right w:val="nil"/>
-            </w:tcBorders>
-            <w:shd w:val="clear" w:color="auto" w:fill="auto"/>
-            <w:noWrap/>
-            <w:vAlign w:val="bottom"/>
-            <w:hideMark/>
-          </w:tcPr>
-          <w:p>
-            <w:pPr>
-              <w:spacing w:after="0" w:line="240" w:lineRule="auto"/>
-              <w:jc w:val="right"/>
-              <w:rPr>
-                <w:rFonts w:ascii="Calibri" w:eastAsia="Times New Roman" w:hAnsi="Calibri" w:cs="Calibri"/>
-                <w:color w:val="000000"/>
-                <w:lang w:val="fr-BE" w:eastAsia="fr-BE"/>
-              </w:rPr>
-            </w:pPr>
-            <w:r>
-              <w:rPr>
-                <w:rFonts w:ascii="Calibri" w:eastAsia="Times New Roman" w:hAnsi="Calibri" w:cs="Calibri"/>
-                <w:color w:val="000000"/>
-                <w:lang w:val="fr-BE" w:eastAsia="fr-BE"/>
-              </w:rPr>
-              <w:t>-15.000.000 €</w:t>
-            </w:r>
-          </w:p>
-        </w:tc>
-        <w:tc>
-          <w:tcPr>
-            <w:tcW w:w="1417" w:type="dxa"/>
-            <w:tcBorders>
-              <w:top w:val="nil"/>
-              <w:left w:val="nil"/>
-              <w:bottom w:val="nil"/>
-              <w:right w:val="nil"/>
-            </w:tcBorders>
-            <w:shd w:val="clear" w:color="auto" w:fill="auto"/>
-            <w:noWrap/>
-            <w:vAlign w:val="bottom"/>
-            <w:hideMark/>
-          </w:tcPr>
-          <w:p>
-            <w:pPr>
-              <w:spacing w:after="0" w:line="240" w:lineRule="auto"/>
-              <w:jc w:val="right"/>
-              <w:rPr>
-                <w:rFonts w:ascii="Calibri" w:eastAsia="Times New Roman" w:hAnsi="Calibri" w:cs="Calibri"/>
-                <w:color w:val="000000"/>
-                <w:lang w:val="fr-BE" w:eastAsia="fr-BE"/>
-              </w:rPr>
-            </w:pPr>
-            <w:r>
-              <w:rPr>
-                <w:rFonts w:ascii="Calibri" w:eastAsia="Times New Roman" w:hAnsi="Calibri" w:cs="Calibri"/>
-                <w:color w:val="000000"/>
-                <w:lang w:val="fr-BE" w:eastAsia="fr-BE"/>
-              </w:rPr>
-              <w:t>-8.957.194 €</w:t>
-            </w:r>
-          </w:p>
-        </w:tc>
-        <w:tc>
-          <w:tcPr>
-            <w:tcW w:w="1560" w:type="dxa"/>
-            <w:tcBorders>
-              <w:top w:val="nil"/>
-              <w:left w:val="nil"/>
-              <w:bottom w:val="nil"/>
-              <w:right w:val="nil"/>
-            </w:tcBorders>
-            <w:shd w:val="clear" w:color="auto" w:fill="auto"/>
-            <w:noWrap/>
-            <w:vAlign w:val="bottom"/>
-            <w:hideMark/>
-          </w:tcPr>
-          <w:p>
-            <w:pPr>
-              <w:spacing w:after="0" w:line="240" w:lineRule="auto"/>
-              <w:jc w:val="right"/>
-              <w:rPr>
-                <w:rFonts w:ascii="Calibri" w:eastAsia="Times New Roman" w:hAnsi="Calibri" w:cs="Calibri"/>
-                <w:color w:val="000000"/>
-                <w:lang w:val="fr-BE" w:eastAsia="fr-BE"/>
-              </w:rPr>
-            </w:pPr>
-            <w:r>
-              <w:rPr>
-                <w:rFonts w:ascii="Calibri" w:eastAsia="Times New Roman" w:hAnsi="Calibri" w:cs="Calibri"/>
-                <w:color w:val="000000"/>
-                <w:lang w:val="fr-BE" w:eastAsia="fr-BE"/>
-              </w:rPr>
-              <w:t>12.134.710 €</w:t>
-            </w:r>
-          </w:p>
-        </w:tc>
-        <w:tc>
-          <w:tcPr>
-            <w:tcW w:w="1417" w:type="dxa"/>
-            <w:tcBorders>
-              <w:top w:val="nil"/>
-              <w:left w:val="nil"/>
-              <w:bottom w:val="nil"/>
-              <w:right w:val="nil"/>
-            </w:tcBorders>
-            <w:shd w:val="clear" w:color="auto" w:fill="auto"/>
-            <w:noWrap/>
-            <w:vAlign w:val="bottom"/>
-            <w:hideMark/>
-          </w:tcPr>
-          <w:p>
-            <w:pPr>
-              <w:spacing w:after="0" w:line="240" w:lineRule="auto"/>
-              <w:jc w:val="right"/>
-              <w:rPr>
-                <w:rFonts w:ascii="Calibri" w:eastAsia="Times New Roman" w:hAnsi="Calibri" w:cs="Calibri"/>
-                <w:color w:val="000000"/>
-                <w:lang w:val="fr-BE" w:eastAsia="fr-BE"/>
-              </w:rPr>
-            </w:pPr>
-            <w:r>
-              <w:rPr>
-                <w:rFonts w:ascii="Calibri" w:eastAsia="Times New Roman" w:hAnsi="Calibri" w:cs="Calibri"/>
-                <w:color w:val="000000"/>
-                <w:lang w:val="fr-BE" w:eastAsia="fr-BE"/>
-              </w:rPr>
-              <w:t>12.782.476 €</w:t>
-            </w:r>
-          </w:p>
-        </w:tc>
-        <w:tc>
-          <w:tcPr>
-            <w:tcW w:w="1418" w:type="dxa"/>
-            <w:tcBorders>
-              <w:top w:val="nil"/>
-              <w:left w:val="nil"/>
-              <w:bottom w:val="nil"/>
-              <w:right w:val="nil"/>
-            </w:tcBorders>
-            <w:shd w:val="clear" w:color="auto" w:fill="auto"/>
-            <w:noWrap/>
-            <w:vAlign w:val="bottom"/>
-            <w:hideMark/>
-          </w:tcPr>
-          <w:p>
-            <w:pPr>
-              <w:spacing w:after="0" w:line="240" w:lineRule="auto"/>
-              <w:jc w:val="right"/>
-              <w:rPr>
-                <w:rFonts w:ascii="Calibri" w:eastAsia="Times New Roman" w:hAnsi="Calibri" w:cs="Calibri"/>
-                <w:color w:val="000000"/>
-                <w:lang w:val="fr-BE" w:eastAsia="fr-BE"/>
-              </w:rPr>
-            </w:pPr>
-            <w:r>
-              <w:rPr>
-                <w:rFonts w:ascii="Calibri" w:eastAsia="Times New Roman" w:hAnsi="Calibri" w:cs="Calibri"/>
-                <w:color w:val="000000"/>
-                <w:lang w:val="fr-BE" w:eastAsia="fr-BE"/>
-              </w:rPr>
-              <w:t>12.052.117 €</w:t>
-            </w:r>
-          </w:p>
-        </w:tc>
-        <w:tc>
-          <w:tcPr>
-            <w:tcW w:w="1417" w:type="dxa"/>
-            <w:tcBorders>
-              <w:top w:val="nil"/>
-              <w:left w:val="nil"/>
-              <w:bottom w:val="nil"/>
-              <w:right w:val="nil"/>
-            </w:tcBorders>
-            <w:shd w:val="clear" w:color="auto" w:fill="auto"/>
-            <w:noWrap/>
-            <w:vAlign w:val="bottom"/>
-            <w:hideMark/>
-          </w:tcPr>
-          <w:p>
-            <w:pPr>
-              <w:spacing w:after="0" w:line="240" w:lineRule="auto"/>
-              <w:jc w:val="right"/>
-              <w:rPr>
-                <w:rFonts w:ascii="Calibri" w:eastAsia="Times New Roman" w:hAnsi="Calibri" w:cs="Calibri"/>
-                <w:color w:val="000000"/>
-                <w:lang w:val="fr-BE" w:eastAsia="fr-BE"/>
-              </w:rPr>
-            </w:pPr>
-            <w:r>
-              <w:rPr>
-                <w:rFonts w:ascii="Calibri" w:eastAsia="Times New Roman" w:hAnsi="Calibri" w:cs="Calibri"/>
-                <w:color w:val="000000"/>
-                <w:lang w:val="fr-BE" w:eastAsia="fr-BE"/>
-              </w:rPr>
-              <w:t>10.171.255 €</w:t>
-            </w:r>
-          </w:p>
-        </w:tc>
-      </w:tr>
-      <w:tr>
-        <w:trPr>
-          <w:trHeight w:val="290"/>
-        </w:trPr>
-        <w:tc>
-          <w:tcPr>
-            <w:tcW w:w="2268" w:type="dxa"/>
-            <w:tcBorders>
-              <w:top w:val="nil"/>
-              <w:left w:val="nil"/>
-              <w:bottom w:val="single" w:sz="8" w:space="0" w:color="000000"/>
-              <w:right w:val="nil"/>
-            </w:tcBorders>
-            <w:shd w:val="clear" w:color="5B9BD5" w:fill="5B9BD5"/>
-            <w:noWrap/>
-            <w:vAlign w:val="bottom"/>
-            <w:hideMark/>
-          </w:tcPr>
-          <w:p>
-            <w:pPr>
-              <w:spacing w:after="0" w:line="240" w:lineRule="auto"/>
-              <w:rPr>
-                <w:rFonts w:ascii="Calibri" w:eastAsia="Times New Roman" w:hAnsi="Calibri" w:cs="Calibri"/>
-                <w:b/>
-                <w:bCs/>
-                <w:color w:val="FFFFFF"/>
-                <w:lang w:val="fr-BE" w:eastAsia="fr-BE"/>
-              </w:rPr>
-            </w:pPr>
-            <w:r>
-              <w:rPr>
-                <w:rFonts w:ascii="Calibri" w:eastAsia="Times New Roman" w:hAnsi="Calibri" w:cs="Calibri"/>
-                <w:b/>
-                <w:bCs/>
-                <w:color w:val="FFFFFF"/>
-                <w:lang w:val="fr-BE" w:eastAsia="fr-BE"/>
-              </w:rPr>
-              <w:t>NPV</w:t>
-            </w:r>
-          </w:p>
-        </w:tc>
-        <w:tc>
-          <w:tcPr>
-            <w:tcW w:w="1418" w:type="dxa"/>
-            <w:tcBorders>
-              <w:top w:val="nil"/>
-              <w:left w:val="nil"/>
-              <w:bottom w:val="single" w:sz="8" w:space="0" w:color="000000"/>
-              <w:right w:val="nil"/>
-            </w:tcBorders>
-            <w:shd w:val="clear" w:color="D9D9D9" w:fill="D9D9D9"/>
-            <w:noWrap/>
-            <w:vAlign w:val="bottom"/>
-            <w:hideMark/>
-          </w:tcPr>
-          <w:p>
-            <w:pPr>
-              <w:spacing w:after="0" w:line="240" w:lineRule="auto"/>
-              <w:jc w:val="right"/>
-              <w:rPr>
-                <w:rFonts w:ascii="Calibri" w:eastAsia="Times New Roman" w:hAnsi="Calibri" w:cs="Calibri"/>
-                <w:color w:val="000000"/>
-                <w:lang w:val="fr-BE" w:eastAsia="fr-BE"/>
-              </w:rPr>
-            </w:pPr>
-            <w:r>
-              <w:rPr>
-                <w:rFonts w:ascii="Calibri" w:eastAsia="Times New Roman" w:hAnsi="Calibri" w:cs="Calibri"/>
-                <w:color w:val="000000"/>
-                <w:lang w:val="fr-BE" w:eastAsia="fr-BE"/>
-              </w:rPr>
-              <w:t>-15.000.000 €</w:t>
-            </w:r>
-          </w:p>
-        </w:tc>
-        <w:tc>
-          <w:tcPr>
-            <w:tcW w:w="1417" w:type="dxa"/>
-            <w:tcBorders>
-              <w:top w:val="nil"/>
-              <w:left w:val="nil"/>
-              <w:bottom w:val="single" w:sz="8" w:space="0" w:color="000000"/>
-              <w:right w:val="nil"/>
-            </w:tcBorders>
-            <w:shd w:val="clear" w:color="D9D9D9" w:fill="D9D9D9"/>
-            <w:noWrap/>
-            <w:vAlign w:val="bottom"/>
-            <w:hideMark/>
-          </w:tcPr>
-          <w:p>
-            <w:pPr>
-              <w:spacing w:after="0" w:line="240" w:lineRule="auto"/>
-              <w:jc w:val="right"/>
-              <w:rPr>
-                <w:rFonts w:ascii="Calibri" w:eastAsia="Times New Roman" w:hAnsi="Calibri" w:cs="Calibri"/>
-                <w:color w:val="000000"/>
-                <w:lang w:val="fr-BE" w:eastAsia="fr-BE"/>
-              </w:rPr>
-            </w:pPr>
-            <w:r>
-              <w:rPr>
-                <w:rFonts w:ascii="Calibri" w:eastAsia="Times New Roman" w:hAnsi="Calibri" w:cs="Calibri"/>
-                <w:color w:val="000000"/>
-                <w:lang w:val="fr-BE" w:eastAsia="fr-BE"/>
-              </w:rPr>
-              <w:t>-23.957.194 €</w:t>
-            </w:r>
-          </w:p>
-        </w:tc>
-        <w:tc>
-          <w:tcPr>
-            <w:tcW w:w="1560" w:type="dxa"/>
-            <w:tcBorders>
-              <w:top w:val="nil"/>
-              <w:left w:val="nil"/>
-              <w:bottom w:val="single" w:sz="8" w:space="0" w:color="000000"/>
-              <w:right w:val="nil"/>
-            </w:tcBorders>
-            <w:shd w:val="clear" w:color="D9D9D9" w:fill="D9D9D9"/>
-            <w:noWrap/>
-            <w:vAlign w:val="bottom"/>
-            <w:hideMark/>
-          </w:tcPr>
-          <w:p>
-            <w:pPr>
-              <w:spacing w:after="0" w:line="240" w:lineRule="auto"/>
-              <w:jc w:val="right"/>
-              <w:rPr>
-                <w:rFonts w:ascii="Calibri" w:eastAsia="Times New Roman" w:hAnsi="Calibri" w:cs="Calibri"/>
-                <w:color w:val="000000"/>
-                <w:lang w:val="fr-BE" w:eastAsia="fr-BE"/>
-              </w:rPr>
-            </w:pPr>
-            <w:r>
-              <w:rPr>
-                <w:rFonts w:ascii="Calibri" w:eastAsia="Times New Roman" w:hAnsi="Calibri" w:cs="Calibri"/>
-                <w:color w:val="000000"/>
-                <w:lang w:val="fr-BE" w:eastAsia="fr-BE"/>
-              </w:rPr>
-              <w:t>-11.822.484 €</w:t>
-            </w:r>
-          </w:p>
-        </w:tc>
-        <w:tc>
-          <w:tcPr>
-            <w:tcW w:w="1417" w:type="dxa"/>
-            <w:tcBorders>
-              <w:top w:val="nil"/>
-              <w:left w:val="nil"/>
-              <w:bottom w:val="single" w:sz="8" w:space="0" w:color="000000"/>
-              <w:right w:val="nil"/>
-            </w:tcBorders>
-            <w:shd w:val="clear" w:color="D9D9D9" w:fill="D9D9D9"/>
-            <w:noWrap/>
-            <w:vAlign w:val="bottom"/>
-            <w:hideMark/>
-          </w:tcPr>
-          <w:p>
-            <w:pPr>
-              <w:spacing w:after="0" w:line="240" w:lineRule="auto"/>
-              <w:jc w:val="right"/>
-              <w:rPr>
-                <w:rFonts w:ascii="Calibri" w:eastAsia="Times New Roman" w:hAnsi="Calibri" w:cs="Calibri"/>
-                <w:color w:val="000000"/>
-                <w:lang w:val="fr-BE" w:eastAsia="fr-BE"/>
-              </w:rPr>
-            </w:pPr>
-            <w:r>
-              <w:rPr>
-                <w:rFonts w:ascii="Calibri" w:eastAsia="Times New Roman" w:hAnsi="Calibri" w:cs="Calibri"/>
-                <w:color w:val="000000"/>
-                <w:lang w:val="fr-BE" w:eastAsia="fr-BE"/>
-              </w:rPr>
-              <w:t>959.992 €</w:t>
-            </w:r>
-          </w:p>
-        </w:tc>
-        <w:tc>
-          <w:tcPr>
-            <w:tcW w:w="1418" w:type="dxa"/>
-            <w:tcBorders>
-              <w:top w:val="nil"/>
-              <w:left w:val="nil"/>
-              <w:bottom w:val="single" w:sz="8" w:space="0" w:color="000000"/>
-              <w:right w:val="nil"/>
-            </w:tcBorders>
-            <w:shd w:val="clear" w:color="D9D9D9" w:fill="D9D9D9"/>
-            <w:noWrap/>
-            <w:vAlign w:val="bottom"/>
-            <w:hideMark/>
-          </w:tcPr>
-          <w:p>
-            <w:pPr>
-              <w:spacing w:after="0" w:line="240" w:lineRule="auto"/>
-              <w:jc w:val="right"/>
-              <w:rPr>
-                <w:rFonts w:ascii="Calibri" w:eastAsia="Times New Roman" w:hAnsi="Calibri" w:cs="Calibri"/>
-                <w:color w:val="000000"/>
-                <w:lang w:val="fr-BE" w:eastAsia="fr-BE"/>
-              </w:rPr>
-            </w:pPr>
-            <w:r>
-              <w:rPr>
-                <w:rFonts w:ascii="Calibri" w:eastAsia="Times New Roman" w:hAnsi="Calibri" w:cs="Calibri"/>
-                <w:color w:val="000000"/>
-                <w:lang w:val="fr-BE" w:eastAsia="fr-BE"/>
-              </w:rPr>
-              <w:t>13.012.109 €</w:t>
-            </w:r>
-          </w:p>
-        </w:tc>
-        <w:tc>
-          <w:tcPr>
-            <w:tcW w:w="1417" w:type="dxa"/>
-            <w:tcBorders>
-              <w:top w:val="nil"/>
-              <w:left w:val="nil"/>
-              <w:bottom w:val="single" w:sz="8" w:space="0" w:color="000000"/>
-              <w:right w:val="nil"/>
-            </w:tcBorders>
-            <w:shd w:val="clear" w:color="D9D9D9" w:fill="D9D9D9"/>
-            <w:noWrap/>
-            <w:vAlign w:val="bottom"/>
-            <w:hideMark/>
-          </w:tcPr>
-          <w:p>
-            <w:pPr>
-              <w:spacing w:after="0" w:line="240" w:lineRule="auto"/>
-              <w:jc w:val="right"/>
-              <w:rPr>
-                <w:rFonts w:ascii="Calibri" w:eastAsia="Times New Roman" w:hAnsi="Calibri" w:cs="Calibri"/>
-                <w:color w:val="000000"/>
-                <w:lang w:val="fr-BE" w:eastAsia="fr-BE"/>
-              </w:rPr>
-            </w:pPr>
-            <w:bookmarkStart w:id="0" w:name="_Hlk507841847"/>
-            <w:r>
-              <w:rPr>
-                <w:rFonts w:ascii="Calibri" w:eastAsia="Times New Roman" w:hAnsi="Calibri" w:cs="Calibri"/>
-                <w:color w:val="000000"/>
-                <w:lang w:val="fr-BE" w:eastAsia="fr-BE"/>
-              </w:rPr>
-              <w:t xml:space="preserve">23.183.364 </w:t>
-            </w:r>
-            <w:bookmarkEnd w:id="0"/>
-            <w:r>
-              <w:rPr>
-                <w:rFonts w:ascii="Calibri" w:eastAsia="Times New Roman" w:hAnsi="Calibri" w:cs="Calibri"/>
-                <w:color w:val="000000"/>
-                <w:lang w:val="fr-BE" w:eastAsia="fr-BE"/>
-              </w:rPr>
-              <w:t>€</w:t>
+                <w:rFonts w:eastAsia="Times New Roman" w:cstheme="minorHAnsi"/>
+                <w:color w:val="000000"/>
+                <w:sz w:val="16"/>
+                <w:szCs w:val="16"/>
+                <w:lang w:val="fr-BE" w:eastAsia="fr-BE"/>
+              </w:rPr>
+            </w:pPr>
+            <w:r>
+              <w:rPr>
+                <w:rFonts w:eastAsia="Times New Roman" w:cstheme="minorHAnsi"/>
+                <w:color w:val="000000"/>
+                <w:sz w:val="16"/>
+                <w:szCs w:val="16"/>
+                <w:lang w:val="fr-BE" w:eastAsia="fr-BE"/>
+              </w:rPr>
+              <w:t>23.183.364,01 €</w:t>
             </w:r>
           </w:p>
         </w:tc>
@@ -4674,9 +4941,8 @@
     </w:tbl>
     <w:p>
       <w:pPr>
-        <w:pStyle w:val="Titre2"/>
-        <w:rPr>
-          <w:lang w:val="fr-BE"/>
+        <w:rPr>
+          <w:lang w:val="nl-BE"/>
         </w:rPr>
       </w:pPr>
     </w:p>
@@ -5077,17 +5343,7 @@
           <w:szCs w:val="24"/>
           <w:lang w:val="fr-BE"/>
         </w:rPr>
-        <w:t xml:space="preserve"> vite à</w:t>
-      </w:r>
-      <w:bookmarkStart w:id="1" w:name="_GoBack"/>
-      <w:bookmarkEnd w:id="1"/>
-      <w:r>
-        <w:rPr>
-          <w:sz w:val="24"/>
-          <w:szCs w:val="24"/>
-          <w:lang w:val="fr-BE"/>
-        </w:rPr>
-        <w:t xml:space="preserve"> saturation. </w:t>
+        <w:t xml:space="preserve"> vite à saturation. </w:t>
       </w:r>
     </w:p>
     <w:p>
@@ -5115,9 +5371,8 @@
           <w:u w:val="single"/>
           <w:lang w:val="fr-BE"/>
         </w:rPr>
-        <w:t xml:space="preserve">e </w:t>
-      </w:r>
-      <w:proofErr w:type="gramStart"/>
+        <w:t>e 2</w:t>
+      </w:r>
       <w:r>
         <w:rPr>
           <w:sz w:val="24"/>
@@ -5125,15 +5380,6 @@
           <w:u w:val="single"/>
           <w:lang w:val="fr-BE"/>
         </w:rPr>
-        <w:t>2</w:t>
-      </w:r>
-      <w:r>
-        <w:rPr>
-          <w:sz w:val="24"/>
-          <w:szCs w:val="24"/>
-          <w:u w:val="single"/>
-          <w:lang w:val="fr-BE"/>
-        </w:rPr>
         <w:t xml:space="preserve"> </w:t>
       </w:r>
       <w:r>
@@ -5142,24 +5388,7 @@
           <w:szCs w:val="24"/>
           <w:lang w:val="fr-BE"/>
         </w:rPr>
-        <w:t xml:space="preserve"> </w:t>
-      </w:r>
-      <w:r>
-        <w:rPr>
-          <w:sz w:val="24"/>
-          <w:szCs w:val="24"/>
-          <w:lang w:val="fr-BE"/>
-        </w:rPr>
-        <w:t>La</w:t>
-      </w:r>
-      <w:proofErr w:type="gramEnd"/>
-      <w:r>
-        <w:rPr>
-          <w:sz w:val="24"/>
-          <w:szCs w:val="24"/>
-          <w:lang w:val="fr-BE"/>
-        </w:rPr>
-        <w:t xml:space="preserve"> production de moteur en Batch remplace les moteurs fait en work shop </w:t>
+        <w:t xml:space="preserve">La production de moteur en Batch remplace les moteurs fait en work shop </w:t>
       </w:r>
       <w:r>
         <w:rPr>
@@ -5298,7 +5527,17 @@
           <w:szCs w:val="24"/>
           <w:lang w:val="fr-BE"/>
         </w:rPr>
-        <w:t xml:space="preserve"> Le NPV est enfin positif</w:t>
+        <w:t xml:space="preserve"> </w:t>
+      </w:r>
+      <w:bookmarkStart w:id="0" w:name="_GoBack"/>
+      <w:bookmarkEnd w:id="0"/>
+      <w:r>
+        <w:rPr>
+          <w:sz w:val="24"/>
+          <w:szCs w:val="24"/>
+          <w:lang w:val="fr-BE"/>
+        </w:rPr>
+        <w:t>Le NPV est enfin positif</w:t>
       </w:r>
       <w:r>
         <w:rPr>
@@ -5374,18 +5613,32 @@
           <w:szCs w:val="24"/>
           <w:lang w:val="fr-BE"/>
         </w:rPr>
-        <w:t xml:space="preserve">. Le volume diminuera car il est fort probable que d’autre compagnies </w:t>
-      </w:r>
-      <w:proofErr w:type="gramStart"/>
-      <w:r>
-        <w:rPr>
-          <w:sz w:val="24"/>
-          <w:szCs w:val="24"/>
-          <w:lang w:val="fr-BE"/>
-        </w:rPr>
-        <w:t>lance</w:t>
-      </w:r>
-      <w:proofErr w:type="gramEnd"/>
+        <w:t>. Le volume diminuera car il est fort probable que d’autre</w:t>
+      </w:r>
+      <w:r>
+        <w:rPr>
+          <w:sz w:val="24"/>
+          <w:szCs w:val="24"/>
+          <w:lang w:val="fr-BE"/>
+        </w:rPr>
+        <w:t>s</w:t>
+      </w:r>
+      <w:r>
+        <w:rPr>
+          <w:sz w:val="24"/>
+          <w:szCs w:val="24"/>
+          <w:lang w:val="fr-BE"/>
+        </w:rPr>
+        <w:t xml:space="preserve"> compagnies </w:t>
+      </w:r>
+      <w:r>
+        <w:rPr>
+          <w:sz w:val="24"/>
+          <w:szCs w:val="24"/>
+          <w:lang w:val="fr-BE"/>
+        </w:rPr>
+        <w:t>lancent</w:t>
+      </w:r>
       <w:r>
         <w:rPr>
           <w:sz w:val="24"/>
@@ -6185,6 +6438,7 @@
     <w:lsdException w:name="HTML Sample" w:semiHidden="1" w:unhideWhenUsed="1"/>
     <w:lsdException w:name="HTML Typewriter" w:semiHidden="1" w:unhideWhenUsed="1"/>
     <w:lsdException w:name="HTML Variable" w:semiHidden="1" w:unhideWhenUsed="1"/>
+    <w:lsdException w:name="Normal Table" w:semiHidden="1" w:unhideWhenUsed="1"/>
     <w:lsdException w:name="annotation subject" w:semiHidden="1" w:unhideWhenUsed="1"/>
     <w:lsdException w:name="No List" w:semiHidden="1" w:unhideWhenUsed="1"/>
     <w:lsdException w:name="Outline List 1" w:semiHidden="1" w:unhideWhenUsed="1"/>
@@ -6228,8 +6482,10 @@
     <w:lsdException w:name="Table Elegant" w:semiHidden="1" w:unhideWhenUsed="1"/>
     <w:lsdException w:name="Table Professional" w:semiHidden="1" w:unhideWhenUsed="1"/>
     <w:lsdException w:name="Table Subtle 1" w:semiHidden="1" w:unhideWhenUsed="1"/>
+    <w:lsdException w:name="Table Subtle 2" w:semiHidden="1" w:unhideWhenUsed="1"/>
     <w:lsdException w:name="Table Web 1" w:semiHidden="1" w:unhideWhenUsed="1"/>
     <w:lsdException w:name="Table Web 2" w:semiHidden="1" w:unhideWhenUsed="1"/>
+    <w:lsdException w:name="Table Web 3" w:semiHidden="1" w:unhideWhenUsed="1"/>
     <w:lsdException w:name="Balloon Text" w:semiHidden="1" w:unhideWhenUsed="1"/>
     <w:lsdException w:name="Table Grid" w:uiPriority="59"/>
     <w:lsdException w:name="Table Theme" w:semiHidden="1" w:unhideWhenUsed="1"/>
